--- a/19_review/Review.docx
+++ b/19_review/Review.docx
@@ -104,39 +104,7 @@
           <w:rFonts w:ascii="Courier New" w:hAnsi="Courier New"/>
           <w:lang w:val="en-US"/>
         </w:rPr>
-        <w:t>public static void main(</w:t>
-      </w:r>
-      <w:proofErr w:type="gramStart"/>
-      <w:r>
-        <w:rPr>
-          <w:rFonts w:ascii="Courier New" w:hAnsi="Courier New"/>
-          <w:lang w:val="en-US"/>
-        </w:rPr>
-        <w:t>String[</w:t>
-      </w:r>
-      <w:proofErr w:type="gramEnd"/>
-      <w:r>
-        <w:rPr>
-          <w:rFonts w:ascii="Courier New" w:hAnsi="Courier New"/>
-          <w:lang w:val="en-US"/>
-        </w:rPr>
-        <w:t xml:space="preserve">] </w:t>
-      </w:r>
-      <w:proofErr w:type="spellStart"/>
-      <w:r>
-        <w:rPr>
-          <w:rFonts w:ascii="Courier New" w:hAnsi="Courier New"/>
-          <w:lang w:val="en-US"/>
-        </w:rPr>
-        <w:t>args</w:t>
-      </w:r>
-      <w:proofErr w:type="spellEnd"/>
-      <w:r>
-        <w:rPr>
-          <w:rFonts w:ascii="Courier New" w:hAnsi="Courier New"/>
-          <w:lang w:val="en-US"/>
-        </w:rPr>
-        <w:t>)</w:t>
+        <w:t>public static void main(String[] args)</w:t>
       </w:r>
     </w:p>
     <w:p>
@@ -165,112 +133,34 @@
           <w:rFonts w:ascii="Courier New" w:hAnsi="Courier New"/>
         </w:rPr>
         <w:tab/>
-      </w:r>
-      <w:proofErr w:type="spellStart"/>
-      <w:r>
-        <w:rPr>
-          <w:rFonts w:ascii="Courier New" w:hAnsi="Courier New"/>
-        </w:rPr>
-        <w:t>int</w:t>
-      </w:r>
-      <w:proofErr w:type="spellEnd"/>
-      <w:r>
-        <w:rPr>
-          <w:rFonts w:ascii="Courier New" w:hAnsi="Courier New"/>
-        </w:rPr>
-        <w:t xml:space="preserve"> </w:t>
-      </w:r>
-      <w:proofErr w:type="spellStart"/>
-      <w:r>
-        <w:rPr>
-          <w:rFonts w:ascii="Courier New" w:hAnsi="Courier New"/>
-        </w:rPr>
-        <w:t>i</w:t>
-      </w:r>
-      <w:proofErr w:type="spellEnd"/>
-      <w:r>
-        <w:rPr>
-          <w:rFonts w:ascii="Courier New" w:hAnsi="Courier New"/>
-        </w:rPr>
-        <w:t>;</w:t>
-      </w:r>
-    </w:p>
-    <w:p>
-      <w:pPr>
-        <w:ind w:left="1080"/>
-        <w:rPr>
-          <w:rFonts w:ascii="Courier New" w:hAnsi="Courier New"/>
-        </w:rPr>
-      </w:pPr>
-      <w:r>
-        <w:rPr>
-          <w:rFonts w:ascii="Courier New" w:hAnsi="Courier New"/>
-        </w:rPr>
-        <w:tab/>
-      </w:r>
-      <w:proofErr w:type="gramStart"/>
-      <w:r>
-        <w:rPr>
-          <w:rFonts w:ascii="Courier New" w:hAnsi="Courier New"/>
-        </w:rPr>
-        <w:t>for(</w:t>
-      </w:r>
-      <w:proofErr w:type="spellStart"/>
-      <w:proofErr w:type="gramEnd"/>
-      <w:r>
-        <w:rPr>
-          <w:rFonts w:ascii="Courier New" w:hAnsi="Courier New"/>
-        </w:rPr>
-        <w:t>i</w:t>
-      </w:r>
-      <w:proofErr w:type="spellEnd"/>
-      <w:r>
-        <w:rPr>
-          <w:rFonts w:ascii="Courier New" w:hAnsi="Courier New"/>
-        </w:rPr>
-        <w:t xml:space="preserve"> = 2; </w:t>
-      </w:r>
-      <w:proofErr w:type="spellStart"/>
-      <w:r>
-        <w:rPr>
-          <w:rFonts w:ascii="Courier New" w:hAnsi="Courier New"/>
-        </w:rPr>
-        <w:t>i</w:t>
-      </w:r>
-      <w:proofErr w:type="spellEnd"/>
-      <w:r>
-        <w:rPr>
-          <w:rFonts w:ascii="Courier New" w:hAnsi="Courier New"/>
-        </w:rPr>
-        <w:t xml:space="preserve"> &lt; 15; </w:t>
-      </w:r>
-      <w:proofErr w:type="spellStart"/>
-      <w:r>
-        <w:rPr>
-          <w:rFonts w:ascii="Courier New" w:hAnsi="Courier New"/>
-        </w:rPr>
-        <w:t>i</w:t>
-      </w:r>
-      <w:proofErr w:type="spellEnd"/>
-      <w:r>
-        <w:rPr>
-          <w:rFonts w:ascii="Courier New" w:hAnsi="Courier New"/>
-        </w:rPr>
-        <w:t xml:space="preserve"> += </w:t>
-      </w:r>
-      <w:proofErr w:type="spellStart"/>
-      <w:r>
-        <w:rPr>
-          <w:rFonts w:ascii="Courier New" w:hAnsi="Courier New"/>
-        </w:rPr>
-        <w:t>i</w:t>
-      </w:r>
-      <w:proofErr w:type="spellEnd"/>
-      <w:r>
-        <w:rPr>
-          <w:rFonts w:ascii="Courier New" w:hAnsi="Courier New"/>
-        </w:rPr>
-        <w:t xml:space="preserve"> - 1)</w:t>
+        <w:t>int i;</w:t>
+      </w:r>
+    </w:p>
+    <w:p>
+      <w:pPr>
+        <w:ind w:left="1080"/>
+        <w:rPr>
+          <w:rFonts w:ascii="Courier New" w:hAnsi="Courier New"/>
+        </w:rPr>
+      </w:pPr>
+      <w:r>
+        <w:rPr>
+          <w:rFonts w:ascii="Courier New" w:hAnsi="Courier New"/>
+        </w:rPr>
+        <w:tab/>
+        <w:t xml:space="preserve">for(i = 2; i &lt; 15; </w:t>
+      </w:r>
+      <w:r>
+        <w:rPr>
+          <w:rFonts w:ascii="Courier New" w:hAnsi="Courier New"/>
+        </w:rPr>
+        <w:t xml:space="preserve">i += </w:t>
+      </w:r>
+      <w:r>
+        <w:rPr>
+          <w:rFonts w:ascii="Courier New" w:hAnsi="Courier New"/>
+        </w:rPr>
+        <w:t>i - 1)</w:t>
       </w:r>
     </w:p>
     <w:p>
@@ -306,34 +196,7 @@
           <w:rFonts w:ascii="Courier New" w:hAnsi="Courier New"/>
         </w:rPr>
         <w:tab/>
-      </w:r>
-      <w:proofErr w:type="spellStart"/>
-      <w:r>
-        <w:rPr>
-          <w:rFonts w:ascii="Courier New" w:hAnsi="Courier New"/>
-        </w:rPr>
-        <w:t>System.out.println</w:t>
-      </w:r>
-      <w:proofErr w:type="spellEnd"/>
-      <w:r>
-        <w:rPr>
-          <w:rFonts w:ascii="Courier New" w:hAnsi="Courier New"/>
-        </w:rPr>
-        <w:t>(</w:t>
-      </w:r>
-      <w:proofErr w:type="spellStart"/>
-      <w:r>
-        <w:rPr>
-          <w:rFonts w:ascii="Courier New" w:hAnsi="Courier New"/>
-        </w:rPr>
-        <w:t>i</w:t>
-      </w:r>
-      <w:proofErr w:type="spellEnd"/>
-      <w:r>
-        <w:rPr>
-          <w:rFonts w:ascii="Courier New" w:hAnsi="Courier New"/>
-        </w:rPr>
-        <w:t>);</w:t>
+        <w:t>System.out.println(i);</w:t>
       </w:r>
     </w:p>
     <w:p>
@@ -357,33 +220,11 @@
           <w:rFonts w:ascii="Courier New" w:hAnsi="Courier New"/>
         </w:rPr>
       </w:pPr>
-      <w:proofErr w:type="spellStart"/>
-      <w:r>
-        <w:rPr>
-          <w:rFonts w:ascii="Courier New" w:hAnsi="Courier New"/>
-        </w:rPr>
-        <w:t>System.out.println</w:t>
-      </w:r>
-      <w:proofErr w:type="spellEnd"/>
-      <w:r>
-        <w:rPr>
-          <w:rFonts w:ascii="Courier New" w:hAnsi="Courier New"/>
-        </w:rPr>
-        <w:t>(</w:t>
-      </w:r>
-      <w:proofErr w:type="spellStart"/>
-      <w:r>
-        <w:rPr>
-          <w:rFonts w:ascii="Courier New" w:hAnsi="Courier New"/>
-        </w:rPr>
-        <w:t>i</w:t>
-      </w:r>
-      <w:proofErr w:type="spellEnd"/>
-      <w:r>
-        <w:rPr>
-          <w:rFonts w:ascii="Courier New" w:hAnsi="Courier New"/>
-        </w:rPr>
-        <w:t>);</w:t>
+      <w:r>
+        <w:rPr>
+          <w:rFonts w:ascii="Courier New" w:hAnsi="Courier New"/>
+        </w:rPr>
+        <w:t>System.out.println(i);</w:t>
       </w:r>
     </w:p>
     <w:p>
@@ -570,39 +411,7 @@
           <w:rFonts w:ascii="Courier New" w:hAnsi="Courier New"/>
           <w:lang w:val="en-US"/>
         </w:rPr>
-        <w:t>public static void main(</w:t>
-      </w:r>
-      <w:proofErr w:type="gramStart"/>
-      <w:r>
-        <w:rPr>
-          <w:rFonts w:ascii="Courier New" w:hAnsi="Courier New"/>
-          <w:lang w:val="en-US"/>
-        </w:rPr>
-        <w:t>String[</w:t>
-      </w:r>
-      <w:proofErr w:type="gramEnd"/>
-      <w:r>
-        <w:rPr>
-          <w:rFonts w:ascii="Courier New" w:hAnsi="Courier New"/>
-          <w:lang w:val="en-US"/>
-        </w:rPr>
-        <w:t xml:space="preserve">] </w:t>
-      </w:r>
-      <w:proofErr w:type="spellStart"/>
-      <w:r>
-        <w:rPr>
-          <w:rFonts w:ascii="Courier New" w:hAnsi="Courier New"/>
-          <w:lang w:val="en-US"/>
-        </w:rPr>
-        <w:t>args</w:t>
-      </w:r>
-      <w:proofErr w:type="spellEnd"/>
-      <w:r>
-        <w:rPr>
-          <w:rFonts w:ascii="Courier New" w:hAnsi="Courier New"/>
-          <w:lang w:val="en-US"/>
-        </w:rPr>
-        <w:t>)</w:t>
+        <w:t>public static void main(String[] args)</w:t>
       </w:r>
     </w:p>
     <w:p>
@@ -637,58 +446,36 @@
           <w:lang w:val="en-US"/>
         </w:rPr>
         <w:tab/>
-      </w:r>
-      <w:proofErr w:type="spellStart"/>
-      <w:r>
-        <w:rPr>
-          <w:rFonts w:ascii="Courier New" w:hAnsi="Courier New"/>
-          <w:lang w:val="en-US"/>
-        </w:rPr>
-        <w:t>int</w:t>
-      </w:r>
-      <w:proofErr w:type="spellEnd"/>
-      <w:r>
-        <w:rPr>
-          <w:rFonts w:ascii="Courier New" w:hAnsi="Courier New"/>
-          <w:lang w:val="en-US"/>
-        </w:rPr>
-        <w:t xml:space="preserve"> j = 0;</w:t>
-      </w:r>
-    </w:p>
-    <w:p>
-      <w:pPr>
-        <w:pStyle w:val="ListParagraph"/>
-        <w:ind w:left="1080"/>
-        <w:rPr>
-          <w:rFonts w:ascii="Courier New" w:hAnsi="Courier New"/>
-          <w:lang w:val="en-US"/>
-        </w:rPr>
-      </w:pPr>
-      <w:r>
-        <w:rPr>
-          <w:rFonts w:ascii="Courier New" w:hAnsi="Courier New"/>
-          <w:lang w:val="en-US"/>
-        </w:rPr>
-        <w:tab/>
-      </w:r>
-      <w:proofErr w:type="gramStart"/>
-      <w:r>
-        <w:rPr>
-          <w:rFonts w:ascii="Courier New" w:hAnsi="Courier New"/>
-          <w:lang w:val="en-US"/>
-        </w:rPr>
-        <w:t>for(</w:t>
-      </w:r>
-      <w:proofErr w:type="spellStart"/>
-      <w:proofErr w:type="gramEnd"/>
-      <w:r>
-        <w:rPr>
-          <w:rFonts w:ascii="Courier New" w:hAnsi="Courier New"/>
-          <w:lang w:val="en-US"/>
-        </w:rPr>
-        <w:t>int</w:t>
-      </w:r>
-      <w:proofErr w:type="spellEnd"/>
+        <w:t>int j = 0;</w:t>
+      </w:r>
+    </w:p>
+    <w:p>
+      <w:pPr>
+        <w:pStyle w:val="ListParagraph"/>
+        <w:ind w:left="1080"/>
+        <w:rPr>
+          <w:rFonts w:ascii="Courier New" w:hAnsi="Courier New"/>
+          <w:lang w:val="en-US"/>
+        </w:rPr>
+      </w:pPr>
+      <w:r>
+        <w:rPr>
+          <w:rFonts w:ascii="Courier New" w:hAnsi="Courier New"/>
+          <w:lang w:val="en-US"/>
+        </w:rPr>
+        <w:tab/>
+        <w:t>for(int i = 10; j &lt; i; i--)</w:t>
+      </w:r>
+    </w:p>
+    <w:p>
+      <w:pPr>
+        <w:pStyle w:val="ListParagraph"/>
+        <w:ind w:left="1080"/>
+        <w:rPr>
+          <w:rFonts w:ascii="Courier New" w:hAnsi="Courier New"/>
+          <w:lang w:val="en-US"/>
+        </w:rPr>
+      </w:pPr>
       <w:r>
         <w:rPr>
           <w:rFonts w:ascii="Courier New" w:hAnsi="Courier New"/>
@@ -696,71 +483,6 @@
         </w:rPr>
         <w:t xml:space="preserve"> </w:t>
       </w:r>
-      <w:proofErr w:type="spellStart"/>
-      <w:r>
-        <w:rPr>
-          <w:rFonts w:ascii="Courier New" w:hAnsi="Courier New"/>
-          <w:lang w:val="en-US"/>
-        </w:rPr>
-        <w:t>i</w:t>
-      </w:r>
-      <w:proofErr w:type="spellEnd"/>
-      <w:r>
-        <w:rPr>
-          <w:rFonts w:ascii="Courier New" w:hAnsi="Courier New"/>
-          <w:lang w:val="en-US"/>
-        </w:rPr>
-        <w:t xml:space="preserve"> = 10; j &lt; </w:t>
-      </w:r>
-      <w:proofErr w:type="spellStart"/>
-      <w:r>
-        <w:rPr>
-          <w:rFonts w:ascii="Courier New" w:hAnsi="Courier New"/>
-          <w:lang w:val="en-US"/>
-        </w:rPr>
-        <w:t>i</w:t>
-      </w:r>
-      <w:proofErr w:type="spellEnd"/>
-      <w:r>
-        <w:rPr>
-          <w:rFonts w:ascii="Courier New" w:hAnsi="Courier New"/>
-          <w:lang w:val="en-US"/>
-        </w:rPr>
-        <w:t xml:space="preserve">; </w:t>
-      </w:r>
-      <w:proofErr w:type="spellStart"/>
-      <w:r>
-        <w:rPr>
-          <w:rFonts w:ascii="Courier New" w:hAnsi="Courier New"/>
-          <w:lang w:val="en-US"/>
-        </w:rPr>
-        <w:t>i</w:t>
-      </w:r>
-      <w:proofErr w:type="spellEnd"/>
-      <w:r>
-        <w:rPr>
-          <w:rFonts w:ascii="Courier New" w:hAnsi="Courier New"/>
-          <w:lang w:val="en-US"/>
-        </w:rPr>
-        <w:t>--)</w:t>
-      </w:r>
-    </w:p>
-    <w:p>
-      <w:pPr>
-        <w:pStyle w:val="ListParagraph"/>
-        <w:ind w:left="1080"/>
-        <w:rPr>
-          <w:rFonts w:ascii="Courier New" w:hAnsi="Courier New"/>
-          <w:lang w:val="en-US"/>
-        </w:rPr>
-      </w:pPr>
-      <w:r>
-        <w:rPr>
-          <w:rFonts w:ascii="Courier New" w:hAnsi="Courier New"/>
-          <w:lang w:val="en-US"/>
-        </w:rPr>
-        <w:t xml:space="preserve"> </w:t>
-      </w:r>
       <w:r>
         <w:rPr>
           <w:rFonts w:ascii="Courier New" w:hAnsi="Courier New"/>
@@ -779,77 +501,37 @@
           <w:lang w:val="en-US"/>
         </w:rPr>
       </w:pPr>
-      <w:proofErr w:type="spellStart"/>
-      <w:r>
-        <w:rPr>
-          <w:rFonts w:ascii="Courier New" w:hAnsi="Courier New"/>
-          <w:lang w:val="en-US"/>
-        </w:rPr>
-        <w:t>j++</w:t>
-      </w:r>
-      <w:proofErr w:type="spellEnd"/>
-      <w:r>
-        <w:rPr>
-          <w:rFonts w:ascii="Courier New" w:hAnsi="Courier New"/>
-          <w:lang w:val="en-US"/>
-        </w:rPr>
-        <w:t>;</w:t>
-      </w:r>
-    </w:p>
-    <w:p>
-      <w:pPr>
-        <w:pStyle w:val="ListParagraph"/>
-        <w:ind w:left="1080"/>
-        <w:rPr>
-          <w:rFonts w:ascii="Courier New" w:hAnsi="Courier New"/>
-          <w:lang w:val="en-US"/>
-        </w:rPr>
-      </w:pPr>
-      <w:r>
-        <w:rPr>
-          <w:rFonts w:ascii="Courier New" w:hAnsi="Courier New"/>
-          <w:lang w:val="en-US"/>
-        </w:rPr>
-        <w:tab/>
-      </w:r>
-      <w:r>
-        <w:rPr>
-          <w:rFonts w:ascii="Courier New" w:hAnsi="Courier New"/>
-          <w:lang w:val="en-US"/>
-        </w:rPr>
-        <w:tab/>
-      </w:r>
-      <w:proofErr w:type="spellStart"/>
-      <w:r>
-        <w:rPr>
-          <w:rFonts w:ascii="Courier New" w:hAnsi="Courier New"/>
-          <w:lang w:val="en-US"/>
-        </w:rPr>
-        <w:t>System.out.println</w:t>
-      </w:r>
-      <w:proofErr w:type="spellEnd"/>
-      <w:r>
-        <w:rPr>
-          <w:rFonts w:ascii="Courier New" w:hAnsi="Courier New"/>
-          <w:lang w:val="en-US"/>
-        </w:rPr>
-        <w:t xml:space="preserve">(2 * </w:t>
-      </w:r>
-      <w:proofErr w:type="spellStart"/>
-      <w:r>
-        <w:rPr>
-          <w:rFonts w:ascii="Courier New" w:hAnsi="Courier New"/>
-          <w:lang w:val="en-US"/>
-        </w:rPr>
-        <w:t>i</w:t>
-      </w:r>
-      <w:proofErr w:type="spellEnd"/>
-      <w:r>
-        <w:rPr>
-          <w:rFonts w:ascii="Courier New" w:hAnsi="Courier New"/>
-          <w:lang w:val="en-US"/>
-        </w:rPr>
-        <w:t xml:space="preserve"> + j);</w:t>
+      <w:r>
+        <w:rPr>
+          <w:rFonts w:ascii="Courier New" w:hAnsi="Courier New"/>
+          <w:lang w:val="en-US"/>
+        </w:rPr>
+        <w:t>j++;</w:t>
+      </w:r>
+    </w:p>
+    <w:p>
+      <w:pPr>
+        <w:pStyle w:val="ListParagraph"/>
+        <w:ind w:left="1080"/>
+        <w:rPr>
+          <w:rFonts w:ascii="Courier New" w:hAnsi="Courier New"/>
+          <w:lang w:val="en-US"/>
+        </w:rPr>
+      </w:pPr>
+      <w:r>
+        <w:rPr>
+          <w:rFonts w:ascii="Courier New" w:hAnsi="Courier New"/>
+          <w:lang w:val="en-US"/>
+        </w:rPr>
+        <w:tab/>
+      </w:r>
+      <w:r>
+        <w:rPr>
+          <w:rFonts w:ascii="Courier New" w:hAnsi="Courier New"/>
+          <w:lang w:val="en-US"/>
+        </w:rPr>
+        <w:tab/>
+        <w:t>System.out.println(2 * i + j);</w:t>
       </w:r>
     </w:p>
     <w:p>
@@ -1010,42 +692,6 @@
         </mc:AlternateContent>
       </w:r>
     </w:p>
-    <w:p>
-      <w:pPr>
-        <w:pStyle w:val="ListParagraph"/>
-        <w:ind w:left="1080"/>
-        <w:rPr>
-          <w:lang w:val="en-US"/>
-        </w:rPr>
-      </w:pPr>
-    </w:p>
-    <w:p>
-      <w:pPr>
-        <w:pStyle w:val="ListParagraph"/>
-        <w:ind w:left="1080"/>
-        <w:rPr>
-          <w:lang w:val="en-US"/>
-        </w:rPr>
-      </w:pPr>
-    </w:p>
-    <w:p>
-      <w:pPr>
-        <w:pStyle w:val="ListParagraph"/>
-        <w:ind w:left="1080"/>
-        <w:rPr>
-          <w:lang w:val="en-US"/>
-        </w:rPr>
-      </w:pPr>
-    </w:p>
-    <w:p>
-      <w:pPr>
-        <w:pStyle w:val="ListParagraph"/>
-        <w:ind w:left="1080"/>
-        <w:rPr>
-          <w:lang w:val="en-US"/>
-        </w:rPr>
-      </w:pPr>
-    </w:p>
     <w:p/>
     <w:p>
       <w:pPr>
@@ -1064,39 +710,8 @@
           <w:rFonts w:ascii="Courier New" w:hAnsi="Courier New"/>
           <w:lang w:val="en-US"/>
         </w:rPr>
-        <w:t>public static void main(</w:t>
-      </w:r>
-      <w:proofErr w:type="gramStart"/>
-      <w:r>
-        <w:rPr>
-          <w:rFonts w:ascii="Courier New" w:hAnsi="Courier New"/>
-          <w:lang w:val="en-US"/>
-        </w:rPr>
-        <w:t>String[</w:t>
-      </w:r>
-      <w:proofErr w:type="gramEnd"/>
-      <w:r>
-        <w:rPr>
-          <w:rFonts w:ascii="Courier New" w:hAnsi="Courier New"/>
-          <w:lang w:val="en-US"/>
-        </w:rPr>
-        <w:t xml:space="preserve">] </w:t>
-      </w:r>
-      <w:proofErr w:type="spellStart"/>
-      <w:r>
-        <w:rPr>
-          <w:rFonts w:ascii="Courier New" w:hAnsi="Courier New"/>
-          <w:lang w:val="en-US"/>
-        </w:rPr>
-        <w:t>args</w:t>
-      </w:r>
-      <w:proofErr w:type="spellEnd"/>
-      <w:r>
-        <w:rPr>
-          <w:rFonts w:ascii="Courier New" w:hAnsi="Courier New"/>
-          <w:lang w:val="en-US"/>
-        </w:rPr>
-        <w:t>)</w:t>
+        <w:lastRenderedPageBreak/>
+        <w:t>public static void main(String[] args)</w:t>
       </w:r>
     </w:p>
     <w:p>
@@ -1131,79 +746,7 @@
           <w:lang w:val="en-US"/>
         </w:rPr>
         <w:tab/>
-      </w:r>
-      <w:proofErr w:type="gramStart"/>
-      <w:r>
-        <w:rPr>
-          <w:rFonts w:ascii="Courier New" w:hAnsi="Courier New"/>
-          <w:lang w:val="en-US"/>
-        </w:rPr>
-        <w:t>for(</w:t>
-      </w:r>
-      <w:proofErr w:type="spellStart"/>
-      <w:proofErr w:type="gramEnd"/>
-      <w:r>
-        <w:rPr>
-          <w:rFonts w:ascii="Courier New" w:hAnsi="Courier New"/>
-          <w:lang w:val="en-US"/>
-        </w:rPr>
-        <w:t>int</w:t>
-      </w:r>
-      <w:proofErr w:type="spellEnd"/>
-      <w:r>
-        <w:rPr>
-          <w:rFonts w:ascii="Courier New" w:hAnsi="Courier New"/>
-          <w:lang w:val="en-US"/>
-        </w:rPr>
-        <w:t xml:space="preserve"> </w:t>
-      </w:r>
-      <w:proofErr w:type="spellStart"/>
-      <w:r>
-        <w:rPr>
-          <w:rFonts w:ascii="Courier New" w:hAnsi="Courier New"/>
-          <w:lang w:val="en-US"/>
-        </w:rPr>
-        <w:t>num</w:t>
-      </w:r>
-      <w:proofErr w:type="spellEnd"/>
-      <w:r>
-        <w:rPr>
-          <w:rFonts w:ascii="Courier New" w:hAnsi="Courier New"/>
-          <w:lang w:val="en-US"/>
-        </w:rPr>
-        <w:t xml:space="preserve"> = 384950; </w:t>
-      </w:r>
-      <w:proofErr w:type="spellStart"/>
-      <w:r>
-        <w:rPr>
-          <w:rFonts w:ascii="Courier New" w:hAnsi="Courier New"/>
-          <w:lang w:val="en-US"/>
-        </w:rPr>
-        <w:t>num</w:t>
-      </w:r>
-      <w:proofErr w:type="spellEnd"/>
-      <w:r>
-        <w:rPr>
-          <w:rFonts w:ascii="Courier New" w:hAnsi="Courier New"/>
-          <w:lang w:val="en-US"/>
-        </w:rPr>
-        <w:t xml:space="preserve"> &gt; 0; </w:t>
-      </w:r>
-      <w:proofErr w:type="spellStart"/>
-      <w:r>
-        <w:rPr>
-          <w:rFonts w:ascii="Courier New" w:hAnsi="Courier New"/>
-          <w:lang w:val="en-US"/>
-        </w:rPr>
-        <w:t>num</w:t>
-      </w:r>
-      <w:proofErr w:type="spellEnd"/>
-      <w:r>
-        <w:rPr>
-          <w:rFonts w:ascii="Courier New" w:hAnsi="Courier New"/>
-          <w:lang w:val="en-US"/>
-        </w:rPr>
-        <w:t xml:space="preserve"> /= 10)</w:t>
+        <w:t>for(int num = 384950; num &gt; 0; num /= 10)</w:t>
       </w:r>
     </w:p>
     <w:p>
@@ -1246,38 +789,7 @@
           <w:lang w:val="en-US"/>
         </w:rPr>
         <w:tab/>
-      </w:r>
-      <w:proofErr w:type="spellStart"/>
-      <w:r>
-        <w:rPr>
-          <w:rFonts w:ascii="Courier New" w:hAnsi="Courier New"/>
-          <w:lang w:val="en-US"/>
-        </w:rPr>
-        <w:t>System.out.println</w:t>
-      </w:r>
-      <w:proofErr w:type="spellEnd"/>
-      <w:r>
-        <w:rPr>
-          <w:rFonts w:ascii="Courier New" w:hAnsi="Courier New"/>
-          <w:lang w:val="en-US"/>
-        </w:rPr>
-        <w:t>(</w:t>
-      </w:r>
-      <w:proofErr w:type="spellStart"/>
-      <w:r>
-        <w:rPr>
-          <w:rFonts w:ascii="Courier New" w:hAnsi="Courier New"/>
-          <w:lang w:val="en-US"/>
-        </w:rPr>
-        <w:t>num</w:t>
-      </w:r>
-      <w:proofErr w:type="spellEnd"/>
-      <w:r>
-        <w:rPr>
-          <w:rFonts w:ascii="Courier New" w:hAnsi="Courier New"/>
-          <w:lang w:val="en-US"/>
-        </w:rPr>
-        <w:t xml:space="preserve"> % 10);</w:t>
+        <w:t>System.out.println(num % 10);</w:t>
       </w:r>
     </w:p>
     <w:p>
@@ -1535,39 +1047,7 @@
           <w:rFonts w:ascii="Courier New" w:hAnsi="Courier New"/>
           <w:lang w:val="en-US"/>
         </w:rPr>
-        <w:t>public static void main(</w:t>
-      </w:r>
-      <w:proofErr w:type="gramStart"/>
-      <w:r>
-        <w:rPr>
-          <w:rFonts w:ascii="Courier New" w:hAnsi="Courier New"/>
-          <w:lang w:val="en-US"/>
-        </w:rPr>
-        <w:t>String[</w:t>
-      </w:r>
-      <w:proofErr w:type="gramEnd"/>
-      <w:r>
-        <w:rPr>
-          <w:rFonts w:ascii="Courier New" w:hAnsi="Courier New"/>
-          <w:lang w:val="en-US"/>
-        </w:rPr>
-        <w:t xml:space="preserve">] </w:t>
-      </w:r>
-      <w:proofErr w:type="spellStart"/>
-      <w:r>
-        <w:rPr>
-          <w:rFonts w:ascii="Courier New" w:hAnsi="Courier New"/>
-          <w:lang w:val="en-US"/>
-        </w:rPr>
-        <w:t>args</w:t>
-      </w:r>
-      <w:proofErr w:type="spellEnd"/>
-      <w:r>
-        <w:rPr>
-          <w:rFonts w:ascii="Courier New" w:hAnsi="Courier New"/>
-          <w:lang w:val="en-US"/>
-        </w:rPr>
-        <w:t>)</w:t>
+        <w:t>public static void main(String[] args)</w:t>
       </w:r>
     </w:p>
     <w:p>
@@ -1602,98 +1082,53 @@
           <w:lang w:val="en-US"/>
         </w:rPr>
         <w:tab/>
-      </w:r>
-      <w:proofErr w:type="spellStart"/>
-      <w:r>
-        <w:rPr>
-          <w:rFonts w:ascii="Courier New" w:hAnsi="Courier New"/>
-          <w:lang w:val="en-US"/>
-        </w:rPr>
-        <w:t>int</w:t>
-      </w:r>
-      <w:proofErr w:type="spellEnd"/>
-      <w:r>
-        <w:rPr>
-          <w:rFonts w:ascii="Courier New" w:hAnsi="Courier New"/>
-          <w:lang w:val="en-US"/>
-        </w:rPr>
-        <w:t xml:space="preserve"> a = 14;</w:t>
-      </w:r>
-    </w:p>
-    <w:p>
-      <w:pPr>
-        <w:pStyle w:val="ListParagraph"/>
-        <w:ind w:left="1080"/>
-        <w:rPr>
-          <w:rFonts w:ascii="Courier New" w:hAnsi="Courier New"/>
-          <w:lang w:val="en-US"/>
-        </w:rPr>
-      </w:pPr>
-      <w:r>
-        <w:rPr>
-          <w:rFonts w:ascii="Courier New" w:hAnsi="Courier New"/>
-          <w:lang w:val="en-US"/>
-        </w:rPr>
-        <w:tab/>
-      </w:r>
-      <w:proofErr w:type="spellStart"/>
-      <w:r>
-        <w:rPr>
-          <w:rFonts w:ascii="Courier New" w:hAnsi="Courier New"/>
-          <w:lang w:val="en-US"/>
-        </w:rPr>
-        <w:t>int</w:t>
-      </w:r>
-      <w:proofErr w:type="spellEnd"/>
-      <w:r>
-        <w:rPr>
-          <w:rFonts w:ascii="Courier New" w:hAnsi="Courier New"/>
-          <w:lang w:val="en-US"/>
-        </w:rPr>
-        <w:t xml:space="preserve"> b = 1;</w:t>
-      </w:r>
-    </w:p>
-    <w:p>
-      <w:pPr>
-        <w:pStyle w:val="ListParagraph"/>
-        <w:ind w:left="1080"/>
-        <w:rPr>
-          <w:rFonts w:ascii="Courier New" w:hAnsi="Courier New"/>
-          <w:lang w:val="en-US"/>
-        </w:rPr>
-      </w:pPr>
-    </w:p>
-    <w:p>
-      <w:pPr>
-        <w:pStyle w:val="ListParagraph"/>
-        <w:ind w:left="1080"/>
-        <w:rPr>
-          <w:rFonts w:ascii="Courier New" w:hAnsi="Courier New"/>
-          <w:lang w:val="en-US"/>
-        </w:rPr>
-      </w:pPr>
-      <w:r>
-        <w:rPr>
-          <w:rFonts w:ascii="Courier New" w:hAnsi="Courier New"/>
-          <w:lang w:val="en-US"/>
-        </w:rPr>
-        <w:tab/>
-      </w:r>
-      <w:proofErr w:type="gramStart"/>
-      <w:r>
-        <w:rPr>
-          <w:rFonts w:ascii="Courier New" w:hAnsi="Courier New"/>
-          <w:lang w:val="en-US"/>
-        </w:rPr>
-        <w:t>while(</w:t>
-      </w:r>
-      <w:proofErr w:type="gramEnd"/>
-      <w:r>
-        <w:rPr>
-          <w:rFonts w:ascii="Courier New" w:hAnsi="Courier New"/>
-          <w:lang w:val="en-US"/>
-        </w:rPr>
-        <w:t>b &lt; 10)</w:t>
+        <w:t>int a = 14;</w:t>
+      </w:r>
+    </w:p>
+    <w:p>
+      <w:pPr>
+        <w:pStyle w:val="ListParagraph"/>
+        <w:ind w:left="1080"/>
+        <w:rPr>
+          <w:rFonts w:ascii="Courier New" w:hAnsi="Courier New"/>
+          <w:lang w:val="en-US"/>
+        </w:rPr>
+      </w:pPr>
+      <w:r>
+        <w:rPr>
+          <w:rFonts w:ascii="Courier New" w:hAnsi="Courier New"/>
+          <w:lang w:val="en-US"/>
+        </w:rPr>
+        <w:tab/>
+        <w:t>int b = 1;</w:t>
+      </w:r>
+    </w:p>
+    <w:p>
+      <w:pPr>
+        <w:pStyle w:val="ListParagraph"/>
+        <w:ind w:left="1080"/>
+        <w:rPr>
+          <w:rFonts w:ascii="Courier New" w:hAnsi="Courier New"/>
+          <w:lang w:val="en-US"/>
+        </w:rPr>
+      </w:pPr>
+    </w:p>
+    <w:p>
+      <w:pPr>
+        <w:pStyle w:val="ListParagraph"/>
+        <w:ind w:left="1080"/>
+        <w:rPr>
+          <w:rFonts w:ascii="Courier New" w:hAnsi="Courier New"/>
+          <w:lang w:val="en-US"/>
+        </w:rPr>
+      </w:pPr>
+      <w:r>
+        <w:rPr>
+          <w:rFonts w:ascii="Courier New" w:hAnsi="Courier New"/>
+          <w:lang w:val="en-US"/>
+        </w:rPr>
+        <w:tab/>
+        <w:t>while(b &lt; 10)</w:t>
       </w:r>
     </w:p>
     <w:p>
@@ -1736,72 +1171,42 @@
           <w:lang w:val="en-US"/>
         </w:rPr>
         <w:tab/>
-      </w:r>
-      <w:proofErr w:type="spellStart"/>
-      <w:r>
-        <w:rPr>
-          <w:rFonts w:ascii="Courier New" w:hAnsi="Courier New"/>
-          <w:lang w:val="en-US"/>
-        </w:rPr>
-        <w:t>System.out.println</w:t>
-      </w:r>
-      <w:proofErr w:type="spellEnd"/>
-      <w:r>
-        <w:rPr>
-          <w:rFonts w:ascii="Courier New" w:hAnsi="Courier New"/>
-          <w:lang w:val="en-US"/>
-        </w:rPr>
-        <w:t>(a + ", " + b);</w:t>
-      </w:r>
-    </w:p>
-    <w:p>
-      <w:pPr>
-        <w:pStyle w:val="ListParagraph"/>
-        <w:ind w:left="1080"/>
-        <w:rPr>
-          <w:rFonts w:ascii="Courier New" w:hAnsi="Courier New"/>
-          <w:lang w:val="en-US"/>
-        </w:rPr>
-      </w:pPr>
-    </w:p>
-    <w:p>
-      <w:pPr>
-        <w:pStyle w:val="ListParagraph"/>
-        <w:ind w:left="1080"/>
-        <w:rPr>
-          <w:rFonts w:ascii="Courier New" w:hAnsi="Courier New"/>
-          <w:lang w:val="en-US"/>
-        </w:rPr>
-      </w:pPr>
-      <w:r>
-        <w:rPr>
-          <w:rFonts w:ascii="Courier New" w:hAnsi="Courier New"/>
-          <w:lang w:val="en-US"/>
-        </w:rPr>
-        <w:tab/>
-      </w:r>
-      <w:r>
-        <w:rPr>
-          <w:rFonts w:ascii="Courier New" w:hAnsi="Courier New"/>
-          <w:lang w:val="en-US"/>
-        </w:rPr>
-        <w:tab/>
-      </w:r>
-      <w:proofErr w:type="spellStart"/>
-      <w:r>
-        <w:rPr>
-          <w:rFonts w:ascii="Courier New" w:hAnsi="Courier New"/>
-          <w:lang w:val="en-US"/>
-        </w:rPr>
-        <w:t>int</w:t>
-      </w:r>
-      <w:proofErr w:type="spellEnd"/>
-      <w:r>
-        <w:rPr>
-          <w:rFonts w:ascii="Courier New" w:hAnsi="Courier New"/>
-          <w:lang w:val="en-US"/>
-        </w:rPr>
-        <w:t xml:space="preserve"> c = a % 7;</w:t>
+        <w:t>System.out.println(a + ", " + b);</w:t>
+      </w:r>
+    </w:p>
+    <w:p>
+      <w:pPr>
+        <w:pStyle w:val="ListParagraph"/>
+        <w:ind w:left="1080"/>
+        <w:rPr>
+          <w:rFonts w:ascii="Courier New" w:hAnsi="Courier New"/>
+          <w:lang w:val="en-US"/>
+        </w:rPr>
+      </w:pPr>
+    </w:p>
+    <w:p>
+      <w:pPr>
+        <w:pStyle w:val="ListParagraph"/>
+        <w:ind w:left="1080"/>
+        <w:rPr>
+          <w:rFonts w:ascii="Courier New" w:hAnsi="Courier New"/>
+          <w:lang w:val="en-US"/>
+        </w:rPr>
+      </w:pPr>
+      <w:r>
+        <w:rPr>
+          <w:rFonts w:ascii="Courier New" w:hAnsi="Courier New"/>
+          <w:lang w:val="en-US"/>
+        </w:rPr>
+        <w:tab/>
+      </w:r>
+      <w:r>
+        <w:rPr>
+          <w:rFonts w:ascii="Courier New" w:hAnsi="Courier New"/>
+          <w:lang w:val="en-US"/>
+        </w:rPr>
+        <w:tab/>
+        <w:t>int c = a % 7;</w:t>
       </w:r>
     </w:p>
     <w:p>
@@ -1886,22 +1291,7 @@
           <w:lang w:val="en-US"/>
         </w:rPr>
         <w:tab/>
-      </w:r>
-      <w:proofErr w:type="spellStart"/>
-      <w:r>
-        <w:rPr>
-          <w:rFonts w:ascii="Courier New" w:hAnsi="Courier New"/>
-          <w:lang w:val="en-US"/>
-        </w:rPr>
-        <w:t>System.out.println</w:t>
-      </w:r>
-      <w:proofErr w:type="spellEnd"/>
-      <w:r>
-        <w:rPr>
-          <w:rFonts w:ascii="Courier New" w:hAnsi="Courier New"/>
-          <w:lang w:val="en-US"/>
-        </w:rPr>
-        <w:t>(c);</w:t>
+        <w:t>System.out.println(c);</w:t>
       </w:r>
     </w:p>
     <w:p>
@@ -1947,22 +1337,7 @@
           <w:lang w:val="en-US"/>
         </w:rPr>
         <w:tab/>
-      </w:r>
-      <w:proofErr w:type="spellStart"/>
-      <w:r>
-        <w:rPr>
-          <w:rFonts w:ascii="Courier New" w:hAnsi="Courier New"/>
-          <w:lang w:val="en-US"/>
-        </w:rPr>
-        <w:t>System.out.println</w:t>
-      </w:r>
-      <w:proofErr w:type="spellEnd"/>
-      <w:r>
-        <w:rPr>
-          <w:rFonts w:ascii="Courier New" w:hAnsi="Courier New"/>
-          <w:lang w:val="en-US"/>
-        </w:rPr>
-        <w:t>(a + ", " + b);</w:t>
+        <w:t>System.out.println(a + ", " + b);</w:t>
       </w:r>
     </w:p>
     <w:p>
@@ -2000,23 +1375,23 @@
         <mc:AlternateContent>
           <mc:Choice Requires="wps">
             <w:drawing>
-              <wp:anchor distT="0" distB="0" distL="114300" distR="114300" simplePos="0" relativeHeight="251658240" behindDoc="0" locked="0" layoutInCell="1" allowOverlap="1" wp14:anchorId="6213997A" wp14:editId="2F7A396A">
+              <wp:anchor distT="0" distB="0" distL="114300" distR="114300" simplePos="0" relativeHeight="251658240" behindDoc="0" locked="0" layoutInCell="1" allowOverlap="1" wp14:anchorId="6213997A" wp14:editId="098145EF">
                 <wp:simplePos x="0" y="0"/>
                 <wp:positionH relativeFrom="column">
-                  <wp:posOffset>394335</wp:posOffset>
+                  <wp:posOffset>127000</wp:posOffset>
                 </wp:positionH>
                 <wp:positionV relativeFrom="paragraph">
-                  <wp:posOffset>38100</wp:posOffset>
+                  <wp:posOffset>224155</wp:posOffset>
                 </wp:positionV>
-                <wp:extent cx="5143500" cy="1828800"/>
-                <wp:effectExtent l="635" t="0" r="12065" b="12700"/>
+                <wp:extent cx="5143500" cy="1384300"/>
+                <wp:effectExtent l="0" t="0" r="38100" b="38100"/>
                 <wp:wrapTight wrapText="bothSides">
                   <wp:wrapPolygon edited="0">
-                    <wp:start x="-40" y="0"/>
-                    <wp:lineTo x="-40" y="21488"/>
-                    <wp:lineTo x="21640" y="21488"/>
-                    <wp:lineTo x="21640" y="0"/>
-                    <wp:lineTo x="-40" y="0"/>
+                    <wp:start x="0" y="0"/>
+                    <wp:lineTo x="0" y="21798"/>
+                    <wp:lineTo x="21653" y="21798"/>
+                    <wp:lineTo x="21653" y="0"/>
+                    <wp:lineTo x="0" y="0"/>
                   </wp:wrapPolygon>
                 </wp:wrapTight>
                 <wp:docPr id="3" name="Rectangle 5"/>
@@ -2032,7 +1407,7 @@
                       <wps:spPr bwMode="auto">
                         <a:xfrm>
                           <a:off x="0" y="0"/>
-                          <a:ext cx="5143500" cy="1828800"/>
+                          <a:ext cx="5143500" cy="1384300"/>
                         </a:xfrm>
                         <a:prstGeom prst="rect">
                           <a:avLst/>
@@ -2093,7 +1468,7 @@
           </mc:Choice>
           <mc:Fallback>
             <w:pict>
-              <v:rect w14:anchorId="24B743AA" id="Rectangle 5" o:spid="_x0000_s1026" style="position:absolute;margin-left:31.05pt;margin-top:3pt;width:405pt;height:2in;z-index:251658240;visibility:visible;mso-wrap-style:square;mso-width-percent:0;mso-height-percent:0;mso-wrap-distance-left:9pt;mso-wrap-distance-top:0;mso-wrap-distance-right:9pt;mso-wrap-distance-bottom:0;mso-position-horizontal:absolute;mso-position-horizontal-relative:text;mso-position-vertical:absolute;mso-position-vertical-relative:text;mso-width-percent:0;mso-height-percent:0;mso-width-relative:page;mso-height-relative:page;v-text-anchor:top" o:gfxdata="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" filled="f" fillcolor="#9bc1ff" strokeweight="0">
+              <v:rect w14:anchorId="5BEF4A47" id="Rectangle 5" o:spid="_x0000_s1026" style="position:absolute;margin-left:10pt;margin-top:17.65pt;width:405pt;height:109pt;z-index:251658240;visibility:visible;mso-wrap-style:square;mso-width-percent:0;mso-height-percent:0;mso-wrap-distance-left:9pt;mso-wrap-distance-top:0;mso-wrap-distance-right:9pt;mso-wrap-distance-bottom:0;mso-position-horizontal:absolute;mso-position-horizontal-relative:text;mso-position-vertical:absolute;mso-position-vertical-relative:text;mso-width-percent:0;mso-height-percent:0;mso-width-relative:page;mso-height-relative:page;v-text-anchor:top" o:gfxdata="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" filled="f" fillcolor="#9bc1ff" strokeweight="0">
                 <v:fill color2="#3f80cd" focus="100%" type="gradient">
                   <o:fill v:ext="view" type="gradientUnscaled"/>
                 </v:fill>
@@ -2132,39 +1507,7 @@
           <w:lang w:val="en-US"/>
         </w:rPr>
         <w:lastRenderedPageBreak/>
-        <w:t>public static void main(</w:t>
-      </w:r>
-      <w:proofErr w:type="gramStart"/>
-      <w:r>
-        <w:rPr>
-          <w:rFonts w:ascii="Courier New" w:hAnsi="Courier New"/>
-          <w:lang w:val="en-US"/>
-        </w:rPr>
-        <w:t>String[</w:t>
-      </w:r>
-      <w:proofErr w:type="gramEnd"/>
-      <w:r>
-        <w:rPr>
-          <w:rFonts w:ascii="Courier New" w:hAnsi="Courier New"/>
-          <w:lang w:val="en-US"/>
-        </w:rPr>
-        <w:t xml:space="preserve">] </w:t>
-      </w:r>
-      <w:proofErr w:type="spellStart"/>
-      <w:r>
-        <w:rPr>
-          <w:rFonts w:ascii="Courier New" w:hAnsi="Courier New"/>
-          <w:lang w:val="en-US"/>
-        </w:rPr>
-        <w:t>args</w:t>
-      </w:r>
-      <w:proofErr w:type="spellEnd"/>
-      <w:r>
-        <w:rPr>
-          <w:rFonts w:ascii="Courier New" w:hAnsi="Courier New"/>
-          <w:lang w:val="en-US"/>
-        </w:rPr>
-        <w:t>)</w:t>
+        <w:t>public static void main(String[] args)</w:t>
       </w:r>
     </w:p>
     <w:p>
@@ -2199,63 +1542,7 @@
           <w:lang w:val="en-US"/>
         </w:rPr>
         <w:tab/>
-      </w:r>
-      <w:proofErr w:type="spellStart"/>
-      <w:proofErr w:type="gramStart"/>
-      <w:r>
-        <w:rPr>
-          <w:rFonts w:ascii="Courier New" w:hAnsi="Courier New"/>
-          <w:lang w:val="en-US"/>
-        </w:rPr>
-        <w:t>int</w:t>
-      </w:r>
-      <w:proofErr w:type="spellEnd"/>
-      <w:r>
-        <w:rPr>
-          <w:rFonts w:ascii="Courier New" w:hAnsi="Courier New"/>
-          <w:lang w:val="en-US"/>
-        </w:rPr>
-        <w:t>[</w:t>
-      </w:r>
-      <w:proofErr w:type="gramEnd"/>
-      <w:r>
-        <w:rPr>
-          <w:rFonts w:ascii="Courier New" w:hAnsi="Courier New"/>
-          <w:lang w:val="en-US"/>
-        </w:rPr>
-        <w:t xml:space="preserve">] </w:t>
-      </w:r>
-      <w:proofErr w:type="spellStart"/>
-      <w:r>
-        <w:rPr>
-          <w:rFonts w:ascii="Courier New" w:hAnsi="Courier New"/>
-          <w:lang w:val="en-US"/>
-        </w:rPr>
-        <w:t>nums</w:t>
-      </w:r>
-      <w:proofErr w:type="spellEnd"/>
-      <w:r>
-        <w:rPr>
-          <w:rFonts w:ascii="Courier New" w:hAnsi="Courier New"/>
-          <w:lang w:val="en-US"/>
-        </w:rPr>
-        <w:t xml:space="preserve"> = new </w:t>
-      </w:r>
-      <w:proofErr w:type="spellStart"/>
-      <w:r>
-        <w:rPr>
-          <w:rFonts w:ascii="Courier New" w:hAnsi="Courier New"/>
-          <w:lang w:val="en-US"/>
-        </w:rPr>
-        <w:t>int</w:t>
-      </w:r>
-      <w:proofErr w:type="spellEnd"/>
-      <w:r>
-        <w:rPr>
-          <w:rFonts w:ascii="Courier New" w:hAnsi="Courier New"/>
-          <w:lang w:val="en-US"/>
-        </w:rPr>
-        <w:t>[4];</w:t>
+        <w:t>int[] nums = new int[4];</w:t>
       </w:r>
     </w:p>
     <w:p>
@@ -2273,31 +1560,7 @@
           <w:lang w:val="en-US"/>
         </w:rPr>
         <w:tab/>
-      </w:r>
-      <w:proofErr w:type="spellStart"/>
-      <w:proofErr w:type="gramStart"/>
-      <w:r>
-        <w:rPr>
-          <w:rFonts w:ascii="Courier New" w:hAnsi="Courier New"/>
-          <w:lang w:val="en-US"/>
-        </w:rPr>
-        <w:t>nums</w:t>
-      </w:r>
-      <w:proofErr w:type="spellEnd"/>
-      <w:r>
-        <w:rPr>
-          <w:rFonts w:ascii="Courier New" w:hAnsi="Courier New"/>
-          <w:lang w:val="en-US"/>
-        </w:rPr>
-        <w:t>[</w:t>
-      </w:r>
-      <w:proofErr w:type="gramEnd"/>
-      <w:r>
-        <w:rPr>
-          <w:rFonts w:ascii="Courier New" w:hAnsi="Courier New"/>
-          <w:lang w:val="en-US"/>
-        </w:rPr>
-        <w:t>0] = 13;</w:t>
+        <w:t>nums[0] = 13;</w:t>
       </w:r>
     </w:p>
     <w:p>
@@ -2315,31 +1578,7 @@
           <w:lang w:val="en-US"/>
         </w:rPr>
         <w:tab/>
-      </w:r>
-      <w:proofErr w:type="spellStart"/>
-      <w:proofErr w:type="gramStart"/>
-      <w:r>
-        <w:rPr>
-          <w:rFonts w:ascii="Courier New" w:hAnsi="Courier New"/>
-          <w:lang w:val="en-US"/>
-        </w:rPr>
-        <w:t>nums</w:t>
-      </w:r>
-      <w:proofErr w:type="spellEnd"/>
-      <w:r>
-        <w:rPr>
-          <w:rFonts w:ascii="Courier New" w:hAnsi="Courier New"/>
-          <w:lang w:val="en-US"/>
-        </w:rPr>
-        <w:t>[</w:t>
-      </w:r>
-      <w:proofErr w:type="gramEnd"/>
-      <w:r>
-        <w:rPr>
-          <w:rFonts w:ascii="Courier New" w:hAnsi="Courier New"/>
-          <w:lang w:val="en-US"/>
-        </w:rPr>
-        <w:t>1] = 12;</w:t>
+        <w:t>nums[1] = 12;</w:t>
       </w:r>
     </w:p>
     <w:p>
@@ -2357,31 +1596,7 @@
           <w:lang w:val="en-US"/>
         </w:rPr>
         <w:tab/>
-      </w:r>
-      <w:proofErr w:type="spellStart"/>
-      <w:proofErr w:type="gramStart"/>
-      <w:r>
-        <w:rPr>
-          <w:rFonts w:ascii="Courier New" w:hAnsi="Courier New"/>
-          <w:lang w:val="en-US"/>
-        </w:rPr>
-        <w:t>nums</w:t>
-      </w:r>
-      <w:proofErr w:type="spellEnd"/>
-      <w:r>
-        <w:rPr>
-          <w:rFonts w:ascii="Courier New" w:hAnsi="Courier New"/>
-          <w:lang w:val="en-US"/>
-        </w:rPr>
-        <w:t>[</w:t>
-      </w:r>
-      <w:proofErr w:type="gramEnd"/>
-      <w:r>
-        <w:rPr>
-          <w:rFonts w:ascii="Courier New" w:hAnsi="Courier New"/>
-          <w:lang w:val="en-US"/>
-        </w:rPr>
-        <w:t>2] = 15;</w:t>
+        <w:t>nums[2] = 15;</w:t>
       </w:r>
     </w:p>
     <w:p>
@@ -2399,31 +1614,7 @@
           <w:lang w:val="en-US"/>
         </w:rPr>
         <w:tab/>
-      </w:r>
-      <w:proofErr w:type="spellStart"/>
-      <w:proofErr w:type="gramStart"/>
-      <w:r>
-        <w:rPr>
-          <w:rFonts w:ascii="Courier New" w:hAnsi="Courier New"/>
-          <w:lang w:val="en-US"/>
-        </w:rPr>
-        <w:t>nums</w:t>
-      </w:r>
-      <w:proofErr w:type="spellEnd"/>
-      <w:r>
-        <w:rPr>
-          <w:rFonts w:ascii="Courier New" w:hAnsi="Courier New"/>
-          <w:lang w:val="en-US"/>
-        </w:rPr>
-        <w:t>[</w:t>
-      </w:r>
-      <w:proofErr w:type="gramEnd"/>
-      <w:r>
-        <w:rPr>
-          <w:rFonts w:ascii="Courier New" w:hAnsi="Courier New"/>
-          <w:lang w:val="en-US"/>
-        </w:rPr>
-        <w:t>3] = 7;</w:t>
+        <w:t>nums[3] = 7;</w:t>
       </w:r>
     </w:p>
     <w:p>
@@ -2451,95 +1642,7 @@
           <w:lang w:val="en-US"/>
         </w:rPr>
         <w:tab/>
-      </w:r>
-      <w:proofErr w:type="gramStart"/>
-      <w:r>
-        <w:rPr>
-          <w:rFonts w:ascii="Courier New" w:hAnsi="Courier New"/>
-          <w:lang w:val="en-US"/>
-        </w:rPr>
-        <w:t>for(</w:t>
-      </w:r>
-      <w:proofErr w:type="spellStart"/>
-      <w:proofErr w:type="gramEnd"/>
-      <w:r>
-        <w:rPr>
-          <w:rFonts w:ascii="Courier New" w:hAnsi="Courier New"/>
-          <w:lang w:val="en-US"/>
-        </w:rPr>
-        <w:t>int</w:t>
-      </w:r>
-      <w:proofErr w:type="spellEnd"/>
-      <w:r>
-        <w:rPr>
-          <w:rFonts w:ascii="Courier New" w:hAnsi="Courier New"/>
-          <w:lang w:val="en-US"/>
-        </w:rPr>
-        <w:t xml:space="preserve"> </w:t>
-      </w:r>
-      <w:proofErr w:type="spellStart"/>
-      <w:r>
-        <w:rPr>
-          <w:rFonts w:ascii="Courier New" w:hAnsi="Courier New"/>
-          <w:lang w:val="en-US"/>
-        </w:rPr>
-        <w:t>i</w:t>
-      </w:r>
-      <w:proofErr w:type="spellEnd"/>
-      <w:r>
-        <w:rPr>
-          <w:rFonts w:ascii="Courier New" w:hAnsi="Courier New"/>
-          <w:lang w:val="en-US"/>
-        </w:rPr>
-        <w:t xml:space="preserve"> = 0; </w:t>
-      </w:r>
-      <w:proofErr w:type="spellStart"/>
-      <w:r>
-        <w:rPr>
-          <w:rFonts w:ascii="Courier New" w:hAnsi="Courier New"/>
-          <w:lang w:val="en-US"/>
-        </w:rPr>
-        <w:t>i</w:t>
-      </w:r>
-      <w:proofErr w:type="spellEnd"/>
-      <w:r>
-        <w:rPr>
-          <w:rFonts w:ascii="Courier New" w:hAnsi="Courier New"/>
-          <w:lang w:val="en-US"/>
-        </w:rPr>
-        <w:t xml:space="preserve"> &lt; </w:t>
-      </w:r>
-      <w:proofErr w:type="spellStart"/>
-      <w:r>
-        <w:rPr>
-          <w:rFonts w:ascii="Courier New" w:hAnsi="Courier New"/>
-          <w:lang w:val="en-US"/>
-        </w:rPr>
-        <w:t>nums.length</w:t>
-      </w:r>
-      <w:proofErr w:type="spellEnd"/>
-      <w:r>
-        <w:rPr>
-          <w:rFonts w:ascii="Courier New" w:hAnsi="Courier New"/>
-          <w:lang w:val="en-US"/>
-        </w:rPr>
-        <w:t xml:space="preserve">; </w:t>
-      </w:r>
-      <w:proofErr w:type="spellStart"/>
-      <w:r>
-        <w:rPr>
-          <w:rFonts w:ascii="Courier New" w:hAnsi="Courier New"/>
-          <w:lang w:val="en-US"/>
-        </w:rPr>
-        <w:t>i</w:t>
-      </w:r>
-      <w:proofErr w:type="spellEnd"/>
-      <w:r>
-        <w:rPr>
-          <w:rFonts w:ascii="Courier New" w:hAnsi="Courier New"/>
-          <w:lang w:val="en-US"/>
-        </w:rPr>
-        <w:t>++)</w:t>
+        <w:t>for(int i = 0; i &lt; nums.length; i++)</w:t>
       </w:r>
     </w:p>
     <w:p>
@@ -2582,22 +1685,7 @@
           <w:lang w:val="en-US"/>
         </w:rPr>
         <w:tab/>
-      </w:r>
-      <w:proofErr w:type="spellStart"/>
-      <w:r>
-        <w:rPr>
-          <w:rFonts w:ascii="Courier New" w:hAnsi="Courier New"/>
-          <w:lang w:val="en-US"/>
-        </w:rPr>
-        <w:t>int</w:t>
-      </w:r>
-      <w:proofErr w:type="spellEnd"/>
-      <w:r>
-        <w:rPr>
-          <w:rFonts w:ascii="Courier New" w:hAnsi="Courier New"/>
-          <w:lang w:val="en-US"/>
-        </w:rPr>
-        <w:t xml:space="preserve"> a = 0;</w:t>
+        <w:t>int a = 0;</w:t>
       </w:r>
     </w:p>
     <w:p>
@@ -2622,39 +1710,7 @@
           <w:lang w:val="en-US"/>
         </w:rPr>
         <w:tab/>
-        <w:t>while(</w:t>
-      </w:r>
-      <w:proofErr w:type="spellStart"/>
-      <w:r>
-        <w:rPr>
-          <w:rFonts w:ascii="Courier New" w:hAnsi="Courier New"/>
-          <w:lang w:val="en-US"/>
-        </w:rPr>
-        <w:t>nums</w:t>
-      </w:r>
-      <w:proofErr w:type="spellEnd"/>
-      <w:r>
-        <w:rPr>
-          <w:rFonts w:ascii="Courier New" w:hAnsi="Courier New"/>
-          <w:lang w:val="en-US"/>
-        </w:rPr>
-        <w:t>[</w:t>
-      </w:r>
-      <w:proofErr w:type="spellStart"/>
-      <w:r>
-        <w:rPr>
-          <w:rFonts w:ascii="Courier New" w:hAnsi="Courier New"/>
-          <w:lang w:val="en-US"/>
-        </w:rPr>
-        <w:t>i</w:t>
-      </w:r>
-      <w:proofErr w:type="spellEnd"/>
-      <w:r>
-        <w:rPr>
-          <w:rFonts w:ascii="Courier New" w:hAnsi="Courier New"/>
-          <w:lang w:val="en-US"/>
-        </w:rPr>
-        <w:t>] &gt; 0)</w:t>
+        <w:t>while(nums[i] &gt; 0)</w:t>
       </w:r>
     </w:p>
     <w:p>
@@ -2711,39 +1767,7 @@
           <w:lang w:val="en-US"/>
         </w:rPr>
         <w:tab/>
-        <w:t>if(</w:t>
-      </w:r>
-      <w:proofErr w:type="spellStart"/>
-      <w:r>
-        <w:rPr>
-          <w:rFonts w:ascii="Courier New" w:hAnsi="Courier New"/>
-          <w:lang w:val="en-US"/>
-        </w:rPr>
-        <w:t>nums</w:t>
-      </w:r>
-      <w:proofErr w:type="spellEnd"/>
-      <w:r>
-        <w:rPr>
-          <w:rFonts w:ascii="Courier New" w:hAnsi="Courier New"/>
-          <w:lang w:val="en-US"/>
-        </w:rPr>
-        <w:t>[</w:t>
-      </w:r>
-      <w:proofErr w:type="spellStart"/>
-      <w:r>
-        <w:rPr>
-          <w:rFonts w:ascii="Courier New" w:hAnsi="Courier New"/>
-          <w:lang w:val="en-US"/>
-        </w:rPr>
-        <w:t>i</w:t>
-      </w:r>
-      <w:proofErr w:type="spellEnd"/>
-      <w:r>
-        <w:rPr>
-          <w:rFonts w:ascii="Courier New" w:hAnsi="Courier New"/>
-          <w:lang w:val="en-US"/>
-        </w:rPr>
-        <w:t>] % 2 &lt;= 0)</w:t>
+        <w:t>if(nums[i] % 2 &lt;= 0)</w:t>
       </w:r>
     </w:p>
     <w:p>
@@ -2909,38 +1933,7 @@
           <w:lang w:val="en-US"/>
         </w:rPr>
         <w:tab/>
-      </w:r>
-      <w:proofErr w:type="spellStart"/>
-      <w:r>
-        <w:rPr>
-          <w:rFonts w:ascii="Courier New" w:hAnsi="Courier New"/>
-          <w:lang w:val="en-US"/>
-        </w:rPr>
-        <w:t>nums</w:t>
-      </w:r>
-      <w:proofErr w:type="spellEnd"/>
-      <w:r>
-        <w:rPr>
-          <w:rFonts w:ascii="Courier New" w:hAnsi="Courier New"/>
-          <w:lang w:val="en-US"/>
-        </w:rPr>
-        <w:t>[</w:t>
-      </w:r>
-      <w:proofErr w:type="spellStart"/>
-      <w:r>
-        <w:rPr>
-          <w:rFonts w:ascii="Courier New" w:hAnsi="Courier New"/>
-          <w:lang w:val="en-US"/>
-        </w:rPr>
-        <w:t>i</w:t>
-      </w:r>
-      <w:proofErr w:type="spellEnd"/>
-      <w:r>
-        <w:rPr>
-          <w:rFonts w:ascii="Courier New" w:hAnsi="Courier New"/>
-          <w:lang w:val="en-US"/>
-        </w:rPr>
-        <w:t>] /= 3;</w:t>
+        <w:t>nums[i] /= 3;</w:t>
       </w:r>
     </w:p>
     <w:p>
@@ -2972,70 +1965,7 @@
           <w:lang w:val="en-US"/>
         </w:rPr>
         <w:tab/>
-      </w:r>
-      <w:proofErr w:type="spellStart"/>
-      <w:r>
-        <w:rPr>
-          <w:rFonts w:ascii="Courier New" w:hAnsi="Courier New"/>
-          <w:lang w:val="en-US"/>
-        </w:rPr>
-        <w:t>System.out.println</w:t>
-      </w:r>
-      <w:proofErr w:type="spellEnd"/>
-      <w:r>
-        <w:rPr>
-          <w:rFonts w:ascii="Courier New" w:hAnsi="Courier New"/>
-          <w:lang w:val="en-US"/>
-        </w:rPr>
-        <w:t>(</w:t>
-      </w:r>
-      <w:proofErr w:type="spellStart"/>
-      <w:r>
-        <w:rPr>
-          <w:rFonts w:ascii="Courier New" w:hAnsi="Courier New"/>
-          <w:lang w:val="en-US"/>
-        </w:rPr>
-        <w:t>i</w:t>
-      </w:r>
-      <w:proofErr w:type="spellEnd"/>
-      <w:r>
-        <w:rPr>
-          <w:rFonts w:ascii="Courier New" w:hAnsi="Courier New"/>
-          <w:lang w:val="en-US"/>
-        </w:rPr>
-        <w:t xml:space="preserve"> + ": " + </w:t>
-      </w:r>
-      <w:proofErr w:type="spellStart"/>
-      <w:r>
-        <w:rPr>
-          <w:rFonts w:ascii="Courier New" w:hAnsi="Courier New"/>
-          <w:lang w:val="en-US"/>
-        </w:rPr>
-        <w:t>nums</w:t>
-      </w:r>
-      <w:proofErr w:type="spellEnd"/>
-      <w:r>
-        <w:rPr>
-          <w:rFonts w:ascii="Courier New" w:hAnsi="Courier New"/>
-          <w:lang w:val="en-US"/>
-        </w:rPr>
-        <w:t>[</w:t>
-      </w:r>
-      <w:proofErr w:type="spellStart"/>
-      <w:r>
-        <w:rPr>
-          <w:rFonts w:ascii="Courier New" w:hAnsi="Courier New"/>
-          <w:lang w:val="en-US"/>
-        </w:rPr>
-        <w:t>i</w:t>
-      </w:r>
-      <w:proofErr w:type="spellEnd"/>
-      <w:r>
-        <w:rPr>
-          <w:rFonts w:ascii="Courier New" w:hAnsi="Courier New"/>
-          <w:lang w:val="en-US"/>
-        </w:rPr>
-        <w:t>]);</w:t>
+        <w:t>System.out.println(i + ": " + nums[i]);</w:t>
       </w:r>
     </w:p>
     <w:p>
@@ -3095,22 +2025,7 @@
           <w:lang w:val="en-US"/>
         </w:rPr>
         <w:tab/>
-      </w:r>
-      <w:proofErr w:type="spellStart"/>
-      <w:r>
-        <w:rPr>
-          <w:rFonts w:ascii="Courier New" w:hAnsi="Courier New"/>
-          <w:lang w:val="en-US"/>
-        </w:rPr>
-        <w:t>System.out.println</w:t>
-      </w:r>
-      <w:proofErr w:type="spellEnd"/>
-      <w:r>
-        <w:rPr>
-          <w:rFonts w:ascii="Courier New" w:hAnsi="Courier New"/>
-          <w:lang w:val="en-US"/>
-        </w:rPr>
-        <w:t>(a);</w:t>
+        <w:t>System.out.println(a);</w:t>
       </w:r>
     </w:p>
     <w:p>
@@ -3166,23 +2081,23 @@
         <mc:AlternateContent>
           <mc:Choice Requires="wps">
             <w:drawing>
-              <wp:anchor distT="0" distB="0" distL="114300" distR="114300" simplePos="0" relativeHeight="251659264" behindDoc="0" locked="0" layoutInCell="1" allowOverlap="1" wp14:anchorId="24F3BA75" wp14:editId="0749DD05">
+              <wp:anchor distT="0" distB="0" distL="114300" distR="114300" simplePos="0" relativeHeight="251659264" behindDoc="0" locked="0" layoutInCell="1" allowOverlap="1" wp14:anchorId="24F3BA75" wp14:editId="30DB62A8">
                 <wp:simplePos x="0" y="0"/>
                 <wp:positionH relativeFrom="column">
-                  <wp:posOffset>546735</wp:posOffset>
+                  <wp:posOffset>63500</wp:posOffset>
                 </wp:positionH>
                 <wp:positionV relativeFrom="paragraph">
-                  <wp:posOffset>301625</wp:posOffset>
+                  <wp:posOffset>237490</wp:posOffset>
                 </wp:positionV>
-                <wp:extent cx="5143500" cy="4152900"/>
-                <wp:effectExtent l="635" t="0" r="12065" b="15875"/>
+                <wp:extent cx="5143500" cy="3632200"/>
+                <wp:effectExtent l="0" t="0" r="38100" b="25400"/>
                 <wp:wrapTight wrapText="bothSides">
                   <wp:wrapPolygon edited="0">
-                    <wp:start x="-40" y="0"/>
-                    <wp:lineTo x="-40" y="21488"/>
-                    <wp:lineTo x="21640" y="21488"/>
-                    <wp:lineTo x="21640" y="0"/>
-                    <wp:lineTo x="-40" y="0"/>
+                    <wp:start x="0" y="0"/>
+                    <wp:lineTo x="0" y="21600"/>
+                    <wp:lineTo x="21653" y="21600"/>
+                    <wp:lineTo x="21653" y="0"/>
+                    <wp:lineTo x="0" y="0"/>
                   </wp:wrapPolygon>
                 </wp:wrapTight>
                 <wp:docPr id="2" name="Rectangle 6"/>
@@ -3198,7 +2113,7 @@
                       <wps:spPr bwMode="auto">
                         <a:xfrm>
                           <a:off x="0" y="0"/>
-                          <a:ext cx="5143500" cy="4152900"/>
+                          <a:ext cx="5143500" cy="3632200"/>
                         </a:xfrm>
                         <a:prstGeom prst="rect">
                           <a:avLst/>
@@ -3259,7 +2174,7 @@
           </mc:Choice>
           <mc:Fallback>
             <w:pict>
-              <v:rect w14:anchorId="178FF63E" id="Rectangle 6" o:spid="_x0000_s1026" style="position:absolute;margin-left:43.05pt;margin-top:23.75pt;width:405pt;height:327pt;z-index:251659264;visibility:visible;mso-wrap-style:square;mso-width-percent:0;mso-height-percent:0;mso-wrap-distance-left:9pt;mso-wrap-distance-top:0;mso-wrap-distance-right:9pt;mso-wrap-distance-bottom:0;mso-position-horizontal:absolute;mso-position-horizontal-relative:text;mso-position-vertical:absolute;mso-position-vertical-relative:text;mso-width-percent:0;mso-height-percent:0;mso-width-relative:page;mso-height-relative:page;v-text-anchor:top" o:gfxdata="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" filled="f" fillcolor="#9bc1ff" strokeweight="0">
+              <v:rect w14:anchorId="43EA1F2E" id="Rectangle 6" o:spid="_x0000_s1026" style="position:absolute;margin-left:5pt;margin-top:18.7pt;width:405pt;height:286pt;z-index:251659264;visibility:visible;mso-wrap-style:square;mso-width-percent:0;mso-height-percent:0;mso-wrap-distance-left:9pt;mso-wrap-distance-top:0;mso-wrap-distance-right:9pt;mso-wrap-distance-bottom:0;mso-position-horizontal:absolute;mso-position-horizontal-relative:text;mso-position-vertical:absolute;mso-position-vertical-relative:text;mso-width-percent:0;mso-height-percent:0;mso-width-relative:page;mso-height-relative:page;v-text-anchor:top" o:gfxdata="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" filled="f" fillcolor="#9bc1ff" strokeweight="0">
                 <v:fill color2="#3f80cd" focus="100%" type="gradient">
                   <o:fill v:ext="view" type="gradientUnscaled"/>
                 </v:fill>
@@ -3298,39 +2213,7 @@
           <w:lang w:val="en-US"/>
         </w:rPr>
         <w:lastRenderedPageBreak/>
-        <w:t>public static void main(</w:t>
-      </w:r>
-      <w:proofErr w:type="gramStart"/>
-      <w:r>
-        <w:rPr>
-          <w:rFonts w:ascii="Courier New" w:hAnsi="Courier New"/>
-          <w:lang w:val="en-US"/>
-        </w:rPr>
-        <w:t>String[</w:t>
-      </w:r>
-      <w:proofErr w:type="gramEnd"/>
-      <w:r>
-        <w:rPr>
-          <w:rFonts w:ascii="Courier New" w:hAnsi="Courier New"/>
-          <w:lang w:val="en-US"/>
-        </w:rPr>
-        <w:t xml:space="preserve">] </w:t>
-      </w:r>
-      <w:proofErr w:type="spellStart"/>
-      <w:r>
-        <w:rPr>
-          <w:rFonts w:ascii="Courier New" w:hAnsi="Courier New"/>
-          <w:lang w:val="en-US"/>
-        </w:rPr>
-        <w:t>args</w:t>
-      </w:r>
-      <w:proofErr w:type="spellEnd"/>
-      <w:r>
-        <w:rPr>
-          <w:rFonts w:ascii="Courier New" w:hAnsi="Courier New"/>
-          <w:lang w:val="en-US"/>
-        </w:rPr>
-        <w:t>)</w:t>
+        <w:t>public static void main(String[] args)</w:t>
       </w:r>
     </w:p>
     <w:p>
@@ -3365,23 +2248,7 @@
           <w:lang w:val="en-US"/>
         </w:rPr>
         <w:tab/>
-        <w:t xml:space="preserve">String </w:t>
-      </w:r>
-      <w:proofErr w:type="spellStart"/>
-      <w:r>
-        <w:rPr>
-          <w:rFonts w:ascii="Courier New" w:hAnsi="Courier New"/>
-          <w:lang w:val="en-US"/>
-        </w:rPr>
-        <w:t>str</w:t>
-      </w:r>
-      <w:proofErr w:type="spellEnd"/>
-      <w:r>
-        <w:rPr>
-          <w:rFonts w:ascii="Courier New" w:hAnsi="Courier New"/>
-          <w:lang w:val="en-US"/>
-        </w:rPr>
-        <w:t xml:space="preserve"> = "existential";</w:t>
+        <w:t>String str = "existential";</w:t>
       </w:r>
     </w:p>
     <w:p>
@@ -3409,40 +2276,7 @@
           <w:lang w:val="en-US"/>
         </w:rPr>
         <w:tab/>
-      </w:r>
-      <w:proofErr w:type="spellStart"/>
-      <w:r>
-        <w:rPr>
-          <w:rFonts w:ascii="Courier New" w:hAnsi="Courier New"/>
-          <w:lang w:val="en-US"/>
-        </w:rPr>
-        <w:t>System.out.println</w:t>
-      </w:r>
-      <w:proofErr w:type="spellEnd"/>
-      <w:r>
-        <w:rPr>
-          <w:rFonts w:ascii="Courier New" w:hAnsi="Courier New"/>
-          <w:lang w:val="en-US"/>
-        </w:rPr>
-        <w:t>(</w:t>
-      </w:r>
-      <w:proofErr w:type="spellStart"/>
-      <w:proofErr w:type="gramStart"/>
-      <w:r>
-        <w:rPr>
-          <w:rFonts w:ascii="Courier New" w:hAnsi="Courier New"/>
-          <w:lang w:val="en-US"/>
-        </w:rPr>
-        <w:t>str.length</w:t>
-      </w:r>
-      <w:proofErr w:type="spellEnd"/>
-      <w:proofErr w:type="gramEnd"/>
-      <w:r>
-        <w:rPr>
-          <w:rFonts w:ascii="Courier New" w:hAnsi="Courier New"/>
-          <w:lang w:val="en-US"/>
-        </w:rPr>
-        <w:t>());</w:t>
+        <w:t>System.out.println(str.length());</w:t>
       </w:r>
     </w:p>
     <w:p>
@@ -3470,95 +2304,7 @@
           <w:lang w:val="en-US"/>
         </w:rPr>
         <w:tab/>
-      </w:r>
-      <w:proofErr w:type="gramStart"/>
-      <w:r>
-        <w:rPr>
-          <w:rFonts w:ascii="Courier New" w:hAnsi="Courier New"/>
-          <w:lang w:val="en-US"/>
-        </w:rPr>
-        <w:t>for(</w:t>
-      </w:r>
-      <w:proofErr w:type="spellStart"/>
-      <w:proofErr w:type="gramEnd"/>
-      <w:r>
-        <w:rPr>
-          <w:rFonts w:ascii="Courier New" w:hAnsi="Courier New"/>
-          <w:lang w:val="en-US"/>
-        </w:rPr>
-        <w:t>int</w:t>
-      </w:r>
-      <w:proofErr w:type="spellEnd"/>
-      <w:r>
-        <w:rPr>
-          <w:rFonts w:ascii="Courier New" w:hAnsi="Courier New"/>
-          <w:lang w:val="en-US"/>
-        </w:rPr>
-        <w:t xml:space="preserve"> </w:t>
-      </w:r>
-      <w:proofErr w:type="spellStart"/>
-      <w:r>
-        <w:rPr>
-          <w:rFonts w:ascii="Courier New" w:hAnsi="Courier New"/>
-          <w:lang w:val="en-US"/>
-        </w:rPr>
-        <w:t>i</w:t>
-      </w:r>
-      <w:proofErr w:type="spellEnd"/>
-      <w:r>
-        <w:rPr>
-          <w:rFonts w:ascii="Courier New" w:hAnsi="Courier New"/>
-          <w:lang w:val="en-US"/>
-        </w:rPr>
-        <w:t xml:space="preserve"> = 0, j = </w:t>
-      </w:r>
-      <w:proofErr w:type="spellStart"/>
-      <w:r>
-        <w:rPr>
-          <w:rFonts w:ascii="Courier New" w:hAnsi="Courier New"/>
-          <w:lang w:val="en-US"/>
-        </w:rPr>
-        <w:t>str.length</w:t>
-      </w:r>
-      <w:proofErr w:type="spellEnd"/>
-      <w:r>
-        <w:rPr>
-          <w:rFonts w:ascii="Courier New" w:hAnsi="Courier New"/>
-          <w:lang w:val="en-US"/>
-        </w:rPr>
-        <w:t xml:space="preserve">(); </w:t>
-      </w:r>
-      <w:proofErr w:type="spellStart"/>
-      <w:r>
-        <w:rPr>
-          <w:rFonts w:ascii="Courier New" w:hAnsi="Courier New"/>
-          <w:lang w:val="en-US"/>
-        </w:rPr>
-        <w:t>i</w:t>
-      </w:r>
-      <w:proofErr w:type="spellEnd"/>
-      <w:r>
-        <w:rPr>
-          <w:rFonts w:ascii="Courier New" w:hAnsi="Courier New"/>
-          <w:lang w:val="en-US"/>
-        </w:rPr>
-        <w:t xml:space="preserve"> &lt;= j; </w:t>
-      </w:r>
-      <w:proofErr w:type="spellStart"/>
-      <w:r>
-        <w:rPr>
-          <w:rFonts w:ascii="Courier New" w:hAnsi="Courier New"/>
-          <w:lang w:val="en-US"/>
-        </w:rPr>
-        <w:t>i</w:t>
-      </w:r>
-      <w:proofErr w:type="spellEnd"/>
-      <w:r>
-        <w:rPr>
-          <w:rFonts w:ascii="Courier New" w:hAnsi="Courier New"/>
-          <w:lang w:val="en-US"/>
-        </w:rPr>
-        <w:t>++, j--)</w:t>
+        <w:t>for(int i = 0, j = str.length(); i &lt;= j; i++, j--)</w:t>
       </w:r>
     </w:p>
     <w:p>
@@ -3601,56 +2347,7 @@
           <w:lang w:val="en-US"/>
         </w:rPr>
         <w:tab/>
-      </w:r>
-      <w:proofErr w:type="spellStart"/>
-      <w:r>
-        <w:rPr>
-          <w:rFonts w:ascii="Courier New" w:hAnsi="Courier New"/>
-          <w:lang w:val="en-US"/>
-        </w:rPr>
-        <w:t>System.out.println</w:t>
-      </w:r>
-      <w:proofErr w:type="spellEnd"/>
-      <w:r>
-        <w:rPr>
-          <w:rFonts w:ascii="Courier New" w:hAnsi="Courier New"/>
-          <w:lang w:val="en-US"/>
-        </w:rPr>
-        <w:t>(</w:t>
-      </w:r>
-      <w:proofErr w:type="spellStart"/>
-      <w:proofErr w:type="gramStart"/>
-      <w:r>
-        <w:rPr>
-          <w:rFonts w:ascii="Courier New" w:hAnsi="Courier New"/>
-          <w:lang w:val="en-US"/>
-        </w:rPr>
-        <w:t>str.substring</w:t>
-      </w:r>
-      <w:proofErr w:type="spellEnd"/>
-      <w:proofErr w:type="gramEnd"/>
-      <w:r>
-        <w:rPr>
-          <w:rFonts w:ascii="Courier New" w:hAnsi="Courier New"/>
-          <w:lang w:val="en-US"/>
-        </w:rPr>
-        <w:t>(</w:t>
-      </w:r>
-      <w:proofErr w:type="spellStart"/>
-      <w:r>
-        <w:rPr>
-          <w:rFonts w:ascii="Courier New" w:hAnsi="Courier New"/>
-          <w:lang w:val="en-US"/>
-        </w:rPr>
-        <w:t>i</w:t>
-      </w:r>
-      <w:proofErr w:type="spellEnd"/>
-      <w:r>
-        <w:rPr>
-          <w:rFonts w:ascii="Courier New" w:hAnsi="Courier New"/>
-          <w:lang w:val="en-US"/>
-        </w:rPr>
-        <w:t>, j) + ".");</w:t>
+        <w:t>System.out.println(str.substring(i, j) + ".");</w:t>
       </w:r>
     </w:p>
     <w:p>
@@ -3970,19 +2667,8 @@
           <w:sz w:val="20"/>
           <w:szCs w:val="20"/>
         </w:rPr>
-        <w:t xml:space="preserve"> </w:t>
-      </w:r>
-      <w:proofErr w:type="spellStart"/>
-      <w:r>
-        <w:rPr>
-          <w:rFonts w:ascii="Courier New" w:hAnsi="Courier New" w:cs="Courier New"/>
-          <w:color w:val="000000" w:themeColor="text1"/>
-          <w:sz w:val="20"/>
-          <w:szCs w:val="20"/>
-        </w:rPr>
-        <w:t>MutableInteger</w:t>
-      </w:r>
-      <w:proofErr w:type="spellEnd"/>
+        <w:t xml:space="preserve"> MutableInteger</w:t>
+      </w:r>
     </w:p>
     <w:p>
       <w:pPr>
@@ -4055,7 +2741,6 @@
         </w:rPr>
         <w:t xml:space="preserve"> </w:t>
       </w:r>
-      <w:proofErr w:type="spellStart"/>
       <w:r>
         <w:rPr>
           <w:rStyle w:val="s1"/>
@@ -4066,7 +2751,6 @@
         </w:rPr>
         <w:t>int</w:t>
       </w:r>
-      <w:proofErr w:type="spellEnd"/>
       <w:r>
         <w:rPr>
           <w:rStyle w:val="s2"/>
@@ -4149,52 +2833,27 @@
           <w:sz w:val="20"/>
           <w:szCs w:val="20"/>
         </w:rPr>
+        <w:t xml:space="preserve"> MutableInteger(</w:t>
+      </w:r>
+      <w:r>
+        <w:rPr>
+          <w:rStyle w:val="s1"/>
+          <w:rFonts w:ascii="Courier New" w:hAnsi="Courier New" w:cs="Courier New"/>
+          <w:color w:val="000000" w:themeColor="text1"/>
+          <w:sz w:val="20"/>
+          <w:szCs w:val="20"/>
+        </w:rPr>
+        <w:t>int</w:t>
+      </w:r>
+      <w:r>
+        <w:rPr>
+          <w:rFonts w:ascii="Courier New" w:hAnsi="Courier New" w:cs="Courier New"/>
+          <w:color w:val="000000" w:themeColor="text1"/>
+          <w:sz w:val="20"/>
+          <w:szCs w:val="20"/>
+        </w:rPr>
         <w:t xml:space="preserve"> </w:t>
       </w:r>
-      <w:proofErr w:type="spellStart"/>
-      <w:proofErr w:type="gramStart"/>
-      <w:r>
-        <w:rPr>
-          <w:rFonts w:ascii="Courier New" w:hAnsi="Courier New" w:cs="Courier New"/>
-          <w:color w:val="000000" w:themeColor="text1"/>
-          <w:sz w:val="20"/>
-          <w:szCs w:val="20"/>
-        </w:rPr>
-        <w:t>MutableInteger</w:t>
-      </w:r>
-      <w:proofErr w:type="spellEnd"/>
-      <w:r>
-        <w:rPr>
-          <w:rFonts w:ascii="Courier New" w:hAnsi="Courier New" w:cs="Courier New"/>
-          <w:color w:val="000000" w:themeColor="text1"/>
-          <w:sz w:val="20"/>
-          <w:szCs w:val="20"/>
-        </w:rPr>
-        <w:t>(</w:t>
-      </w:r>
-      <w:proofErr w:type="spellStart"/>
-      <w:proofErr w:type="gramEnd"/>
-      <w:r>
-        <w:rPr>
-          <w:rStyle w:val="s1"/>
-          <w:rFonts w:ascii="Courier New" w:hAnsi="Courier New" w:cs="Courier New"/>
-          <w:color w:val="000000" w:themeColor="text1"/>
-          <w:sz w:val="20"/>
-          <w:szCs w:val="20"/>
-        </w:rPr>
-        <w:t>int</w:t>
-      </w:r>
-      <w:proofErr w:type="spellEnd"/>
-      <w:r>
-        <w:rPr>
-          <w:rFonts w:ascii="Courier New" w:hAnsi="Courier New" w:cs="Courier New"/>
-          <w:color w:val="000000" w:themeColor="text1"/>
-          <w:sz w:val="20"/>
-          <w:szCs w:val="20"/>
-        </w:rPr>
-        <w:t xml:space="preserve"> </w:t>
-      </w:r>
-      <w:proofErr w:type="spellStart"/>
       <w:r>
         <w:rPr>
           <w:rStyle w:val="s4"/>
@@ -4205,7 +2864,6 @@
         </w:rPr>
         <w:t>startingVal</w:t>
       </w:r>
-      <w:proofErr w:type="spellEnd"/>
       <w:r>
         <w:rPr>
           <w:rFonts w:ascii="Courier New" w:hAnsi="Courier New" w:cs="Courier New"/>
@@ -4316,7 +2974,6 @@
         </w:rPr>
         <w:t xml:space="preserve"> = </w:t>
       </w:r>
-      <w:proofErr w:type="spellStart"/>
       <w:r>
         <w:rPr>
           <w:rFonts w:ascii="Courier New" w:hAnsi="Courier New" w:cs="Courier New"/>
@@ -4326,7 +2983,6 @@
         </w:rPr>
         <w:t>startingVal</w:t>
       </w:r>
-      <w:proofErr w:type="spellEnd"/>
       <w:r>
         <w:rPr>
           <w:rStyle w:val="s2"/>
@@ -4429,7 +3085,6 @@
         </w:rPr>
         <w:t xml:space="preserve"> </w:t>
       </w:r>
-      <w:proofErr w:type="spellStart"/>
       <w:r>
         <w:rPr>
           <w:rStyle w:val="s1"/>
@@ -4440,46 +3095,14 @@
         </w:rPr>
         <w:t>int</w:t>
       </w:r>
-      <w:proofErr w:type="spellEnd"/>
-      <w:r>
-        <w:rPr>
-          <w:rFonts w:ascii="Courier New" w:hAnsi="Courier New" w:cs="Courier New"/>
-          <w:color w:val="000000" w:themeColor="text1"/>
-          <w:sz w:val="20"/>
-          <w:szCs w:val="20"/>
-        </w:rPr>
-        <w:t xml:space="preserve"> </w:t>
-      </w:r>
-      <w:proofErr w:type="spellStart"/>
-      <w:proofErr w:type="gramStart"/>
-      <w:r>
-        <w:rPr>
-          <w:rFonts w:ascii="Courier New" w:hAnsi="Courier New" w:cs="Courier New"/>
-          <w:color w:val="000000" w:themeColor="text1"/>
-          <w:sz w:val="20"/>
-          <w:szCs w:val="20"/>
-        </w:rPr>
-        <w:t>getValue</w:t>
-      </w:r>
-      <w:proofErr w:type="spellEnd"/>
-      <w:r>
-        <w:rPr>
-          <w:rFonts w:ascii="Courier New" w:hAnsi="Courier New" w:cs="Courier New"/>
-          <w:color w:val="000000" w:themeColor="text1"/>
-          <w:sz w:val="20"/>
-          <w:szCs w:val="20"/>
-        </w:rPr>
-        <w:t>(</w:t>
-      </w:r>
-      <w:proofErr w:type="gramEnd"/>
-      <w:r>
-        <w:rPr>
-          <w:rFonts w:ascii="Courier New" w:hAnsi="Courier New" w:cs="Courier New"/>
-          <w:color w:val="000000" w:themeColor="text1"/>
-          <w:sz w:val="20"/>
-          <w:szCs w:val="20"/>
-        </w:rPr>
-        <w:t>)</w:t>
+      <w:r>
+        <w:rPr>
+          <w:rFonts w:ascii="Courier New" w:hAnsi="Courier New" w:cs="Courier New"/>
+          <w:color w:val="000000" w:themeColor="text1"/>
+          <w:sz w:val="20"/>
+          <w:szCs w:val="20"/>
+        </w:rPr>
+        <w:t xml:space="preserve"> getValue()</w:t>
       </w:r>
     </w:p>
     <w:p>
@@ -4710,52 +3333,27 @@
           <w:sz w:val="20"/>
           <w:szCs w:val="20"/>
         </w:rPr>
+        <w:t xml:space="preserve"> setValue(</w:t>
+      </w:r>
+      <w:r>
+        <w:rPr>
+          <w:rStyle w:val="s1"/>
+          <w:rFonts w:ascii="Courier New" w:hAnsi="Courier New" w:cs="Courier New"/>
+          <w:color w:val="000000" w:themeColor="text1"/>
+          <w:sz w:val="20"/>
+          <w:szCs w:val="20"/>
+        </w:rPr>
+        <w:t>int</w:t>
+      </w:r>
+      <w:r>
+        <w:rPr>
+          <w:rFonts w:ascii="Courier New" w:hAnsi="Courier New" w:cs="Courier New"/>
+          <w:color w:val="000000" w:themeColor="text1"/>
+          <w:sz w:val="20"/>
+          <w:szCs w:val="20"/>
+        </w:rPr>
         <w:t xml:space="preserve"> </w:t>
       </w:r>
-      <w:proofErr w:type="spellStart"/>
-      <w:proofErr w:type="gramStart"/>
-      <w:r>
-        <w:rPr>
-          <w:rFonts w:ascii="Courier New" w:hAnsi="Courier New" w:cs="Courier New"/>
-          <w:color w:val="000000" w:themeColor="text1"/>
-          <w:sz w:val="20"/>
-          <w:szCs w:val="20"/>
-        </w:rPr>
-        <w:t>setValue</w:t>
-      </w:r>
-      <w:proofErr w:type="spellEnd"/>
-      <w:r>
-        <w:rPr>
-          <w:rFonts w:ascii="Courier New" w:hAnsi="Courier New" w:cs="Courier New"/>
-          <w:color w:val="000000" w:themeColor="text1"/>
-          <w:sz w:val="20"/>
-          <w:szCs w:val="20"/>
-        </w:rPr>
-        <w:t>(</w:t>
-      </w:r>
-      <w:proofErr w:type="spellStart"/>
-      <w:proofErr w:type="gramEnd"/>
-      <w:r>
-        <w:rPr>
-          <w:rStyle w:val="s1"/>
-          <w:rFonts w:ascii="Courier New" w:hAnsi="Courier New" w:cs="Courier New"/>
-          <w:color w:val="000000" w:themeColor="text1"/>
-          <w:sz w:val="20"/>
-          <w:szCs w:val="20"/>
-        </w:rPr>
-        <w:t>int</w:t>
-      </w:r>
-      <w:proofErr w:type="spellEnd"/>
-      <w:r>
-        <w:rPr>
-          <w:rFonts w:ascii="Courier New" w:hAnsi="Courier New" w:cs="Courier New"/>
-          <w:color w:val="000000" w:themeColor="text1"/>
-          <w:sz w:val="20"/>
-          <w:szCs w:val="20"/>
-        </w:rPr>
-        <w:t xml:space="preserve"> </w:t>
-      </w:r>
-      <w:proofErr w:type="spellStart"/>
       <w:r>
         <w:rPr>
           <w:rStyle w:val="s4"/>
@@ -4766,7 +3364,6 @@
         </w:rPr>
         <w:t>newValue</w:t>
       </w:r>
-      <w:proofErr w:type="spellEnd"/>
       <w:r>
         <w:rPr>
           <w:rFonts w:ascii="Courier New" w:hAnsi="Courier New" w:cs="Courier New"/>
@@ -4877,7 +3474,6 @@
         </w:rPr>
         <w:t xml:space="preserve"> = </w:t>
       </w:r>
-      <w:proofErr w:type="spellStart"/>
       <w:r>
         <w:rPr>
           <w:rFonts w:ascii="Courier New" w:hAnsi="Courier New" w:cs="Courier New"/>
@@ -4887,7 +3483,6 @@
         </w:rPr>
         <w:t>newValue</w:t>
       </w:r>
-      <w:proofErr w:type="spellEnd"/>
       <w:r>
         <w:rPr>
           <w:rStyle w:val="s2"/>
@@ -5029,38 +3624,7 @@
           <w:sz w:val="20"/>
           <w:szCs w:val="20"/>
         </w:rPr>
-        <w:t xml:space="preserve"> String </w:t>
-      </w:r>
-      <w:proofErr w:type="spellStart"/>
-      <w:proofErr w:type="gramStart"/>
-      <w:r>
-        <w:rPr>
-          <w:rFonts w:ascii="Courier New" w:hAnsi="Courier New" w:cs="Courier New"/>
-          <w:color w:val="000000" w:themeColor="text1"/>
-          <w:sz w:val="20"/>
-          <w:szCs w:val="20"/>
-        </w:rPr>
-        <w:t>toString</w:t>
-      </w:r>
-      <w:proofErr w:type="spellEnd"/>
-      <w:r>
-        <w:rPr>
-          <w:rFonts w:ascii="Courier New" w:hAnsi="Courier New" w:cs="Courier New"/>
-          <w:color w:val="000000" w:themeColor="text1"/>
-          <w:sz w:val="20"/>
-          <w:szCs w:val="20"/>
-        </w:rPr>
-        <w:t>(</w:t>
-      </w:r>
-      <w:proofErr w:type="gramEnd"/>
-      <w:r>
-        <w:rPr>
-          <w:rFonts w:ascii="Courier New" w:hAnsi="Courier New" w:cs="Courier New"/>
-          <w:color w:val="000000" w:themeColor="text1"/>
-          <w:sz w:val="20"/>
-          <w:szCs w:val="20"/>
-        </w:rPr>
-        <w:t>)</w:t>
+        <w:t xml:space="preserve"> String toString()</w:t>
       </w:r>
     </w:p>
     <w:p>
@@ -5338,47 +3902,7 @@
           <w:szCs w:val="20"/>
         </w:rPr>
         <w:tab/>
-        <w:t>public static void main(</w:t>
-      </w:r>
-      <w:proofErr w:type="gramStart"/>
-      <w:r>
-        <w:rPr>
-          <w:rFonts w:ascii="Courier New" w:hAnsi="Courier New" w:cs="Courier New"/>
-          <w:color w:val="000000" w:themeColor="text1"/>
-          <w:sz w:val="20"/>
-          <w:szCs w:val="20"/>
-        </w:rPr>
-        <w:t>String[</w:t>
-      </w:r>
-      <w:proofErr w:type="gramEnd"/>
-      <w:r>
-        <w:rPr>
-          <w:rFonts w:ascii="Courier New" w:hAnsi="Courier New" w:cs="Courier New"/>
-          <w:color w:val="000000" w:themeColor="text1"/>
-          <w:sz w:val="20"/>
-          <w:szCs w:val="20"/>
-        </w:rPr>
-        <w:t xml:space="preserve">] </w:t>
-      </w:r>
-      <w:proofErr w:type="spellStart"/>
-      <w:r>
-        <w:rPr>
-          <w:rFonts w:ascii="Courier New" w:hAnsi="Courier New" w:cs="Courier New"/>
-          <w:color w:val="000000" w:themeColor="text1"/>
-          <w:sz w:val="20"/>
-          <w:szCs w:val="20"/>
-        </w:rPr>
-        <w:t>args</w:t>
-      </w:r>
-      <w:proofErr w:type="spellEnd"/>
-      <w:r>
-        <w:rPr>
-          <w:rFonts w:ascii="Courier New" w:hAnsi="Courier New" w:cs="Courier New"/>
-          <w:color w:val="000000" w:themeColor="text1"/>
-          <w:sz w:val="20"/>
-          <w:szCs w:val="20"/>
-        </w:rPr>
-        <w:t>)</w:t>
+        <w:t>public static void main(String[] args)</w:t>
       </w:r>
     </w:p>
     <w:p>
@@ -5431,57 +3955,7 @@
           <w:szCs w:val="20"/>
         </w:rPr>
         <w:tab/>
-      </w:r>
-      <w:proofErr w:type="spellStart"/>
-      <w:r>
-        <w:rPr>
-          <w:rFonts w:ascii="Courier New" w:hAnsi="Courier New" w:cs="Courier New"/>
-          <w:color w:val="000000" w:themeColor="text1"/>
-          <w:sz w:val="20"/>
-          <w:szCs w:val="20"/>
-        </w:rPr>
-        <w:t>MutableInteger</w:t>
-      </w:r>
-      <w:proofErr w:type="spellEnd"/>
-      <w:r>
-        <w:rPr>
-          <w:rFonts w:ascii="Courier New" w:hAnsi="Courier New" w:cs="Courier New"/>
-          <w:color w:val="000000" w:themeColor="text1"/>
-          <w:sz w:val="20"/>
-          <w:szCs w:val="20"/>
-        </w:rPr>
-        <w:t xml:space="preserve"> a = new </w:t>
-      </w:r>
-      <w:proofErr w:type="spellStart"/>
-      <w:proofErr w:type="gramStart"/>
-      <w:r>
-        <w:rPr>
-          <w:rFonts w:ascii="Courier New" w:hAnsi="Courier New" w:cs="Courier New"/>
-          <w:color w:val="000000" w:themeColor="text1"/>
-          <w:sz w:val="20"/>
-          <w:szCs w:val="20"/>
-        </w:rPr>
-        <w:t>MutableInteger</w:t>
-      </w:r>
-      <w:proofErr w:type="spellEnd"/>
-      <w:r>
-        <w:rPr>
-          <w:rFonts w:ascii="Courier New" w:hAnsi="Courier New" w:cs="Courier New"/>
-          <w:color w:val="000000" w:themeColor="text1"/>
-          <w:sz w:val="20"/>
-          <w:szCs w:val="20"/>
-        </w:rPr>
-        <w:t>(</w:t>
-      </w:r>
-      <w:proofErr w:type="gramEnd"/>
-      <w:r>
-        <w:rPr>
-          <w:rFonts w:ascii="Courier New" w:hAnsi="Courier New" w:cs="Courier New"/>
-          <w:color w:val="000000" w:themeColor="text1"/>
-          <w:sz w:val="20"/>
-          <w:szCs w:val="20"/>
-        </w:rPr>
-        <w:t>5);</w:t>
+        <w:t>MutableInteger a = new MutableInteger(5);</w:t>
       </w:r>
     </w:p>
     <w:p>
@@ -5512,26 +3986,7 @@
           <w:szCs w:val="20"/>
         </w:rPr>
         <w:tab/>
-      </w:r>
-      <w:proofErr w:type="spellStart"/>
-      <w:r>
-        <w:rPr>
-          <w:rFonts w:ascii="Courier New" w:hAnsi="Courier New" w:cs="Courier New"/>
-          <w:color w:val="000000" w:themeColor="text1"/>
-          <w:sz w:val="20"/>
-          <w:szCs w:val="20"/>
-        </w:rPr>
-        <w:t>MutableInteger</w:t>
-      </w:r>
-      <w:proofErr w:type="spellEnd"/>
-      <w:r>
-        <w:rPr>
-          <w:rFonts w:ascii="Courier New" w:hAnsi="Courier New" w:cs="Courier New"/>
-          <w:color w:val="000000" w:themeColor="text1"/>
-          <w:sz w:val="20"/>
-          <w:szCs w:val="20"/>
-        </w:rPr>
-        <w:t xml:space="preserve"> b = a;</w:t>
+        <w:t>MutableInteger b = a;</w:t>
       </w:r>
     </w:p>
     <w:p>
@@ -5562,57 +4017,7 @@
           <w:szCs w:val="20"/>
         </w:rPr>
         <w:tab/>
-      </w:r>
-      <w:proofErr w:type="spellStart"/>
-      <w:r>
-        <w:rPr>
-          <w:rFonts w:ascii="Courier New" w:hAnsi="Courier New" w:cs="Courier New"/>
-          <w:color w:val="000000" w:themeColor="text1"/>
-          <w:sz w:val="20"/>
-          <w:szCs w:val="20"/>
-        </w:rPr>
-        <w:t>MutableInteger</w:t>
-      </w:r>
-      <w:proofErr w:type="spellEnd"/>
-      <w:r>
-        <w:rPr>
-          <w:rFonts w:ascii="Courier New" w:hAnsi="Courier New" w:cs="Courier New"/>
-          <w:color w:val="000000" w:themeColor="text1"/>
-          <w:sz w:val="20"/>
-          <w:szCs w:val="20"/>
-        </w:rPr>
-        <w:t xml:space="preserve"> c = new </w:t>
-      </w:r>
-      <w:proofErr w:type="spellStart"/>
-      <w:proofErr w:type="gramStart"/>
-      <w:r>
-        <w:rPr>
-          <w:rFonts w:ascii="Courier New" w:hAnsi="Courier New" w:cs="Courier New"/>
-          <w:color w:val="000000" w:themeColor="text1"/>
-          <w:sz w:val="20"/>
-          <w:szCs w:val="20"/>
-        </w:rPr>
-        <w:t>MutableInteger</w:t>
-      </w:r>
-      <w:proofErr w:type="spellEnd"/>
-      <w:r>
-        <w:rPr>
-          <w:rFonts w:ascii="Courier New" w:hAnsi="Courier New" w:cs="Courier New"/>
-          <w:color w:val="000000" w:themeColor="text1"/>
-          <w:sz w:val="20"/>
-          <w:szCs w:val="20"/>
-        </w:rPr>
-        <w:t>(</w:t>
-      </w:r>
-      <w:proofErr w:type="gramEnd"/>
-      <w:r>
-        <w:rPr>
-          <w:rFonts w:ascii="Courier New" w:hAnsi="Courier New" w:cs="Courier New"/>
-          <w:color w:val="000000" w:themeColor="text1"/>
-          <w:sz w:val="20"/>
-          <w:szCs w:val="20"/>
-        </w:rPr>
-        <w:t>5);</w:t>
+        <w:t>MutableInteger c = new MutableInteger(5);</w:t>
       </w:r>
     </w:p>
     <w:p>
@@ -5655,26 +4060,7 @@
           <w:szCs w:val="20"/>
         </w:rPr>
         <w:tab/>
-      </w:r>
-      <w:proofErr w:type="spellStart"/>
-      <w:r>
-        <w:rPr>
-          <w:rFonts w:ascii="Courier New" w:hAnsi="Courier New" w:cs="Courier New"/>
-          <w:color w:val="000000" w:themeColor="text1"/>
-          <w:sz w:val="20"/>
-          <w:szCs w:val="20"/>
-        </w:rPr>
-        <w:t>System.out.println</w:t>
-      </w:r>
-      <w:proofErr w:type="spellEnd"/>
-      <w:r>
-        <w:rPr>
-          <w:rFonts w:ascii="Courier New" w:hAnsi="Courier New" w:cs="Courier New"/>
-          <w:color w:val="000000" w:themeColor="text1"/>
-          <w:sz w:val="20"/>
-          <w:szCs w:val="20"/>
-        </w:rPr>
-        <w:t>(a + ", " + b + ", " + c);</w:t>
+        <w:t>System.out.println(a + ", " + b + ", " + c);</w:t>
       </w:r>
     </w:p>
     <w:p>
@@ -5710,24 +4096,7 @@
           <w:color w:val="000000" w:themeColor="text1"/>
         </w:rPr>
         <w:tab/>
-      </w:r>
-      <w:proofErr w:type="spellStart"/>
-      <w:proofErr w:type="gramStart"/>
-      <w:r>
-        <w:rPr>
-          <w:rFonts w:ascii="Courier New" w:hAnsi="Courier New" w:cs="Courier New"/>
-          <w:color w:val="000000" w:themeColor="text1"/>
-        </w:rPr>
-        <w:t>a.setValue</w:t>
-      </w:r>
-      <w:proofErr w:type="spellEnd"/>
-      <w:proofErr w:type="gramEnd"/>
-      <w:r>
-        <w:rPr>
-          <w:rFonts w:ascii="Courier New" w:hAnsi="Courier New" w:cs="Courier New"/>
-          <w:color w:val="000000" w:themeColor="text1"/>
-        </w:rPr>
-        <w:t>(6);</w:t>
+        <w:t>a.setValue(6);</w:t>
       </w:r>
     </w:p>
     <w:p>
@@ -5765,26 +4134,7 @@
           <w:szCs w:val="20"/>
         </w:rPr>
         <w:tab/>
-      </w:r>
-      <w:proofErr w:type="spellStart"/>
-      <w:r>
-        <w:rPr>
-          <w:rFonts w:ascii="Courier New" w:hAnsi="Courier New" w:cs="Courier New"/>
-          <w:color w:val="000000" w:themeColor="text1"/>
-          <w:sz w:val="20"/>
-          <w:szCs w:val="20"/>
-        </w:rPr>
-        <w:t>System.out.println</w:t>
-      </w:r>
-      <w:proofErr w:type="spellEnd"/>
-      <w:r>
-        <w:rPr>
-          <w:rFonts w:ascii="Courier New" w:hAnsi="Courier New" w:cs="Courier New"/>
-          <w:color w:val="000000" w:themeColor="text1"/>
-          <w:sz w:val="20"/>
-          <w:szCs w:val="20"/>
-        </w:rPr>
-        <w:t>(a + ", " + b + ", " + c);</w:t>
+        <w:t>System.out.println(a + ", " + b + ", " + c);</w:t>
       </w:r>
     </w:p>
     <w:p>
@@ -5820,25 +4170,10 @@
           <w:color w:val="000000" w:themeColor="text1"/>
         </w:rPr>
         <w:tab/>
-      </w:r>
-      <w:proofErr w:type="spellStart"/>
-      <w:proofErr w:type="gramStart"/>
-      <w:r>
-        <w:rPr>
-          <w:rFonts w:ascii="Courier New" w:hAnsi="Courier New" w:cs="Courier New"/>
-          <w:color w:val="000000" w:themeColor="text1"/>
-        </w:rPr>
-        <w:t>b.setValue</w:t>
-      </w:r>
-      <w:proofErr w:type="spellEnd"/>
-      <w:proofErr w:type="gramEnd"/>
-      <w:r>
-        <w:rPr>
-          <w:rFonts w:ascii="Courier New" w:hAnsi="Courier New" w:cs="Courier New"/>
-          <w:color w:val="000000" w:themeColor="text1"/>
-        </w:rPr>
-        <w:t>(7);</w:t>
-      </w:r>
+        <w:t>b.setValue(7);</w:t>
+      </w:r>
+      <w:bookmarkStart w:id="0" w:name="_GoBack"/>
+      <w:bookmarkEnd w:id="0"/>
     </w:p>
     <w:p>
       <w:pPr>
@@ -5868,26 +4203,7 @@
           <w:szCs w:val="20"/>
         </w:rPr>
         <w:tab/>
-      </w:r>
-      <w:proofErr w:type="spellStart"/>
-      <w:r>
-        <w:rPr>
-          <w:rFonts w:ascii="Courier New" w:hAnsi="Courier New" w:cs="Courier New"/>
-          <w:color w:val="000000" w:themeColor="text1"/>
-          <w:sz w:val="20"/>
-          <w:szCs w:val="20"/>
-        </w:rPr>
-        <w:t>System.out.println</w:t>
-      </w:r>
-      <w:proofErr w:type="spellEnd"/>
-      <w:r>
-        <w:rPr>
-          <w:rFonts w:ascii="Courier New" w:hAnsi="Courier New" w:cs="Courier New"/>
-          <w:color w:val="000000" w:themeColor="text1"/>
-          <w:sz w:val="20"/>
-          <w:szCs w:val="20"/>
-        </w:rPr>
-        <w:t>(a + ", " + b + ", " + c);</w:t>
+        <w:t>System.out.println(a + ", " + b + ", " + c);</w:t>
       </w:r>
     </w:p>
     <w:p>
@@ -5923,38 +4239,7 @@
           <w:color w:val="000000" w:themeColor="text1"/>
         </w:rPr>
         <w:tab/>
-      </w:r>
-      <w:proofErr w:type="spellStart"/>
-      <w:r>
-        <w:rPr>
-          <w:rFonts w:ascii="Courier New" w:hAnsi="Courier New" w:cs="Courier New"/>
-          <w:color w:val="000000" w:themeColor="text1"/>
-        </w:rPr>
-        <w:t>c.</w:t>
-      </w:r>
-      <w:proofErr w:type="gramStart"/>
-      <w:r>
-        <w:rPr>
-          <w:rFonts w:ascii="Courier New" w:hAnsi="Courier New" w:cs="Courier New"/>
-          <w:color w:val="000000" w:themeColor="text1"/>
-        </w:rPr>
-        <w:t>setValue</w:t>
-      </w:r>
-      <w:proofErr w:type="spellEnd"/>
-      <w:r>
-        <w:rPr>
-          <w:rFonts w:ascii="Courier New" w:hAnsi="Courier New" w:cs="Courier New"/>
-          <w:color w:val="000000" w:themeColor="text1"/>
-        </w:rPr>
-        <w:t>(</w:t>
-      </w:r>
-      <w:proofErr w:type="gramEnd"/>
-      <w:r>
-        <w:rPr>
-          <w:rFonts w:ascii="Courier New" w:hAnsi="Courier New" w:cs="Courier New"/>
-          <w:color w:val="000000" w:themeColor="text1"/>
-        </w:rPr>
-        <w:t>8);</w:t>
+        <w:t>c.setValue(8);</w:t>
       </w:r>
     </w:p>
     <w:p>
@@ -5985,26 +4270,7 @@
           <w:szCs w:val="20"/>
         </w:rPr>
         <w:tab/>
-      </w:r>
-      <w:proofErr w:type="spellStart"/>
-      <w:r>
-        <w:rPr>
-          <w:rFonts w:ascii="Courier New" w:hAnsi="Courier New" w:cs="Courier New"/>
-          <w:color w:val="000000" w:themeColor="text1"/>
-          <w:sz w:val="20"/>
-          <w:szCs w:val="20"/>
-        </w:rPr>
-        <w:t>System.out.println</w:t>
-      </w:r>
-      <w:proofErr w:type="spellEnd"/>
-      <w:r>
-        <w:rPr>
-          <w:rFonts w:ascii="Courier New" w:hAnsi="Courier New" w:cs="Courier New"/>
-          <w:color w:val="000000" w:themeColor="text1"/>
-          <w:sz w:val="20"/>
-          <w:szCs w:val="20"/>
-        </w:rPr>
-        <w:t>(a + ", " + b + ", " + c);</w:t>
+        <w:t>System.out.println(a + ", " + b + ", " + c);</w:t>
       </w:r>
     </w:p>
     <w:p>
@@ -6038,6 +4304,26 @@
           <w:color w:val="000000" w:themeColor="text1"/>
           <w:sz w:val="20"/>
           <w:szCs w:val="20"/>
+        </w:rPr>
+      </w:pPr>
+      <w:r>
+        <w:rPr>
+          <w:rFonts w:ascii="Courier New" w:hAnsi="Courier New" w:cs="Courier New"/>
+          <w:color w:val="000000" w:themeColor="text1"/>
+          <w:sz w:val="20"/>
+          <w:szCs w:val="20"/>
+        </w:rPr>
+        <w:t>}</w:t>
+      </w:r>
+    </w:p>
+    <w:p>
+      <w:pPr>
+        <w:ind w:left="720"/>
+        <w:rPr>
+          <w:rFonts w:ascii="Courier New" w:hAnsi="Courier New" w:cs="Courier New"/>
+          <w:color w:val="000000" w:themeColor="text1"/>
+          <w:sz w:val="24"/>
+          <w:szCs w:val="24"/>
         </w:rPr>
       </w:pPr>
       <w:r>
@@ -6051,16 +4337,16 @@
         <mc:AlternateContent>
           <mc:Choice Requires="wps">
             <w:drawing>
-              <wp:anchor distT="0" distB="0" distL="114300" distR="114300" simplePos="0" relativeHeight="251663360" behindDoc="0" locked="0" layoutInCell="1" allowOverlap="1" wp14:anchorId="0722AAC9" wp14:editId="1AF646CF">
+              <wp:anchor distT="0" distB="0" distL="114300" distR="114300" simplePos="0" relativeHeight="251663360" behindDoc="0" locked="0" layoutInCell="1" allowOverlap="1" wp14:anchorId="0722AAC9" wp14:editId="7D05FF57">
                 <wp:simplePos x="0" y="0"/>
                 <wp:positionH relativeFrom="column">
-                  <wp:posOffset>215900</wp:posOffset>
+                  <wp:posOffset>190500</wp:posOffset>
                 </wp:positionH>
                 <wp:positionV relativeFrom="paragraph">
-                  <wp:posOffset>269875</wp:posOffset>
+                  <wp:posOffset>24130</wp:posOffset>
                 </wp:positionV>
-                <wp:extent cx="4927600" cy="1854200"/>
-                <wp:effectExtent l="0" t="0" r="25400" b="25400"/>
+                <wp:extent cx="4927600" cy="1282700"/>
+                <wp:effectExtent l="0" t="0" r="25400" b="38100"/>
                 <wp:wrapNone/>
                 <wp:docPr id="9" name="Rectangle 9"/>
                 <wp:cNvGraphicFramePr/>
@@ -6071,7 +4357,7 @@
                       <wps:spPr>
                         <a:xfrm>
                           <a:off x="0" y="0"/>
-                          <a:ext cx="4927600" cy="1854200"/>
+                          <a:ext cx="4927600" cy="1282700"/>
                         </a:xfrm>
                         <a:prstGeom prst="rect">
                           <a:avLst/>
@@ -6108,47 +4394,156 @@
                     </wps:wsp>
                   </a:graphicData>
                 </a:graphic>
+                <wp14:sizeRelV relativeFrom="margin">
+                  <wp14:pctHeight>0</wp14:pctHeight>
+                </wp14:sizeRelV>
               </wp:anchor>
             </w:drawing>
           </mc:Choice>
           <mc:Fallback>
             <w:pict>
-              <v:rect w14:anchorId="53763A83" id="Rectangle 9" o:spid="_x0000_s1026" style="position:absolute;margin-left:17pt;margin-top:21.25pt;width:388pt;height:146pt;z-index:251663360;visibility:visible;mso-wrap-style:square;mso-wrap-distance-left:9pt;mso-wrap-distance-top:0;mso-wrap-distance-right:9pt;mso-wrap-distance-bottom:0;mso-position-horizontal:absolute;mso-position-horizontal-relative:text;mso-position-vertical:absolute;mso-position-vertical-relative:text;v-text-anchor:middle" o:gfxdata="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" filled="f" strokecolor="black [3213]" strokeweight="1pt"/>
+              <v:rect w14:anchorId="2420FFC6" id="Rectangle 9" o:spid="_x0000_s1026" style="position:absolute;margin-left:15pt;margin-top:1.9pt;width:388pt;height:101pt;z-index:251663360;visibility:visible;mso-wrap-style:square;mso-height-percent:0;mso-wrap-distance-left:9pt;mso-wrap-distance-top:0;mso-wrap-distance-right:9pt;mso-wrap-distance-bottom:0;mso-position-horizontal:absolute;mso-position-horizontal-relative:text;mso-position-vertical:absolute;mso-position-vertical-relative:text;mso-height-percent:0;mso-height-relative:margin;v-text-anchor:middle" o:gfxdata="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" filled="f" strokecolor="black [3213]" strokeweight="1pt"/>
             </w:pict>
           </mc:Fallback>
         </mc:AlternateContent>
       </w:r>
-      <w:r>
-        <w:rPr>
-          <w:rFonts w:ascii="Courier New" w:hAnsi="Courier New" w:cs="Courier New"/>
-          <w:color w:val="000000" w:themeColor="text1"/>
-          <w:sz w:val="20"/>
-          <w:szCs w:val="20"/>
-        </w:rPr>
-        <w:t>}</w:t>
-      </w:r>
-    </w:p>
-    <w:p>
-      <w:pPr>
-        <w:ind w:left="720"/>
-        <w:rPr>
-          <w:rFonts w:ascii="Courier New" w:hAnsi="Courier New" w:cs="Courier New"/>
-          <w:color w:val="000000" w:themeColor="text1"/>
-          <w:sz w:val="24"/>
-          <w:szCs w:val="24"/>
-        </w:rPr>
-      </w:pPr>
-      <w:bookmarkStart w:id="0" w:name="_GoBack"/>
-      <w:bookmarkEnd w:id="0"/>
     </w:p>
     <w:sectPr>
-      <w:pgSz w:w="11899" w:h="16838"/>
+      <w:footerReference w:type="even" r:id="rId7"/>
+      <w:footerReference w:type="default" r:id="rId8"/>
+      <w:pgSz w:w="12240" w:h="15840"/>
       <w:pgMar w:top="1440" w:right="1800" w:bottom="1440" w:left="1800" w:header="720" w:footer="720" w:gutter="0"/>
       <w:cols w:space="720"/>
       <w:docGrid w:linePitch="360"/>
+      <w:printerSettings r:id="rId9"/>
     </w:sectPr>
   </w:body>
 </w:document>
+</file>
+
+<file path=word/endnotes.xml><?xml version="1.0" encoding="utf-8"?>
+<w:endnotes xmlns:wpc="http://schemas.microsoft.com/office/word/2010/wordprocessingCanvas" xmlns:mo="http://schemas.microsoft.com/office/mac/office/2008/main" xmlns:mc="http://schemas.openxmlformats.org/markup-compatibility/2006" xmlns:mv="urn:schemas-microsoft-com:mac:vml" xmlns:o="urn:schemas-microsoft-com:office:office" xmlns:r="http://schemas.openxmlformats.org/officeDocument/2006/relationships" xmlns:m="http://schemas.openxmlformats.org/officeDocument/2006/math" xmlns:v="urn:schemas-microsoft-com:vml" xmlns:wp14="http://schemas.microsoft.com/office/word/2010/wordprocessingDrawing" xmlns:wp="http://schemas.openxmlformats.org/drawingml/2006/wordprocessingDrawing" xmlns:w10="urn:schemas-microsoft-com:office:word" xmlns:w="http://schemas.openxmlformats.org/wordprocessingml/2006/main" xmlns:w14="http://schemas.microsoft.com/office/word/2010/wordml" xmlns:w15="http://schemas.microsoft.com/office/word/2012/wordml" xmlns:wpg="http://schemas.microsoft.com/office/word/2010/wordprocessingGroup" xmlns:wpi="http://schemas.microsoft.com/office/word/2010/wordprocessingInk" xmlns:wne="http://schemas.microsoft.com/office/word/2006/wordml" xmlns:wps="http://schemas.microsoft.com/office/word/2010/wordprocessingShape" mc:Ignorable="w14 w15 wp14">
+  <w:endnote w:type="separator" w:id="-1">
+    <w:p>
+      <w:r>
+        <w:separator/>
+      </w:r>
+    </w:p>
+  </w:endnote>
+  <w:endnote w:type="continuationSeparator" w:id="0">
+    <w:p>
+      <w:r>
+        <w:continuationSeparator/>
+      </w:r>
+    </w:p>
+  </w:endnote>
+</w:endnotes>
+</file>
+
+<file path=word/footer1.xml><?xml version="1.0" encoding="utf-8"?>
+<w:ftr xmlns:wpc="http://schemas.microsoft.com/office/word/2010/wordprocessingCanvas" xmlns:mo="http://schemas.microsoft.com/office/mac/office/2008/main" xmlns:mc="http://schemas.openxmlformats.org/markup-compatibility/2006" xmlns:mv="urn:schemas-microsoft-com:mac:vml" xmlns:o="urn:schemas-microsoft-com:office:office" xmlns:r="http://schemas.openxmlformats.org/officeDocument/2006/relationships" xmlns:m="http://schemas.openxmlformats.org/officeDocument/2006/math" xmlns:v="urn:schemas-microsoft-com:vml" xmlns:wp14="http://schemas.microsoft.com/office/word/2010/wordprocessingDrawing" xmlns:wp="http://schemas.openxmlformats.org/drawingml/2006/wordprocessingDrawing" xmlns:w10="urn:schemas-microsoft-com:office:word" xmlns:w="http://schemas.openxmlformats.org/wordprocessingml/2006/main" xmlns:w14="http://schemas.microsoft.com/office/word/2010/wordml" xmlns:w15="http://schemas.microsoft.com/office/word/2012/wordml" xmlns:wpg="http://schemas.microsoft.com/office/word/2010/wordprocessingGroup" xmlns:wpi="http://schemas.microsoft.com/office/word/2010/wordprocessingInk" xmlns:wne="http://schemas.microsoft.com/office/word/2006/wordml" xmlns:wps="http://schemas.microsoft.com/office/word/2010/wordprocessingShape" mc:Ignorable="w14 w15 wp14">
+  <w:p>
+    <w:pPr>
+      <w:pStyle w:val="Footer"/>
+      <w:framePr w:wrap="none" w:vAnchor="text" w:hAnchor="margin" w:xAlign="center" w:y="1"/>
+      <w:rPr>
+        <w:rStyle w:val="PageNumber"/>
+      </w:rPr>
+    </w:pPr>
+    <w:r>
+      <w:rPr>
+        <w:rStyle w:val="PageNumber"/>
+      </w:rPr>
+      <w:fldChar w:fldCharType="begin"/>
+    </w:r>
+    <w:r>
+      <w:rPr>
+        <w:rStyle w:val="PageNumber"/>
+      </w:rPr>
+      <w:instrText xml:space="preserve">PAGE  </w:instrText>
+    </w:r>
+    <w:r>
+      <w:rPr>
+        <w:rStyle w:val="PageNumber"/>
+      </w:rPr>
+      <w:fldChar w:fldCharType="end"/>
+    </w:r>
+  </w:p>
+  <w:p>
+    <w:pPr>
+      <w:pStyle w:val="Footer"/>
+    </w:pPr>
+  </w:p>
+</w:ftr>
+</file>
+
+<file path=word/footer2.xml><?xml version="1.0" encoding="utf-8"?>
+<w:ftr xmlns:wpc="http://schemas.microsoft.com/office/word/2010/wordprocessingCanvas" xmlns:mo="http://schemas.microsoft.com/office/mac/office/2008/main" xmlns:mc="http://schemas.openxmlformats.org/markup-compatibility/2006" xmlns:mv="urn:schemas-microsoft-com:mac:vml" xmlns:o="urn:schemas-microsoft-com:office:office" xmlns:r="http://schemas.openxmlformats.org/officeDocument/2006/relationships" xmlns:m="http://schemas.openxmlformats.org/officeDocument/2006/math" xmlns:v="urn:schemas-microsoft-com:vml" xmlns:wp14="http://schemas.microsoft.com/office/word/2010/wordprocessingDrawing" xmlns:wp="http://schemas.openxmlformats.org/drawingml/2006/wordprocessingDrawing" xmlns:w10="urn:schemas-microsoft-com:office:word" xmlns:w="http://schemas.openxmlformats.org/wordprocessingml/2006/main" xmlns:w14="http://schemas.microsoft.com/office/word/2010/wordml" xmlns:w15="http://schemas.microsoft.com/office/word/2012/wordml" xmlns:wpg="http://schemas.microsoft.com/office/word/2010/wordprocessingGroup" xmlns:wpi="http://schemas.microsoft.com/office/word/2010/wordprocessingInk" xmlns:wne="http://schemas.microsoft.com/office/word/2006/wordml" xmlns:wps="http://schemas.microsoft.com/office/word/2010/wordprocessingShape" mc:Ignorable="w14 w15 wp14">
+  <w:p>
+    <w:pPr>
+      <w:pStyle w:val="Footer"/>
+      <w:framePr w:wrap="none" w:vAnchor="text" w:hAnchor="margin" w:xAlign="center" w:y="1"/>
+      <w:rPr>
+        <w:rStyle w:val="PageNumber"/>
+      </w:rPr>
+    </w:pPr>
+    <w:r>
+      <w:rPr>
+        <w:rStyle w:val="PageNumber"/>
+      </w:rPr>
+      <w:fldChar w:fldCharType="begin"/>
+    </w:r>
+    <w:r>
+      <w:rPr>
+        <w:rStyle w:val="PageNumber"/>
+      </w:rPr>
+      <w:instrText xml:space="preserve">PAGE  </w:instrText>
+    </w:r>
+    <w:r>
+      <w:rPr>
+        <w:rStyle w:val="PageNumber"/>
+      </w:rPr>
+      <w:fldChar w:fldCharType="separate"/>
+    </w:r>
+    <w:r>
+      <w:rPr>
+        <w:rStyle w:val="PageNumber"/>
+        <w:noProof/>
+      </w:rPr>
+      <w:t>1</w:t>
+    </w:r>
+    <w:r>
+      <w:rPr>
+        <w:rStyle w:val="PageNumber"/>
+      </w:rPr>
+      <w:fldChar w:fldCharType="end"/>
+    </w:r>
+  </w:p>
+  <w:p>
+    <w:pPr>
+      <w:pStyle w:val="Footer"/>
+    </w:pPr>
+  </w:p>
+</w:ftr>
+</file>
+
+<file path=word/footnotes.xml><?xml version="1.0" encoding="utf-8"?>
+<w:footnotes xmlns:wpc="http://schemas.microsoft.com/office/word/2010/wordprocessingCanvas" xmlns:mo="http://schemas.microsoft.com/office/mac/office/2008/main" xmlns:mc="http://schemas.openxmlformats.org/markup-compatibility/2006" xmlns:mv="urn:schemas-microsoft-com:mac:vml" xmlns:o="urn:schemas-microsoft-com:office:office" xmlns:r="http://schemas.openxmlformats.org/officeDocument/2006/relationships" xmlns:m="http://schemas.openxmlformats.org/officeDocument/2006/math" xmlns:v="urn:schemas-microsoft-com:vml" xmlns:wp14="http://schemas.microsoft.com/office/word/2010/wordprocessingDrawing" xmlns:wp="http://schemas.openxmlformats.org/drawingml/2006/wordprocessingDrawing" xmlns:w10="urn:schemas-microsoft-com:office:word" xmlns:w="http://schemas.openxmlformats.org/wordprocessingml/2006/main" xmlns:w14="http://schemas.microsoft.com/office/word/2010/wordml" xmlns:w15="http://schemas.microsoft.com/office/word/2012/wordml" xmlns:wpg="http://schemas.microsoft.com/office/word/2010/wordprocessingGroup" xmlns:wpi="http://schemas.microsoft.com/office/word/2010/wordprocessingInk" xmlns:wne="http://schemas.microsoft.com/office/word/2006/wordml" xmlns:wps="http://schemas.microsoft.com/office/word/2010/wordprocessingShape" mc:Ignorable="w14 w15 wp14">
+  <w:footnote w:type="separator" w:id="-1">
+    <w:p>
+      <w:r>
+        <w:separator/>
+      </w:r>
+    </w:p>
+  </w:footnote>
+  <w:footnote w:type="continuationSeparator" w:id="0">
+    <w:p>
+      <w:r>
+        <w:continuationSeparator/>
+      </w:r>
+    </w:p>
+  </w:footnote>
+</w:footnotes>
 </file>
 
 <file path=word/numbering.xml><?xml version="1.0" encoding="utf-8"?>
@@ -7231,6 +5626,35 @@
     <w:basedOn w:val="DefaultParagraphFont"/>
     <w:rsid w:val="00426B60"/>
   </w:style>
+  <w:style w:type="paragraph" w:styleId="Footer">
+    <w:name w:val="footer"/>
+    <w:basedOn w:val="Normal"/>
+    <w:link w:val="FooterChar"/>
+    <w:uiPriority w:val="99"/>
+    <w:unhideWhenUsed/>
+    <w:rsid w:val="00605200"/>
+    <w:pPr>
+      <w:tabs>
+        <w:tab w:val="center" w:pos="4680"/>
+        <w:tab w:val="right" w:pos="9360"/>
+      </w:tabs>
+    </w:pPr>
+  </w:style>
+  <w:style w:type="character" w:customStyle="1" w:styleId="FooterChar">
+    <w:name w:val="Footer Char"/>
+    <w:basedOn w:val="DefaultParagraphFont"/>
+    <w:link w:val="Footer"/>
+    <w:uiPriority w:val="99"/>
+    <w:rsid w:val="00605200"/>
+  </w:style>
+  <w:style w:type="character" w:styleId="PageNumber">
+    <w:name w:val="page number"/>
+    <w:basedOn w:val="DefaultParagraphFont"/>
+    <w:uiPriority w:val="99"/>
+    <w:semiHidden/>
+    <w:unhideWhenUsed/>
+    <w:rsid w:val="00605200"/>
+  </w:style>
 </w:styles>
 </file>
 

--- a/19_review/Review.docx
+++ b/19_review/Review.docx
@@ -1,6 +1,6 @@
 
 <file path=word/document.xml><?xml version="1.0" encoding="utf-8"?>
-<w:document xmlns:wpc="http://schemas.microsoft.com/office/word/2010/wordprocessingCanvas" xmlns:mo="http://schemas.microsoft.com/office/mac/office/2008/main" xmlns:mc="http://schemas.openxmlformats.org/markup-compatibility/2006" xmlns:mv="urn:schemas-microsoft-com:mac:vml" xmlns:o="urn:schemas-microsoft-com:office:office" xmlns:r="http://schemas.openxmlformats.org/officeDocument/2006/relationships" xmlns:m="http://schemas.openxmlformats.org/officeDocument/2006/math" xmlns:v="urn:schemas-microsoft-com:vml" xmlns:wp14="http://schemas.microsoft.com/office/word/2010/wordprocessingDrawing" xmlns:wp="http://schemas.openxmlformats.org/drawingml/2006/wordprocessingDrawing" xmlns:w10="urn:schemas-microsoft-com:office:word" xmlns:w="http://schemas.openxmlformats.org/wordprocessingml/2006/main" xmlns:w14="http://schemas.microsoft.com/office/word/2010/wordml" xmlns:w15="http://schemas.microsoft.com/office/word/2012/wordml" xmlns:wpg="http://schemas.microsoft.com/office/word/2010/wordprocessingGroup" xmlns:wpi="http://schemas.microsoft.com/office/word/2010/wordprocessingInk" xmlns:wne="http://schemas.microsoft.com/office/word/2006/wordml" xmlns:wps="http://schemas.microsoft.com/office/word/2010/wordprocessingShape" mc:Ignorable="w14 w15 wp14">
+<w:document xmlns:wpc="http://schemas.microsoft.com/office/word/2010/wordprocessingCanvas" xmlns:cx="http://schemas.microsoft.com/office/drawing/2014/chartex" xmlns:cx1="http://schemas.microsoft.com/office/drawing/2015/9/8/chartex" xmlns:cx2="http://schemas.microsoft.com/office/drawing/2015/10/21/chartex" xmlns:cx3="http://schemas.microsoft.com/office/drawing/2016/5/9/chartex" xmlns:cx4="http://schemas.microsoft.com/office/drawing/2016/5/10/chartex" xmlns:cx5="http://schemas.microsoft.com/office/drawing/2016/5/11/chartex" xmlns:cx6="http://schemas.microsoft.com/office/drawing/2016/5/12/chartex" xmlns:cx7="http://schemas.microsoft.com/office/drawing/2016/5/13/chartex" xmlns:cx8="http://schemas.microsoft.com/office/drawing/2016/5/14/chartex" xmlns:mc="http://schemas.openxmlformats.org/markup-compatibility/2006" xmlns:aink="http://schemas.microsoft.com/office/drawing/2016/ink" xmlns:am3d="http://schemas.microsoft.com/office/drawing/2017/model3d" xmlns:o="urn:schemas-microsoft-com:office:office" xmlns:r="http://schemas.openxmlformats.org/officeDocument/2006/relationships" xmlns:m="http://schemas.openxmlformats.org/officeDocument/2006/math" xmlns:v="urn:schemas-microsoft-com:vml" xmlns:wp14="http://schemas.microsoft.com/office/word/2010/wordprocessingDrawing" xmlns:wp="http://schemas.openxmlformats.org/drawingml/2006/wordprocessingDrawing" xmlns:w10="urn:schemas-microsoft-com:office:word" xmlns:w="http://schemas.openxmlformats.org/wordprocessingml/2006/main" xmlns:w14="http://schemas.microsoft.com/office/word/2010/wordml" xmlns:w15="http://schemas.microsoft.com/office/word/2012/wordml" xmlns:w16cid="http://schemas.microsoft.com/office/word/2016/wordml/cid" xmlns:w16se="http://schemas.microsoft.com/office/word/2015/wordml/symex" xmlns:wpg="http://schemas.microsoft.com/office/word/2010/wordprocessingGroup" xmlns:wpi="http://schemas.microsoft.com/office/word/2010/wordprocessingInk" xmlns:wne="http://schemas.microsoft.com/office/word/2006/wordml" xmlns:wps="http://schemas.microsoft.com/office/word/2010/wordprocessingShape" mc:Ignorable="w14 w15 w16se w16cid wp14">
   <w:body>
     <w:p>
       <w:pPr>
@@ -104,7 +104,23 @@
           <w:rFonts w:ascii="Courier New" w:hAnsi="Courier New"/>
           <w:lang w:val="en-US"/>
         </w:rPr>
-        <w:t>public static void main(String[] args)</w:t>
+        <w:t xml:space="preserve">public static void main(String[] </w:t>
+      </w:r>
+      <w:proofErr w:type="spellStart"/>
+      <w:r>
+        <w:rPr>
+          <w:rFonts w:ascii="Courier New" w:hAnsi="Courier New"/>
+          <w:lang w:val="en-US"/>
+        </w:rPr>
+        <w:t>args</w:t>
+      </w:r>
+      <w:proofErr w:type="spellEnd"/>
+      <w:r>
+        <w:rPr>
+          <w:rFonts w:ascii="Courier New" w:hAnsi="Courier New"/>
+          <w:lang w:val="en-US"/>
+        </w:rPr>
+        <w:t>)</w:t>
       </w:r>
     </w:p>
     <w:p>
@@ -133,34 +149,105 @@
           <w:rFonts w:ascii="Courier New" w:hAnsi="Courier New"/>
         </w:rPr>
         <w:tab/>
-        <w:t>int i;</w:t>
-      </w:r>
-    </w:p>
-    <w:p>
-      <w:pPr>
-        <w:ind w:left="1080"/>
-        <w:rPr>
-          <w:rFonts w:ascii="Courier New" w:hAnsi="Courier New"/>
-        </w:rPr>
-      </w:pPr>
-      <w:r>
-        <w:rPr>
-          <w:rFonts w:ascii="Courier New" w:hAnsi="Courier New"/>
-        </w:rPr>
-        <w:tab/>
-        <w:t xml:space="preserve">for(i = 2; i &lt; 15; </w:t>
-      </w:r>
-      <w:r>
-        <w:rPr>
-          <w:rFonts w:ascii="Courier New" w:hAnsi="Courier New"/>
-        </w:rPr>
-        <w:t xml:space="preserve">i += </w:t>
-      </w:r>
-      <w:r>
-        <w:rPr>
-          <w:rFonts w:ascii="Courier New" w:hAnsi="Courier New"/>
-        </w:rPr>
-        <w:t>i - 1)</w:t>
+      </w:r>
+      <w:proofErr w:type="spellStart"/>
+      <w:r>
+        <w:rPr>
+          <w:rFonts w:ascii="Courier New" w:hAnsi="Courier New"/>
+        </w:rPr>
+        <w:t>int</w:t>
+      </w:r>
+      <w:proofErr w:type="spellEnd"/>
+      <w:r>
+        <w:rPr>
+          <w:rFonts w:ascii="Courier New" w:hAnsi="Courier New"/>
+        </w:rPr>
+        <w:t xml:space="preserve"> </w:t>
+      </w:r>
+      <w:proofErr w:type="spellStart"/>
+      <w:r>
+        <w:rPr>
+          <w:rFonts w:ascii="Courier New" w:hAnsi="Courier New"/>
+        </w:rPr>
+        <w:t>i</w:t>
+      </w:r>
+      <w:proofErr w:type="spellEnd"/>
+      <w:r>
+        <w:rPr>
+          <w:rFonts w:ascii="Courier New" w:hAnsi="Courier New"/>
+        </w:rPr>
+        <w:t>;</w:t>
+      </w:r>
+    </w:p>
+    <w:p>
+      <w:pPr>
+        <w:ind w:left="1080"/>
+        <w:rPr>
+          <w:rFonts w:ascii="Courier New" w:hAnsi="Courier New"/>
+        </w:rPr>
+      </w:pPr>
+      <w:r>
+        <w:rPr>
+          <w:rFonts w:ascii="Courier New" w:hAnsi="Courier New"/>
+        </w:rPr>
+        <w:tab/>
+        <w:t>for(</w:t>
+      </w:r>
+      <w:proofErr w:type="spellStart"/>
+      <w:r>
+        <w:rPr>
+          <w:rFonts w:ascii="Courier New" w:hAnsi="Courier New"/>
+        </w:rPr>
+        <w:t>i</w:t>
+      </w:r>
+      <w:proofErr w:type="spellEnd"/>
+      <w:r>
+        <w:rPr>
+          <w:rFonts w:ascii="Courier New" w:hAnsi="Courier New"/>
+        </w:rPr>
+        <w:t xml:space="preserve"> = 2; </w:t>
+      </w:r>
+      <w:proofErr w:type="spellStart"/>
+      <w:r>
+        <w:rPr>
+          <w:rFonts w:ascii="Courier New" w:hAnsi="Courier New"/>
+        </w:rPr>
+        <w:t>i</w:t>
+      </w:r>
+      <w:proofErr w:type="spellEnd"/>
+      <w:r>
+        <w:rPr>
+          <w:rFonts w:ascii="Courier New" w:hAnsi="Courier New"/>
+        </w:rPr>
+        <w:t xml:space="preserve"> &lt; 15; </w:t>
+      </w:r>
+      <w:proofErr w:type="spellStart"/>
+      <w:r>
+        <w:rPr>
+          <w:rFonts w:ascii="Courier New" w:hAnsi="Courier New"/>
+        </w:rPr>
+        <w:t>i</w:t>
+      </w:r>
+      <w:proofErr w:type="spellEnd"/>
+      <w:r>
+        <w:rPr>
+          <w:rFonts w:ascii="Courier New" w:hAnsi="Courier New"/>
+        </w:rPr>
+        <w:t xml:space="preserve"> += </w:t>
+      </w:r>
+      <w:proofErr w:type="spellStart"/>
+      <w:r>
+        <w:rPr>
+          <w:rFonts w:ascii="Courier New" w:hAnsi="Courier New"/>
+        </w:rPr>
+        <w:t>i</w:t>
+      </w:r>
+      <w:proofErr w:type="spellEnd"/>
+      <w:r>
+        <w:rPr>
+          <w:rFonts w:ascii="Courier New" w:hAnsi="Courier New"/>
+        </w:rPr>
+        <w:t xml:space="preserve"> - 1)</w:t>
       </w:r>
     </w:p>
     <w:p>
@@ -196,7 +283,34 @@
           <w:rFonts w:ascii="Courier New" w:hAnsi="Courier New"/>
         </w:rPr>
         <w:tab/>
-        <w:t>System.out.println(i);</w:t>
+      </w:r>
+      <w:proofErr w:type="spellStart"/>
+      <w:r>
+        <w:rPr>
+          <w:rFonts w:ascii="Courier New" w:hAnsi="Courier New"/>
+        </w:rPr>
+        <w:t>System.out.println</w:t>
+      </w:r>
+      <w:proofErr w:type="spellEnd"/>
+      <w:r>
+        <w:rPr>
+          <w:rFonts w:ascii="Courier New" w:hAnsi="Courier New"/>
+        </w:rPr>
+        <w:t>(</w:t>
+      </w:r>
+      <w:proofErr w:type="spellStart"/>
+      <w:r>
+        <w:rPr>
+          <w:rFonts w:ascii="Courier New" w:hAnsi="Courier New"/>
+        </w:rPr>
+        <w:t>i</w:t>
+      </w:r>
+      <w:proofErr w:type="spellEnd"/>
+      <w:r>
+        <w:rPr>
+          <w:rFonts w:ascii="Courier New" w:hAnsi="Courier New"/>
+        </w:rPr>
+        <w:t>);</w:t>
       </w:r>
     </w:p>
     <w:p>
@@ -220,11 +334,33 @@
           <w:rFonts w:ascii="Courier New" w:hAnsi="Courier New"/>
         </w:rPr>
       </w:pPr>
-      <w:r>
-        <w:rPr>
-          <w:rFonts w:ascii="Courier New" w:hAnsi="Courier New"/>
-        </w:rPr>
-        <w:t>System.out.println(i);</w:t>
+      <w:proofErr w:type="spellStart"/>
+      <w:r>
+        <w:rPr>
+          <w:rFonts w:ascii="Courier New" w:hAnsi="Courier New"/>
+        </w:rPr>
+        <w:t>System.out.println</w:t>
+      </w:r>
+      <w:proofErr w:type="spellEnd"/>
+      <w:r>
+        <w:rPr>
+          <w:rFonts w:ascii="Courier New" w:hAnsi="Courier New"/>
+        </w:rPr>
+        <w:t>(</w:t>
+      </w:r>
+      <w:proofErr w:type="spellStart"/>
+      <w:r>
+        <w:rPr>
+          <w:rFonts w:ascii="Courier New" w:hAnsi="Courier New"/>
+        </w:rPr>
+        <w:t>i</w:t>
+      </w:r>
+      <w:proofErr w:type="spellEnd"/>
+      <w:r>
+        <w:rPr>
+          <w:rFonts w:ascii="Courier New" w:hAnsi="Courier New"/>
+        </w:rPr>
+        <w:t>);</w:t>
       </w:r>
     </w:p>
     <w:p>
@@ -333,7 +469,7 @@
               </wp:anchor>
             </w:drawing>
           </mc:Choice>
-          <mc:Fallback>
+          <mc:Fallback xmlns:mv="urn:schemas-microsoft-com:mac:vml" xmlns:mo="http://schemas.microsoft.com/office/mac/office/2008/main">
             <w:pict>
               <v:rect w14:anchorId="258A9BCC" id="Rectangle 2" o:spid="_x0000_s1026" style="position:absolute;margin-left:22.05pt;margin-top:19.85pt;width:405pt;height:2in;z-index:251655168;visibility:visible;mso-wrap-style:square;mso-width-percent:0;mso-height-percent:0;mso-wrap-distance-left:9pt;mso-wrap-distance-top:0;mso-wrap-distance-right:9pt;mso-wrap-distance-bottom:0;mso-position-horizontal:absolute;mso-position-horizontal-relative:text;mso-position-vertical:absolute;mso-position-vertical-relative:text;mso-width-percent:0;mso-height-percent:0;mso-width-relative:page;mso-height-relative:page;v-text-anchor:top" o:gfxdata="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" filled="f" fillcolor="#9bc1ff" strokeweight="0">
                 <v:fill color2="#3f80cd" focus="100%" type="gradient">
@@ -411,7 +547,23 @@
           <w:rFonts w:ascii="Courier New" w:hAnsi="Courier New"/>
           <w:lang w:val="en-US"/>
         </w:rPr>
-        <w:t>public static void main(String[] args)</w:t>
+        <w:t xml:space="preserve">public static void main(String[] </w:t>
+      </w:r>
+      <w:proofErr w:type="spellStart"/>
+      <w:r>
+        <w:rPr>
+          <w:rFonts w:ascii="Courier New" w:hAnsi="Courier New"/>
+          <w:lang w:val="en-US"/>
+        </w:rPr>
+        <w:t>args</w:t>
+      </w:r>
+      <w:proofErr w:type="spellEnd"/>
+      <w:r>
+        <w:rPr>
+          <w:rFonts w:ascii="Courier New" w:hAnsi="Courier New"/>
+          <w:lang w:val="en-US"/>
+        </w:rPr>
+        <w:t>)</w:t>
       </w:r>
     </w:p>
     <w:p>
@@ -446,36 +598,50 @@
           <w:lang w:val="en-US"/>
         </w:rPr>
         <w:tab/>
-        <w:t>int j = 0;</w:t>
-      </w:r>
-    </w:p>
-    <w:p>
-      <w:pPr>
-        <w:pStyle w:val="ListParagraph"/>
-        <w:ind w:left="1080"/>
-        <w:rPr>
-          <w:rFonts w:ascii="Courier New" w:hAnsi="Courier New"/>
-          <w:lang w:val="en-US"/>
-        </w:rPr>
-      </w:pPr>
-      <w:r>
-        <w:rPr>
-          <w:rFonts w:ascii="Courier New" w:hAnsi="Courier New"/>
-          <w:lang w:val="en-US"/>
-        </w:rPr>
-        <w:tab/>
-        <w:t>for(int i = 10; j &lt; i; i--)</w:t>
-      </w:r>
-    </w:p>
-    <w:p>
-      <w:pPr>
-        <w:pStyle w:val="ListParagraph"/>
-        <w:ind w:left="1080"/>
-        <w:rPr>
-          <w:rFonts w:ascii="Courier New" w:hAnsi="Courier New"/>
-          <w:lang w:val="en-US"/>
-        </w:rPr>
-      </w:pPr>
+      </w:r>
+      <w:proofErr w:type="spellStart"/>
+      <w:r>
+        <w:rPr>
+          <w:rFonts w:ascii="Courier New" w:hAnsi="Courier New"/>
+          <w:lang w:val="en-US"/>
+        </w:rPr>
+        <w:t>int</w:t>
+      </w:r>
+      <w:proofErr w:type="spellEnd"/>
+      <w:r>
+        <w:rPr>
+          <w:rFonts w:ascii="Courier New" w:hAnsi="Courier New"/>
+          <w:lang w:val="en-US"/>
+        </w:rPr>
+        <w:t xml:space="preserve"> j = 0;</w:t>
+      </w:r>
+    </w:p>
+    <w:p>
+      <w:pPr>
+        <w:pStyle w:val="ListParagraph"/>
+        <w:ind w:left="1080"/>
+        <w:rPr>
+          <w:rFonts w:ascii="Courier New" w:hAnsi="Courier New"/>
+          <w:lang w:val="en-US"/>
+        </w:rPr>
+      </w:pPr>
+      <w:r>
+        <w:rPr>
+          <w:rFonts w:ascii="Courier New" w:hAnsi="Courier New"/>
+          <w:lang w:val="en-US"/>
+        </w:rPr>
+        <w:tab/>
+        <w:t>for(</w:t>
+      </w:r>
+      <w:proofErr w:type="spellStart"/>
+      <w:r>
+        <w:rPr>
+          <w:rFonts w:ascii="Courier New" w:hAnsi="Courier New"/>
+          <w:lang w:val="en-US"/>
+        </w:rPr>
+        <w:t>int</w:t>
+      </w:r>
+      <w:proofErr w:type="spellEnd"/>
       <w:r>
         <w:rPr>
           <w:rFonts w:ascii="Courier New" w:hAnsi="Courier New"/>
@@ -483,6 +649,71 @@
         </w:rPr>
         <w:t xml:space="preserve"> </w:t>
       </w:r>
+      <w:proofErr w:type="spellStart"/>
+      <w:r>
+        <w:rPr>
+          <w:rFonts w:ascii="Courier New" w:hAnsi="Courier New"/>
+          <w:lang w:val="en-US"/>
+        </w:rPr>
+        <w:t>i</w:t>
+      </w:r>
+      <w:proofErr w:type="spellEnd"/>
+      <w:r>
+        <w:rPr>
+          <w:rFonts w:ascii="Courier New" w:hAnsi="Courier New"/>
+          <w:lang w:val="en-US"/>
+        </w:rPr>
+        <w:t xml:space="preserve"> = 10; j &lt; </w:t>
+      </w:r>
+      <w:proofErr w:type="spellStart"/>
+      <w:r>
+        <w:rPr>
+          <w:rFonts w:ascii="Courier New" w:hAnsi="Courier New"/>
+          <w:lang w:val="en-US"/>
+        </w:rPr>
+        <w:t>i</w:t>
+      </w:r>
+      <w:proofErr w:type="spellEnd"/>
+      <w:r>
+        <w:rPr>
+          <w:rFonts w:ascii="Courier New" w:hAnsi="Courier New"/>
+          <w:lang w:val="en-US"/>
+        </w:rPr>
+        <w:t xml:space="preserve">; </w:t>
+      </w:r>
+      <w:proofErr w:type="spellStart"/>
+      <w:r>
+        <w:rPr>
+          <w:rFonts w:ascii="Courier New" w:hAnsi="Courier New"/>
+          <w:lang w:val="en-US"/>
+        </w:rPr>
+        <w:t>i</w:t>
+      </w:r>
+      <w:proofErr w:type="spellEnd"/>
+      <w:r>
+        <w:rPr>
+          <w:rFonts w:ascii="Courier New" w:hAnsi="Courier New"/>
+          <w:lang w:val="en-US"/>
+        </w:rPr>
+        <w:t>--)</w:t>
+      </w:r>
+    </w:p>
+    <w:p>
+      <w:pPr>
+        <w:pStyle w:val="ListParagraph"/>
+        <w:ind w:left="1080"/>
+        <w:rPr>
+          <w:rFonts w:ascii="Courier New" w:hAnsi="Courier New"/>
+          <w:lang w:val="en-US"/>
+        </w:rPr>
+      </w:pPr>
+      <w:r>
+        <w:rPr>
+          <w:rFonts w:ascii="Courier New" w:hAnsi="Courier New"/>
+          <w:lang w:val="en-US"/>
+        </w:rPr>
+        <w:t xml:space="preserve"> </w:t>
+      </w:r>
       <w:r>
         <w:rPr>
           <w:rFonts w:ascii="Courier New" w:hAnsi="Courier New"/>
@@ -501,37 +732,77 @@
           <w:lang w:val="en-US"/>
         </w:rPr>
       </w:pPr>
-      <w:r>
-        <w:rPr>
-          <w:rFonts w:ascii="Courier New" w:hAnsi="Courier New"/>
-          <w:lang w:val="en-US"/>
-        </w:rPr>
-        <w:t>j++;</w:t>
-      </w:r>
-    </w:p>
-    <w:p>
-      <w:pPr>
-        <w:pStyle w:val="ListParagraph"/>
-        <w:ind w:left="1080"/>
-        <w:rPr>
-          <w:rFonts w:ascii="Courier New" w:hAnsi="Courier New"/>
-          <w:lang w:val="en-US"/>
-        </w:rPr>
-      </w:pPr>
-      <w:r>
-        <w:rPr>
-          <w:rFonts w:ascii="Courier New" w:hAnsi="Courier New"/>
-          <w:lang w:val="en-US"/>
-        </w:rPr>
-        <w:tab/>
-      </w:r>
-      <w:r>
-        <w:rPr>
-          <w:rFonts w:ascii="Courier New" w:hAnsi="Courier New"/>
-          <w:lang w:val="en-US"/>
-        </w:rPr>
-        <w:tab/>
-        <w:t>System.out.println(2 * i + j);</w:t>
+      <w:proofErr w:type="spellStart"/>
+      <w:r>
+        <w:rPr>
+          <w:rFonts w:ascii="Courier New" w:hAnsi="Courier New"/>
+          <w:lang w:val="en-US"/>
+        </w:rPr>
+        <w:t>j++</w:t>
+      </w:r>
+      <w:proofErr w:type="spellEnd"/>
+      <w:r>
+        <w:rPr>
+          <w:rFonts w:ascii="Courier New" w:hAnsi="Courier New"/>
+          <w:lang w:val="en-US"/>
+        </w:rPr>
+        <w:t>;</w:t>
+      </w:r>
+    </w:p>
+    <w:p>
+      <w:pPr>
+        <w:pStyle w:val="ListParagraph"/>
+        <w:ind w:left="1080"/>
+        <w:rPr>
+          <w:rFonts w:ascii="Courier New" w:hAnsi="Courier New"/>
+          <w:lang w:val="en-US"/>
+        </w:rPr>
+      </w:pPr>
+      <w:r>
+        <w:rPr>
+          <w:rFonts w:ascii="Courier New" w:hAnsi="Courier New"/>
+          <w:lang w:val="en-US"/>
+        </w:rPr>
+        <w:tab/>
+      </w:r>
+      <w:r>
+        <w:rPr>
+          <w:rFonts w:ascii="Courier New" w:hAnsi="Courier New"/>
+          <w:lang w:val="en-US"/>
+        </w:rPr>
+        <w:tab/>
+      </w:r>
+      <w:proofErr w:type="spellStart"/>
+      <w:r>
+        <w:rPr>
+          <w:rFonts w:ascii="Courier New" w:hAnsi="Courier New"/>
+          <w:lang w:val="en-US"/>
+        </w:rPr>
+        <w:t>System.out.println</w:t>
+      </w:r>
+      <w:proofErr w:type="spellEnd"/>
+      <w:r>
+        <w:rPr>
+          <w:rFonts w:ascii="Courier New" w:hAnsi="Courier New"/>
+          <w:lang w:val="en-US"/>
+        </w:rPr>
+        <w:t xml:space="preserve">(2 * </w:t>
+      </w:r>
+      <w:proofErr w:type="spellStart"/>
+      <w:r>
+        <w:rPr>
+          <w:rFonts w:ascii="Courier New" w:hAnsi="Courier New"/>
+          <w:lang w:val="en-US"/>
+        </w:rPr>
+        <w:t>i</w:t>
+      </w:r>
+      <w:proofErr w:type="spellEnd"/>
+      <w:r>
+        <w:rPr>
+          <w:rFonts w:ascii="Courier New" w:hAnsi="Courier New"/>
+          <w:lang w:val="en-US"/>
+        </w:rPr>
+        <w:t xml:space="preserve"> + j);</w:t>
       </w:r>
     </w:p>
     <w:p>
@@ -677,7 +948,7 @@
               </wp:anchor>
             </w:drawing>
           </mc:Choice>
-          <mc:Fallback>
+          <mc:Fallback xmlns:mv="urn:schemas-microsoft-com:mac:vml" xmlns:mo="http://schemas.microsoft.com/office/mac/office/2008/main">
             <w:pict>
               <v:rect w14:anchorId="774C0129" id="Rectangle 3" o:spid="_x0000_s1026" style="position:absolute;margin-left:22.05pt;margin-top:7.75pt;width:405pt;height:2in;z-index:251656192;visibility:visible;mso-wrap-style:square;mso-width-percent:0;mso-height-percent:0;mso-wrap-distance-left:9pt;mso-wrap-distance-top:0;mso-wrap-distance-right:9pt;mso-wrap-distance-bottom:0;mso-position-horizontal:absolute;mso-position-horizontal-relative:text;mso-position-vertical:absolute;mso-position-vertical-relative:text;mso-width-percent:0;mso-height-percent:0;mso-width-relative:page;mso-height-relative:page;v-text-anchor:top" o:gfxdata="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" filled="f" fillcolor="#9bc1ff" strokeweight="0">
                 <v:fill color2="#3f80cd" focus="100%" type="gradient">
@@ -711,7 +982,23 @@
           <w:lang w:val="en-US"/>
         </w:rPr>
         <w:lastRenderedPageBreak/>
-        <w:t>public static void main(String[] args)</w:t>
+        <w:t xml:space="preserve">public static void main(String[] </w:t>
+      </w:r>
+      <w:proofErr w:type="spellStart"/>
+      <w:r>
+        <w:rPr>
+          <w:rFonts w:ascii="Courier New" w:hAnsi="Courier New"/>
+          <w:lang w:val="en-US"/>
+        </w:rPr>
+        <w:t>args</w:t>
+      </w:r>
+      <w:proofErr w:type="spellEnd"/>
+      <w:r>
+        <w:rPr>
+          <w:rFonts w:ascii="Courier New" w:hAnsi="Courier New"/>
+          <w:lang w:val="en-US"/>
+        </w:rPr>
+        <w:t>)</w:t>
       </w:r>
     </w:p>
     <w:p>
@@ -746,7 +1033,71 @@
           <w:lang w:val="en-US"/>
         </w:rPr>
         <w:tab/>
-        <w:t>for(int num = 384950; num &gt; 0; num /= 10)</w:t>
+        <w:t>for(</w:t>
+      </w:r>
+      <w:proofErr w:type="spellStart"/>
+      <w:r>
+        <w:rPr>
+          <w:rFonts w:ascii="Courier New" w:hAnsi="Courier New"/>
+          <w:lang w:val="en-US"/>
+        </w:rPr>
+        <w:t>int</w:t>
+      </w:r>
+      <w:proofErr w:type="spellEnd"/>
+      <w:r>
+        <w:rPr>
+          <w:rFonts w:ascii="Courier New" w:hAnsi="Courier New"/>
+          <w:lang w:val="en-US"/>
+        </w:rPr>
+        <w:t xml:space="preserve"> </w:t>
+      </w:r>
+      <w:proofErr w:type="spellStart"/>
+      <w:r>
+        <w:rPr>
+          <w:rFonts w:ascii="Courier New" w:hAnsi="Courier New"/>
+          <w:lang w:val="en-US"/>
+        </w:rPr>
+        <w:t>num</w:t>
+      </w:r>
+      <w:proofErr w:type="spellEnd"/>
+      <w:r>
+        <w:rPr>
+          <w:rFonts w:ascii="Courier New" w:hAnsi="Courier New"/>
+          <w:lang w:val="en-US"/>
+        </w:rPr>
+        <w:t xml:space="preserve"> = 384950; </w:t>
+      </w:r>
+      <w:proofErr w:type="spellStart"/>
+      <w:r>
+        <w:rPr>
+          <w:rFonts w:ascii="Courier New" w:hAnsi="Courier New"/>
+          <w:lang w:val="en-US"/>
+        </w:rPr>
+        <w:t>num</w:t>
+      </w:r>
+      <w:proofErr w:type="spellEnd"/>
+      <w:r>
+        <w:rPr>
+          <w:rFonts w:ascii="Courier New" w:hAnsi="Courier New"/>
+          <w:lang w:val="en-US"/>
+        </w:rPr>
+        <w:t xml:space="preserve"> &gt; 0; </w:t>
+      </w:r>
+      <w:proofErr w:type="spellStart"/>
+      <w:r>
+        <w:rPr>
+          <w:rFonts w:ascii="Courier New" w:hAnsi="Courier New"/>
+          <w:lang w:val="en-US"/>
+        </w:rPr>
+        <w:t>num</w:t>
+      </w:r>
+      <w:proofErr w:type="spellEnd"/>
+      <w:r>
+        <w:rPr>
+          <w:rFonts w:ascii="Courier New" w:hAnsi="Courier New"/>
+          <w:lang w:val="en-US"/>
+        </w:rPr>
+        <w:t xml:space="preserve"> /= 10)</w:t>
       </w:r>
     </w:p>
     <w:p>
@@ -789,7 +1140,38 @@
           <w:lang w:val="en-US"/>
         </w:rPr>
         <w:tab/>
-        <w:t>System.out.println(num % 10);</w:t>
+      </w:r>
+      <w:proofErr w:type="spellStart"/>
+      <w:r>
+        <w:rPr>
+          <w:rFonts w:ascii="Courier New" w:hAnsi="Courier New"/>
+          <w:lang w:val="en-US"/>
+        </w:rPr>
+        <w:t>System.out.println</w:t>
+      </w:r>
+      <w:proofErr w:type="spellEnd"/>
+      <w:r>
+        <w:rPr>
+          <w:rFonts w:ascii="Courier New" w:hAnsi="Courier New"/>
+          <w:lang w:val="en-US"/>
+        </w:rPr>
+        <w:t>(</w:t>
+      </w:r>
+      <w:proofErr w:type="spellStart"/>
+      <w:r>
+        <w:rPr>
+          <w:rFonts w:ascii="Courier New" w:hAnsi="Courier New"/>
+          <w:lang w:val="en-US"/>
+        </w:rPr>
+        <w:t>num</w:t>
+      </w:r>
+      <w:proofErr w:type="spellEnd"/>
+      <w:r>
+        <w:rPr>
+          <w:rFonts w:ascii="Courier New" w:hAnsi="Courier New"/>
+          <w:lang w:val="en-US"/>
+        </w:rPr>
+        <w:t xml:space="preserve"> % 10);</w:t>
       </w:r>
     </w:p>
     <w:p>
@@ -931,7 +1313,7 @@
               </wp:anchor>
             </w:drawing>
           </mc:Choice>
-          <mc:Fallback>
+          <mc:Fallback xmlns:mv="urn:schemas-microsoft-com:mac:vml" xmlns:mo="http://schemas.microsoft.com/office/mac/office/2008/main">
             <w:pict>
               <v:rect w14:anchorId="4054DAAF" id="Rectangle 4" o:spid="_x0000_s1026" style="position:absolute;margin-left:31.05pt;margin-top:7.05pt;width:405pt;height:2in;z-index:251657216;visibility:visible;mso-wrap-style:square;mso-width-percent:0;mso-height-percent:0;mso-wrap-distance-left:9pt;mso-wrap-distance-top:0;mso-wrap-distance-right:9pt;mso-wrap-distance-bottom:0;mso-position-horizontal:absolute;mso-position-horizontal-relative:text;mso-position-vertical:absolute;mso-position-vertical-relative:text;mso-width-percent:0;mso-height-percent:0;mso-width-relative:page;mso-height-relative:page;v-text-anchor:top" o:gfxdata="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" filled="f" fillcolor="#9bc1ff" strokeweight="0">
                 <v:fill color2="#3f80cd" focus="100%" type="gradient">
@@ -1047,7 +1429,23 @@
           <w:rFonts w:ascii="Courier New" w:hAnsi="Courier New"/>
           <w:lang w:val="en-US"/>
         </w:rPr>
-        <w:t>public static void main(String[] args)</w:t>
+        <w:t xml:space="preserve">public static void main(String[] </w:t>
+      </w:r>
+      <w:proofErr w:type="spellStart"/>
+      <w:r>
+        <w:rPr>
+          <w:rFonts w:ascii="Courier New" w:hAnsi="Courier New"/>
+          <w:lang w:val="en-US"/>
+        </w:rPr>
+        <w:t>args</w:t>
+      </w:r>
+      <w:proofErr w:type="spellEnd"/>
+      <w:r>
+        <w:rPr>
+          <w:rFonts w:ascii="Courier New" w:hAnsi="Courier New"/>
+          <w:lang w:val="en-US"/>
+        </w:rPr>
+        <w:t>)</w:t>
       </w:r>
     </w:p>
     <w:p>
@@ -1082,25 +1480,55 @@
           <w:lang w:val="en-US"/>
         </w:rPr>
         <w:tab/>
-        <w:t>int a = 14;</w:t>
-      </w:r>
-    </w:p>
-    <w:p>
-      <w:pPr>
-        <w:pStyle w:val="ListParagraph"/>
-        <w:ind w:left="1080"/>
-        <w:rPr>
-          <w:rFonts w:ascii="Courier New" w:hAnsi="Courier New"/>
-          <w:lang w:val="en-US"/>
-        </w:rPr>
-      </w:pPr>
-      <w:r>
-        <w:rPr>
-          <w:rFonts w:ascii="Courier New" w:hAnsi="Courier New"/>
-          <w:lang w:val="en-US"/>
-        </w:rPr>
-        <w:tab/>
-        <w:t>int b = 1;</w:t>
+      </w:r>
+      <w:proofErr w:type="spellStart"/>
+      <w:r>
+        <w:rPr>
+          <w:rFonts w:ascii="Courier New" w:hAnsi="Courier New"/>
+          <w:lang w:val="en-US"/>
+        </w:rPr>
+        <w:t>int</w:t>
+      </w:r>
+      <w:proofErr w:type="spellEnd"/>
+      <w:r>
+        <w:rPr>
+          <w:rFonts w:ascii="Courier New" w:hAnsi="Courier New"/>
+          <w:lang w:val="en-US"/>
+        </w:rPr>
+        <w:t xml:space="preserve"> a = 14;</w:t>
+      </w:r>
+    </w:p>
+    <w:p>
+      <w:pPr>
+        <w:pStyle w:val="ListParagraph"/>
+        <w:ind w:left="1080"/>
+        <w:rPr>
+          <w:rFonts w:ascii="Courier New" w:hAnsi="Courier New"/>
+          <w:lang w:val="en-US"/>
+        </w:rPr>
+      </w:pPr>
+      <w:r>
+        <w:rPr>
+          <w:rFonts w:ascii="Courier New" w:hAnsi="Courier New"/>
+          <w:lang w:val="en-US"/>
+        </w:rPr>
+        <w:tab/>
+      </w:r>
+      <w:proofErr w:type="spellStart"/>
+      <w:r>
+        <w:rPr>
+          <w:rFonts w:ascii="Courier New" w:hAnsi="Courier New"/>
+          <w:lang w:val="en-US"/>
+        </w:rPr>
+        <w:t>int</w:t>
+      </w:r>
+      <w:proofErr w:type="spellEnd"/>
+      <w:r>
+        <w:rPr>
+          <w:rFonts w:ascii="Courier New" w:hAnsi="Courier New"/>
+          <w:lang w:val="en-US"/>
+        </w:rPr>
+        <w:t xml:space="preserve"> b = 1;</w:t>
       </w:r>
     </w:p>
     <w:p>
@@ -1171,42 +1599,72 @@
           <w:lang w:val="en-US"/>
         </w:rPr>
         <w:tab/>
-        <w:t>System.out.println(a + ", " + b);</w:t>
-      </w:r>
-    </w:p>
-    <w:p>
-      <w:pPr>
-        <w:pStyle w:val="ListParagraph"/>
-        <w:ind w:left="1080"/>
-        <w:rPr>
-          <w:rFonts w:ascii="Courier New" w:hAnsi="Courier New"/>
-          <w:lang w:val="en-US"/>
-        </w:rPr>
-      </w:pPr>
-    </w:p>
-    <w:p>
-      <w:pPr>
-        <w:pStyle w:val="ListParagraph"/>
-        <w:ind w:left="1080"/>
-        <w:rPr>
-          <w:rFonts w:ascii="Courier New" w:hAnsi="Courier New"/>
-          <w:lang w:val="en-US"/>
-        </w:rPr>
-      </w:pPr>
-      <w:r>
-        <w:rPr>
-          <w:rFonts w:ascii="Courier New" w:hAnsi="Courier New"/>
-          <w:lang w:val="en-US"/>
-        </w:rPr>
-        <w:tab/>
-      </w:r>
-      <w:r>
-        <w:rPr>
-          <w:rFonts w:ascii="Courier New" w:hAnsi="Courier New"/>
-          <w:lang w:val="en-US"/>
-        </w:rPr>
-        <w:tab/>
-        <w:t>int c = a % 7;</w:t>
+      </w:r>
+      <w:proofErr w:type="spellStart"/>
+      <w:r>
+        <w:rPr>
+          <w:rFonts w:ascii="Courier New" w:hAnsi="Courier New"/>
+          <w:lang w:val="en-US"/>
+        </w:rPr>
+        <w:t>System.out.println</w:t>
+      </w:r>
+      <w:proofErr w:type="spellEnd"/>
+      <w:r>
+        <w:rPr>
+          <w:rFonts w:ascii="Courier New" w:hAnsi="Courier New"/>
+          <w:lang w:val="en-US"/>
+        </w:rPr>
+        <w:t>(a + ", " + b);</w:t>
+      </w:r>
+    </w:p>
+    <w:p>
+      <w:pPr>
+        <w:pStyle w:val="ListParagraph"/>
+        <w:ind w:left="1080"/>
+        <w:rPr>
+          <w:rFonts w:ascii="Courier New" w:hAnsi="Courier New"/>
+          <w:lang w:val="en-US"/>
+        </w:rPr>
+      </w:pPr>
+    </w:p>
+    <w:p>
+      <w:pPr>
+        <w:pStyle w:val="ListParagraph"/>
+        <w:ind w:left="1080"/>
+        <w:rPr>
+          <w:rFonts w:ascii="Courier New" w:hAnsi="Courier New"/>
+          <w:lang w:val="en-US"/>
+        </w:rPr>
+      </w:pPr>
+      <w:r>
+        <w:rPr>
+          <w:rFonts w:ascii="Courier New" w:hAnsi="Courier New"/>
+          <w:lang w:val="en-US"/>
+        </w:rPr>
+        <w:tab/>
+      </w:r>
+      <w:r>
+        <w:rPr>
+          <w:rFonts w:ascii="Courier New" w:hAnsi="Courier New"/>
+          <w:lang w:val="en-US"/>
+        </w:rPr>
+        <w:tab/>
+      </w:r>
+      <w:proofErr w:type="spellStart"/>
+      <w:r>
+        <w:rPr>
+          <w:rFonts w:ascii="Courier New" w:hAnsi="Courier New"/>
+          <w:lang w:val="en-US"/>
+        </w:rPr>
+        <w:t>int</w:t>
+      </w:r>
+      <w:proofErr w:type="spellEnd"/>
+      <w:r>
+        <w:rPr>
+          <w:rFonts w:ascii="Courier New" w:hAnsi="Courier New"/>
+          <w:lang w:val="en-US"/>
+        </w:rPr>
+        <w:t xml:space="preserve"> c = a % 7;</w:t>
       </w:r>
     </w:p>
     <w:p>
@@ -1291,7 +1749,22 @@
           <w:lang w:val="en-US"/>
         </w:rPr>
         <w:tab/>
-        <w:t>System.out.println(c);</w:t>
+      </w:r>
+      <w:proofErr w:type="spellStart"/>
+      <w:r>
+        <w:rPr>
+          <w:rFonts w:ascii="Courier New" w:hAnsi="Courier New"/>
+          <w:lang w:val="en-US"/>
+        </w:rPr>
+        <w:t>System.out.println</w:t>
+      </w:r>
+      <w:proofErr w:type="spellEnd"/>
+      <w:r>
+        <w:rPr>
+          <w:rFonts w:ascii="Courier New" w:hAnsi="Courier New"/>
+          <w:lang w:val="en-US"/>
+        </w:rPr>
+        <w:t>(c);</w:t>
       </w:r>
     </w:p>
     <w:p>
@@ -1337,7 +1810,22 @@
           <w:lang w:val="en-US"/>
         </w:rPr>
         <w:tab/>
-        <w:t>System.out.println(a + ", " + b);</w:t>
+      </w:r>
+      <w:proofErr w:type="spellStart"/>
+      <w:r>
+        <w:rPr>
+          <w:rFonts w:ascii="Courier New" w:hAnsi="Courier New"/>
+          <w:lang w:val="en-US"/>
+        </w:rPr>
+        <w:t>System.out.println</w:t>
+      </w:r>
+      <w:proofErr w:type="spellEnd"/>
+      <w:r>
+        <w:rPr>
+          <w:rFonts w:ascii="Courier New" w:hAnsi="Courier New"/>
+          <w:lang w:val="en-US"/>
+        </w:rPr>
+        <w:t>(a + ", " + b);</w:t>
       </w:r>
     </w:p>
     <w:p>
@@ -1466,7 +1954,7 @@
               </wp:anchor>
             </w:drawing>
           </mc:Choice>
-          <mc:Fallback>
+          <mc:Fallback xmlns:mv="urn:schemas-microsoft-com:mac:vml" xmlns:mo="http://schemas.microsoft.com/office/mac/office/2008/main">
             <w:pict>
               <v:rect w14:anchorId="5BEF4A47" id="Rectangle 5" o:spid="_x0000_s1026" style="position:absolute;margin-left:10pt;margin-top:17.65pt;width:405pt;height:109pt;z-index:251658240;visibility:visible;mso-wrap-style:square;mso-width-percent:0;mso-height-percent:0;mso-wrap-distance-left:9pt;mso-wrap-distance-top:0;mso-wrap-distance-right:9pt;mso-wrap-distance-bottom:0;mso-position-horizontal:absolute;mso-position-horizontal-relative:text;mso-position-vertical:absolute;mso-position-vertical-relative:text;mso-width-percent:0;mso-height-percent:0;mso-width-relative:page;mso-height-relative:page;v-text-anchor:top" o:gfxdata="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" filled="f" fillcolor="#9bc1ff" strokeweight="0">
                 <v:fill color2="#3f80cd" focus="100%" type="gradient">
@@ -1507,7 +1995,23 @@
           <w:lang w:val="en-US"/>
         </w:rPr>
         <w:lastRenderedPageBreak/>
-        <w:t>public static void main(String[] args)</w:t>
+        <w:t xml:space="preserve">public static void main(String[] </w:t>
+      </w:r>
+      <w:proofErr w:type="spellStart"/>
+      <w:r>
+        <w:rPr>
+          <w:rFonts w:ascii="Courier New" w:hAnsi="Courier New"/>
+          <w:lang w:val="en-US"/>
+        </w:rPr>
+        <w:t>args</w:t>
+      </w:r>
+      <w:proofErr w:type="spellEnd"/>
+      <w:r>
+        <w:rPr>
+          <w:rFonts w:ascii="Courier New" w:hAnsi="Courier New"/>
+          <w:lang w:val="en-US"/>
+        </w:rPr>
+        <w:t>)</w:t>
       </w:r>
     </w:p>
     <w:p>
@@ -1542,7 +2046,54 @@
           <w:lang w:val="en-US"/>
         </w:rPr>
         <w:tab/>
-        <w:t>int[] nums = new int[4];</w:t>
+      </w:r>
+      <w:proofErr w:type="spellStart"/>
+      <w:r>
+        <w:rPr>
+          <w:rFonts w:ascii="Courier New" w:hAnsi="Courier New"/>
+          <w:lang w:val="en-US"/>
+        </w:rPr>
+        <w:t>int</w:t>
+      </w:r>
+      <w:proofErr w:type="spellEnd"/>
+      <w:r>
+        <w:rPr>
+          <w:rFonts w:ascii="Courier New" w:hAnsi="Courier New"/>
+          <w:lang w:val="en-US"/>
+        </w:rPr>
+        <w:t xml:space="preserve">[] </w:t>
+      </w:r>
+      <w:proofErr w:type="spellStart"/>
+      <w:r>
+        <w:rPr>
+          <w:rFonts w:ascii="Courier New" w:hAnsi="Courier New"/>
+          <w:lang w:val="en-US"/>
+        </w:rPr>
+        <w:t>nums</w:t>
+      </w:r>
+      <w:proofErr w:type="spellEnd"/>
+      <w:r>
+        <w:rPr>
+          <w:rFonts w:ascii="Courier New" w:hAnsi="Courier New"/>
+          <w:lang w:val="en-US"/>
+        </w:rPr>
+        <w:t xml:space="preserve"> = new </w:t>
+      </w:r>
+      <w:proofErr w:type="spellStart"/>
+      <w:r>
+        <w:rPr>
+          <w:rFonts w:ascii="Courier New" w:hAnsi="Courier New"/>
+          <w:lang w:val="en-US"/>
+        </w:rPr>
+        <w:t>int</w:t>
+      </w:r>
+      <w:proofErr w:type="spellEnd"/>
+      <w:r>
+        <w:rPr>
+          <w:rFonts w:ascii="Courier New" w:hAnsi="Courier New"/>
+          <w:lang w:val="en-US"/>
+        </w:rPr>
+        <w:t>[4];</w:t>
       </w:r>
     </w:p>
     <w:p>
@@ -1560,7 +2111,22 @@
           <w:lang w:val="en-US"/>
         </w:rPr>
         <w:tab/>
-        <w:t>nums[0] = 13;</w:t>
+      </w:r>
+      <w:proofErr w:type="spellStart"/>
+      <w:r>
+        <w:rPr>
+          <w:rFonts w:ascii="Courier New" w:hAnsi="Courier New"/>
+          <w:lang w:val="en-US"/>
+        </w:rPr>
+        <w:t>nums</w:t>
+      </w:r>
+      <w:proofErr w:type="spellEnd"/>
+      <w:r>
+        <w:rPr>
+          <w:rFonts w:ascii="Courier New" w:hAnsi="Courier New"/>
+          <w:lang w:val="en-US"/>
+        </w:rPr>
+        <w:t>[0] = 13;</w:t>
       </w:r>
     </w:p>
     <w:p>
@@ -1578,7 +2144,22 @@
           <w:lang w:val="en-US"/>
         </w:rPr>
         <w:tab/>
-        <w:t>nums[1] = 12;</w:t>
+      </w:r>
+      <w:proofErr w:type="spellStart"/>
+      <w:r>
+        <w:rPr>
+          <w:rFonts w:ascii="Courier New" w:hAnsi="Courier New"/>
+          <w:lang w:val="en-US"/>
+        </w:rPr>
+        <w:t>nums</w:t>
+      </w:r>
+      <w:proofErr w:type="spellEnd"/>
+      <w:r>
+        <w:rPr>
+          <w:rFonts w:ascii="Courier New" w:hAnsi="Courier New"/>
+          <w:lang w:val="en-US"/>
+        </w:rPr>
+        <w:t>[1] = 12;</w:t>
       </w:r>
     </w:p>
     <w:p>
@@ -1596,7 +2177,22 @@
           <w:lang w:val="en-US"/>
         </w:rPr>
         <w:tab/>
-        <w:t>nums[2] = 15;</w:t>
+      </w:r>
+      <w:proofErr w:type="spellStart"/>
+      <w:r>
+        <w:rPr>
+          <w:rFonts w:ascii="Courier New" w:hAnsi="Courier New"/>
+          <w:lang w:val="en-US"/>
+        </w:rPr>
+        <w:t>nums</w:t>
+      </w:r>
+      <w:proofErr w:type="spellEnd"/>
+      <w:r>
+        <w:rPr>
+          <w:rFonts w:ascii="Courier New" w:hAnsi="Courier New"/>
+          <w:lang w:val="en-US"/>
+        </w:rPr>
+        <w:t>[2] = 15;</w:t>
       </w:r>
     </w:p>
     <w:p>
@@ -1614,7 +2210,22 @@
           <w:lang w:val="en-US"/>
         </w:rPr>
         <w:tab/>
-        <w:t>nums[3] = 7;</w:t>
+      </w:r>
+      <w:proofErr w:type="spellStart"/>
+      <w:r>
+        <w:rPr>
+          <w:rFonts w:ascii="Courier New" w:hAnsi="Courier New"/>
+          <w:lang w:val="en-US"/>
+        </w:rPr>
+        <w:t>nums</w:t>
+      </w:r>
+      <w:proofErr w:type="spellEnd"/>
+      <w:r>
+        <w:rPr>
+          <w:rFonts w:ascii="Courier New" w:hAnsi="Courier New"/>
+          <w:lang w:val="en-US"/>
+        </w:rPr>
+        <w:t>[3] = 7;</w:t>
       </w:r>
     </w:p>
     <w:p>
@@ -1642,7 +2253,87 @@
           <w:lang w:val="en-US"/>
         </w:rPr>
         <w:tab/>
-        <w:t>for(int i = 0; i &lt; nums.length; i++)</w:t>
+        <w:t>for(</w:t>
+      </w:r>
+      <w:proofErr w:type="spellStart"/>
+      <w:r>
+        <w:rPr>
+          <w:rFonts w:ascii="Courier New" w:hAnsi="Courier New"/>
+          <w:lang w:val="en-US"/>
+        </w:rPr>
+        <w:t>int</w:t>
+      </w:r>
+      <w:proofErr w:type="spellEnd"/>
+      <w:r>
+        <w:rPr>
+          <w:rFonts w:ascii="Courier New" w:hAnsi="Courier New"/>
+          <w:lang w:val="en-US"/>
+        </w:rPr>
+        <w:t xml:space="preserve"> </w:t>
+      </w:r>
+      <w:proofErr w:type="spellStart"/>
+      <w:r>
+        <w:rPr>
+          <w:rFonts w:ascii="Courier New" w:hAnsi="Courier New"/>
+          <w:lang w:val="en-US"/>
+        </w:rPr>
+        <w:t>i</w:t>
+      </w:r>
+      <w:proofErr w:type="spellEnd"/>
+      <w:r>
+        <w:rPr>
+          <w:rFonts w:ascii="Courier New" w:hAnsi="Courier New"/>
+          <w:lang w:val="en-US"/>
+        </w:rPr>
+        <w:t xml:space="preserve"> = 0; </w:t>
+      </w:r>
+      <w:proofErr w:type="spellStart"/>
+      <w:r>
+        <w:rPr>
+          <w:rFonts w:ascii="Courier New" w:hAnsi="Courier New"/>
+          <w:lang w:val="en-US"/>
+        </w:rPr>
+        <w:t>i</w:t>
+      </w:r>
+      <w:proofErr w:type="spellEnd"/>
+      <w:r>
+        <w:rPr>
+          <w:rFonts w:ascii="Courier New" w:hAnsi="Courier New"/>
+          <w:lang w:val="en-US"/>
+        </w:rPr>
+        <w:t xml:space="preserve"> &lt; </w:t>
+      </w:r>
+      <w:proofErr w:type="spellStart"/>
+      <w:r>
+        <w:rPr>
+          <w:rFonts w:ascii="Courier New" w:hAnsi="Courier New"/>
+          <w:lang w:val="en-US"/>
+        </w:rPr>
+        <w:t>nums.length</w:t>
+      </w:r>
+      <w:proofErr w:type="spellEnd"/>
+      <w:r>
+        <w:rPr>
+          <w:rFonts w:ascii="Courier New" w:hAnsi="Courier New"/>
+          <w:lang w:val="en-US"/>
+        </w:rPr>
+        <w:t xml:space="preserve">; </w:t>
+      </w:r>
+      <w:proofErr w:type="spellStart"/>
+      <w:r>
+        <w:rPr>
+          <w:rFonts w:ascii="Courier New" w:hAnsi="Courier New"/>
+          <w:lang w:val="en-US"/>
+        </w:rPr>
+        <w:t>i</w:t>
+      </w:r>
+      <w:proofErr w:type="spellEnd"/>
+      <w:r>
+        <w:rPr>
+          <w:rFonts w:ascii="Courier New" w:hAnsi="Courier New"/>
+          <w:lang w:val="en-US"/>
+        </w:rPr>
+        <w:t>++)</w:t>
       </w:r>
     </w:p>
     <w:p>
@@ -1685,7 +2376,22 @@
           <w:lang w:val="en-US"/>
         </w:rPr>
         <w:tab/>
-        <w:t>int a = 0;</w:t>
+      </w:r>
+      <w:proofErr w:type="spellStart"/>
+      <w:r>
+        <w:rPr>
+          <w:rFonts w:ascii="Courier New" w:hAnsi="Courier New"/>
+          <w:lang w:val="en-US"/>
+        </w:rPr>
+        <w:t>int</w:t>
+      </w:r>
+      <w:proofErr w:type="spellEnd"/>
+      <w:r>
+        <w:rPr>
+          <w:rFonts w:ascii="Courier New" w:hAnsi="Courier New"/>
+          <w:lang w:val="en-US"/>
+        </w:rPr>
+        <w:t xml:space="preserve"> a = 0;</w:t>
       </w:r>
     </w:p>
     <w:p>
@@ -1710,7 +2416,39 @@
           <w:lang w:val="en-US"/>
         </w:rPr>
         <w:tab/>
-        <w:t>while(nums[i] &gt; 0)</w:t>
+        <w:t>while(</w:t>
+      </w:r>
+      <w:proofErr w:type="spellStart"/>
+      <w:r>
+        <w:rPr>
+          <w:rFonts w:ascii="Courier New" w:hAnsi="Courier New"/>
+          <w:lang w:val="en-US"/>
+        </w:rPr>
+        <w:t>nums</w:t>
+      </w:r>
+      <w:proofErr w:type="spellEnd"/>
+      <w:r>
+        <w:rPr>
+          <w:rFonts w:ascii="Courier New" w:hAnsi="Courier New"/>
+          <w:lang w:val="en-US"/>
+        </w:rPr>
+        <w:t>[</w:t>
+      </w:r>
+      <w:proofErr w:type="spellStart"/>
+      <w:r>
+        <w:rPr>
+          <w:rFonts w:ascii="Courier New" w:hAnsi="Courier New"/>
+          <w:lang w:val="en-US"/>
+        </w:rPr>
+        <w:t>i</w:t>
+      </w:r>
+      <w:proofErr w:type="spellEnd"/>
+      <w:r>
+        <w:rPr>
+          <w:rFonts w:ascii="Courier New" w:hAnsi="Courier New"/>
+          <w:lang w:val="en-US"/>
+        </w:rPr>
+        <w:t>] &gt; 0)</w:t>
       </w:r>
     </w:p>
     <w:p>
@@ -1767,7 +2505,39 @@
           <w:lang w:val="en-US"/>
         </w:rPr>
         <w:tab/>
-        <w:t>if(nums[i] % 2 &lt;= 0)</w:t>
+        <w:t>if(</w:t>
+      </w:r>
+      <w:proofErr w:type="spellStart"/>
+      <w:r>
+        <w:rPr>
+          <w:rFonts w:ascii="Courier New" w:hAnsi="Courier New"/>
+          <w:lang w:val="en-US"/>
+        </w:rPr>
+        <w:t>nums</w:t>
+      </w:r>
+      <w:proofErr w:type="spellEnd"/>
+      <w:r>
+        <w:rPr>
+          <w:rFonts w:ascii="Courier New" w:hAnsi="Courier New"/>
+          <w:lang w:val="en-US"/>
+        </w:rPr>
+        <w:t>[</w:t>
+      </w:r>
+      <w:proofErr w:type="spellStart"/>
+      <w:r>
+        <w:rPr>
+          <w:rFonts w:ascii="Courier New" w:hAnsi="Courier New"/>
+          <w:lang w:val="en-US"/>
+        </w:rPr>
+        <w:t>i</w:t>
+      </w:r>
+      <w:proofErr w:type="spellEnd"/>
+      <w:r>
+        <w:rPr>
+          <w:rFonts w:ascii="Courier New" w:hAnsi="Courier New"/>
+          <w:lang w:val="en-US"/>
+        </w:rPr>
+        <w:t>] % 2 &lt;= 0)</w:t>
       </w:r>
     </w:p>
     <w:p>
@@ -1933,7 +2703,38 @@
           <w:lang w:val="en-US"/>
         </w:rPr>
         <w:tab/>
-        <w:t>nums[i] /= 3;</w:t>
+      </w:r>
+      <w:proofErr w:type="spellStart"/>
+      <w:r>
+        <w:rPr>
+          <w:rFonts w:ascii="Courier New" w:hAnsi="Courier New"/>
+          <w:lang w:val="en-US"/>
+        </w:rPr>
+        <w:t>nums</w:t>
+      </w:r>
+      <w:proofErr w:type="spellEnd"/>
+      <w:r>
+        <w:rPr>
+          <w:rFonts w:ascii="Courier New" w:hAnsi="Courier New"/>
+          <w:lang w:val="en-US"/>
+        </w:rPr>
+        <w:t>[</w:t>
+      </w:r>
+      <w:proofErr w:type="spellStart"/>
+      <w:r>
+        <w:rPr>
+          <w:rFonts w:ascii="Courier New" w:hAnsi="Courier New"/>
+          <w:lang w:val="en-US"/>
+        </w:rPr>
+        <w:t>i</w:t>
+      </w:r>
+      <w:proofErr w:type="spellEnd"/>
+      <w:r>
+        <w:rPr>
+          <w:rFonts w:ascii="Courier New" w:hAnsi="Courier New"/>
+          <w:lang w:val="en-US"/>
+        </w:rPr>
+        <w:t>] /= 3;</w:t>
       </w:r>
     </w:p>
     <w:p>
@@ -1965,7 +2766,70 @@
           <w:lang w:val="en-US"/>
         </w:rPr>
         <w:tab/>
-        <w:t>System.out.println(i + ": " + nums[i]);</w:t>
+      </w:r>
+      <w:proofErr w:type="spellStart"/>
+      <w:r>
+        <w:rPr>
+          <w:rFonts w:ascii="Courier New" w:hAnsi="Courier New"/>
+          <w:lang w:val="en-US"/>
+        </w:rPr>
+        <w:t>System.out.println</w:t>
+      </w:r>
+      <w:proofErr w:type="spellEnd"/>
+      <w:r>
+        <w:rPr>
+          <w:rFonts w:ascii="Courier New" w:hAnsi="Courier New"/>
+          <w:lang w:val="en-US"/>
+        </w:rPr>
+        <w:t>(</w:t>
+      </w:r>
+      <w:proofErr w:type="spellStart"/>
+      <w:r>
+        <w:rPr>
+          <w:rFonts w:ascii="Courier New" w:hAnsi="Courier New"/>
+          <w:lang w:val="en-US"/>
+        </w:rPr>
+        <w:t>i</w:t>
+      </w:r>
+      <w:proofErr w:type="spellEnd"/>
+      <w:r>
+        <w:rPr>
+          <w:rFonts w:ascii="Courier New" w:hAnsi="Courier New"/>
+          <w:lang w:val="en-US"/>
+        </w:rPr>
+        <w:t xml:space="preserve"> + ": " + </w:t>
+      </w:r>
+      <w:proofErr w:type="spellStart"/>
+      <w:r>
+        <w:rPr>
+          <w:rFonts w:ascii="Courier New" w:hAnsi="Courier New"/>
+          <w:lang w:val="en-US"/>
+        </w:rPr>
+        <w:t>nums</w:t>
+      </w:r>
+      <w:proofErr w:type="spellEnd"/>
+      <w:r>
+        <w:rPr>
+          <w:rFonts w:ascii="Courier New" w:hAnsi="Courier New"/>
+          <w:lang w:val="en-US"/>
+        </w:rPr>
+        <w:t>[</w:t>
+      </w:r>
+      <w:proofErr w:type="spellStart"/>
+      <w:r>
+        <w:rPr>
+          <w:rFonts w:ascii="Courier New" w:hAnsi="Courier New"/>
+          <w:lang w:val="en-US"/>
+        </w:rPr>
+        <w:t>i</w:t>
+      </w:r>
+      <w:proofErr w:type="spellEnd"/>
+      <w:r>
+        <w:rPr>
+          <w:rFonts w:ascii="Courier New" w:hAnsi="Courier New"/>
+          <w:lang w:val="en-US"/>
+        </w:rPr>
+        <w:t>]);</w:t>
       </w:r>
     </w:p>
     <w:p>
@@ -2025,7 +2889,22 @@
           <w:lang w:val="en-US"/>
         </w:rPr>
         <w:tab/>
-        <w:t>System.out.println(a);</w:t>
+      </w:r>
+      <w:proofErr w:type="spellStart"/>
+      <w:r>
+        <w:rPr>
+          <w:rFonts w:ascii="Courier New" w:hAnsi="Courier New"/>
+          <w:lang w:val="en-US"/>
+        </w:rPr>
+        <w:t>System.out.println</w:t>
+      </w:r>
+      <w:proofErr w:type="spellEnd"/>
+      <w:r>
+        <w:rPr>
+          <w:rFonts w:ascii="Courier New" w:hAnsi="Courier New"/>
+          <w:lang w:val="en-US"/>
+        </w:rPr>
+        <w:t>(a);</w:t>
       </w:r>
     </w:p>
     <w:p>
@@ -2172,7 +3051,7 @@
               </wp:anchor>
             </w:drawing>
           </mc:Choice>
-          <mc:Fallback>
+          <mc:Fallback xmlns:mv="urn:schemas-microsoft-com:mac:vml" xmlns:mo="http://schemas.microsoft.com/office/mac/office/2008/main">
             <w:pict>
               <v:rect w14:anchorId="43EA1F2E" id="Rectangle 6" o:spid="_x0000_s1026" style="position:absolute;margin-left:5pt;margin-top:18.7pt;width:405pt;height:286pt;z-index:251659264;visibility:visible;mso-wrap-style:square;mso-width-percent:0;mso-height-percent:0;mso-wrap-distance-left:9pt;mso-wrap-distance-top:0;mso-wrap-distance-right:9pt;mso-wrap-distance-bottom:0;mso-position-horizontal:absolute;mso-position-horizontal-relative:text;mso-position-vertical:absolute;mso-position-vertical-relative:text;mso-width-percent:0;mso-height-percent:0;mso-width-relative:page;mso-height-relative:page;v-text-anchor:top" o:gfxdata="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" filled="f" fillcolor="#9bc1ff" strokeweight="0">
                 <v:fill color2="#3f80cd" focus="100%" type="gradient">
@@ -2213,7 +3092,23 @@
           <w:lang w:val="en-US"/>
         </w:rPr>
         <w:lastRenderedPageBreak/>
-        <w:t>public static void main(String[] args)</w:t>
+        <w:t xml:space="preserve">public static void main(String[] </w:t>
+      </w:r>
+      <w:proofErr w:type="spellStart"/>
+      <w:r>
+        <w:rPr>
+          <w:rFonts w:ascii="Courier New" w:hAnsi="Courier New"/>
+          <w:lang w:val="en-US"/>
+        </w:rPr>
+        <w:t>args</w:t>
+      </w:r>
+      <w:proofErr w:type="spellEnd"/>
+      <w:r>
+        <w:rPr>
+          <w:rFonts w:ascii="Courier New" w:hAnsi="Courier New"/>
+          <w:lang w:val="en-US"/>
+        </w:rPr>
+        <w:t>)</w:t>
       </w:r>
     </w:p>
     <w:p>
@@ -2248,7 +3143,23 @@
           <w:lang w:val="en-US"/>
         </w:rPr>
         <w:tab/>
-        <w:t>String str = "existential";</w:t>
+        <w:t xml:space="preserve">String </w:t>
+      </w:r>
+      <w:proofErr w:type="spellStart"/>
+      <w:r>
+        <w:rPr>
+          <w:rFonts w:ascii="Courier New" w:hAnsi="Courier New"/>
+          <w:lang w:val="en-US"/>
+        </w:rPr>
+        <w:t>str</w:t>
+      </w:r>
+      <w:proofErr w:type="spellEnd"/>
+      <w:r>
+        <w:rPr>
+          <w:rFonts w:ascii="Courier New" w:hAnsi="Courier New"/>
+          <w:lang w:val="en-US"/>
+        </w:rPr>
+        <w:t xml:space="preserve"> = "existential";</w:t>
       </w:r>
     </w:p>
     <w:p>
@@ -2276,7 +3187,38 @@
           <w:lang w:val="en-US"/>
         </w:rPr>
         <w:tab/>
-        <w:t>System.out.println(str.length());</w:t>
+      </w:r>
+      <w:proofErr w:type="spellStart"/>
+      <w:r>
+        <w:rPr>
+          <w:rFonts w:ascii="Courier New" w:hAnsi="Courier New"/>
+          <w:lang w:val="en-US"/>
+        </w:rPr>
+        <w:t>System.out.println</w:t>
+      </w:r>
+      <w:proofErr w:type="spellEnd"/>
+      <w:r>
+        <w:rPr>
+          <w:rFonts w:ascii="Courier New" w:hAnsi="Courier New"/>
+          <w:lang w:val="en-US"/>
+        </w:rPr>
+        <w:t>(</w:t>
+      </w:r>
+      <w:proofErr w:type="spellStart"/>
+      <w:r>
+        <w:rPr>
+          <w:rFonts w:ascii="Courier New" w:hAnsi="Courier New"/>
+          <w:lang w:val="en-US"/>
+        </w:rPr>
+        <w:t>str.length</w:t>
+      </w:r>
+      <w:proofErr w:type="spellEnd"/>
+      <w:r>
+        <w:rPr>
+          <w:rFonts w:ascii="Courier New" w:hAnsi="Courier New"/>
+          <w:lang w:val="en-US"/>
+        </w:rPr>
+        <w:t>());</w:t>
       </w:r>
     </w:p>
     <w:p>
@@ -2304,7 +3246,87 @@
           <w:lang w:val="en-US"/>
         </w:rPr>
         <w:tab/>
-        <w:t>for(int i = 0, j = str.length(); i &lt;= j; i++, j--)</w:t>
+        <w:t>for(</w:t>
+      </w:r>
+      <w:proofErr w:type="spellStart"/>
+      <w:r>
+        <w:rPr>
+          <w:rFonts w:ascii="Courier New" w:hAnsi="Courier New"/>
+          <w:lang w:val="en-US"/>
+        </w:rPr>
+        <w:t>int</w:t>
+      </w:r>
+      <w:proofErr w:type="spellEnd"/>
+      <w:r>
+        <w:rPr>
+          <w:rFonts w:ascii="Courier New" w:hAnsi="Courier New"/>
+          <w:lang w:val="en-US"/>
+        </w:rPr>
+        <w:t xml:space="preserve"> </w:t>
+      </w:r>
+      <w:proofErr w:type="spellStart"/>
+      <w:r>
+        <w:rPr>
+          <w:rFonts w:ascii="Courier New" w:hAnsi="Courier New"/>
+          <w:lang w:val="en-US"/>
+        </w:rPr>
+        <w:t>i</w:t>
+      </w:r>
+      <w:proofErr w:type="spellEnd"/>
+      <w:r>
+        <w:rPr>
+          <w:rFonts w:ascii="Courier New" w:hAnsi="Courier New"/>
+          <w:lang w:val="en-US"/>
+        </w:rPr>
+        <w:t xml:space="preserve"> = 0, j = </w:t>
+      </w:r>
+      <w:proofErr w:type="spellStart"/>
+      <w:r>
+        <w:rPr>
+          <w:rFonts w:ascii="Courier New" w:hAnsi="Courier New"/>
+          <w:lang w:val="en-US"/>
+        </w:rPr>
+        <w:t>str.length</w:t>
+      </w:r>
+      <w:proofErr w:type="spellEnd"/>
+      <w:r>
+        <w:rPr>
+          <w:rFonts w:ascii="Courier New" w:hAnsi="Courier New"/>
+          <w:lang w:val="en-US"/>
+        </w:rPr>
+        <w:t xml:space="preserve">(); </w:t>
+      </w:r>
+      <w:proofErr w:type="spellStart"/>
+      <w:r>
+        <w:rPr>
+          <w:rFonts w:ascii="Courier New" w:hAnsi="Courier New"/>
+          <w:lang w:val="en-US"/>
+        </w:rPr>
+        <w:t>i</w:t>
+      </w:r>
+      <w:proofErr w:type="spellEnd"/>
+      <w:r>
+        <w:rPr>
+          <w:rFonts w:ascii="Courier New" w:hAnsi="Courier New"/>
+          <w:lang w:val="en-US"/>
+        </w:rPr>
+        <w:t xml:space="preserve"> &lt;= j; </w:t>
+      </w:r>
+      <w:proofErr w:type="spellStart"/>
+      <w:r>
+        <w:rPr>
+          <w:rFonts w:ascii="Courier New" w:hAnsi="Courier New"/>
+          <w:lang w:val="en-US"/>
+        </w:rPr>
+        <w:t>i</w:t>
+      </w:r>
+      <w:proofErr w:type="spellEnd"/>
+      <w:r>
+        <w:rPr>
+          <w:rFonts w:ascii="Courier New" w:hAnsi="Courier New"/>
+          <w:lang w:val="en-US"/>
+        </w:rPr>
+        <w:t>++, j--)</w:t>
       </w:r>
     </w:p>
     <w:p>
@@ -2347,7 +3369,54 @@
           <w:lang w:val="en-US"/>
         </w:rPr>
         <w:tab/>
-        <w:t>System.out.println(str.substring(i, j) + ".");</w:t>
+      </w:r>
+      <w:proofErr w:type="spellStart"/>
+      <w:r>
+        <w:rPr>
+          <w:rFonts w:ascii="Courier New" w:hAnsi="Courier New"/>
+          <w:lang w:val="en-US"/>
+        </w:rPr>
+        <w:t>System.out.println</w:t>
+      </w:r>
+      <w:proofErr w:type="spellEnd"/>
+      <w:r>
+        <w:rPr>
+          <w:rFonts w:ascii="Courier New" w:hAnsi="Courier New"/>
+          <w:lang w:val="en-US"/>
+        </w:rPr>
+        <w:t>(</w:t>
+      </w:r>
+      <w:proofErr w:type="spellStart"/>
+      <w:r>
+        <w:rPr>
+          <w:rFonts w:ascii="Courier New" w:hAnsi="Courier New"/>
+          <w:lang w:val="en-US"/>
+        </w:rPr>
+        <w:t>str.substring</w:t>
+      </w:r>
+      <w:proofErr w:type="spellEnd"/>
+      <w:r>
+        <w:rPr>
+          <w:rFonts w:ascii="Courier New" w:hAnsi="Courier New"/>
+          <w:lang w:val="en-US"/>
+        </w:rPr>
+        <w:t>(</w:t>
+      </w:r>
+      <w:proofErr w:type="spellStart"/>
+      <w:r>
+        <w:rPr>
+          <w:rFonts w:ascii="Courier New" w:hAnsi="Courier New"/>
+          <w:lang w:val="en-US"/>
+        </w:rPr>
+        <w:t>i</w:t>
+      </w:r>
+      <w:proofErr w:type="spellEnd"/>
+      <w:r>
+        <w:rPr>
+          <w:rFonts w:ascii="Courier New" w:hAnsi="Courier New"/>
+          <w:lang w:val="en-US"/>
+        </w:rPr>
+        <w:t>, j) + ".");</w:t>
       </w:r>
     </w:p>
     <w:p>
@@ -2504,7 +3573,7 @@
               </wp:anchor>
             </w:drawing>
           </mc:Choice>
-          <mc:Fallback>
+          <mc:Fallback xmlns:mv="urn:schemas-microsoft-com:mac:vml" xmlns:mo="http://schemas.microsoft.com/office/mac/office/2008/main">
             <w:pict>
               <v:rect w14:anchorId="40E026E3" id="Rectangle 7" o:spid="_x0000_s1026" style="position:absolute;margin-left:13.35pt;margin-top:21.85pt;width:405pt;height:2in;z-index:251660288;visibility:visible;mso-wrap-style:square;mso-width-percent:0;mso-height-percent:0;mso-wrap-distance-left:9pt;mso-wrap-distance-top:0;mso-wrap-distance-right:9pt;mso-wrap-distance-bottom:0;mso-position-horizontal:absolute;mso-position-horizontal-relative:text;mso-position-vertical:absolute;mso-position-vertical-relative:text;mso-width-percent:0;mso-height-percent:0;mso-width-relative:page;mso-height-relative:page;v-text-anchor:top" o:gfxdata="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" filled="f" fillcolor="#9bc1ff" strokeweight="0">
                 <v:fill color2="#3f80cd" focus="100%" type="gradient">
@@ -2609,1804 +3678,8 @@
           <w:szCs w:val="24"/>
         </w:rPr>
       </w:pPr>
-      <w:r>
-        <w:rPr>
-          <w:rFonts w:ascii="Courier New" w:hAnsi="Courier New"/>
-        </w:rPr>
-        <w:br w:type="page"/>
-      </w:r>
-    </w:p>
-    <w:p>
-      <w:pPr>
-        <w:pStyle w:val="p1"/>
-        <w:numPr>
-          <w:ilvl w:val="0"/>
-          <w:numId w:val="4"/>
-        </w:numPr>
-        <w:rPr>
-          <w:rFonts w:ascii="Courier New" w:hAnsi="Courier New" w:cs="Courier New"/>
-          <w:color w:val="000000" w:themeColor="text1"/>
-          <w:sz w:val="20"/>
-          <w:szCs w:val="20"/>
-        </w:rPr>
-      </w:pPr>
-      <w:r>
-        <w:rPr>
-          <w:rStyle w:val="s1"/>
-          <w:rFonts w:ascii="Courier New" w:hAnsi="Courier New" w:cs="Courier New"/>
-          <w:color w:val="000000" w:themeColor="text1"/>
-          <w:sz w:val="20"/>
-          <w:szCs w:val="20"/>
-        </w:rPr>
-        <w:lastRenderedPageBreak/>
-        <w:t>public</w:t>
-      </w:r>
-      <w:r>
-        <w:rPr>
-          <w:rFonts w:ascii="Courier New" w:hAnsi="Courier New" w:cs="Courier New"/>
-          <w:color w:val="000000" w:themeColor="text1"/>
-          <w:sz w:val="20"/>
-          <w:szCs w:val="20"/>
-        </w:rPr>
-        <w:t xml:space="preserve"> </w:t>
-      </w:r>
-      <w:r>
-        <w:rPr>
-          <w:rStyle w:val="s1"/>
-          <w:rFonts w:ascii="Courier New" w:hAnsi="Courier New" w:cs="Courier New"/>
-          <w:color w:val="000000" w:themeColor="text1"/>
-          <w:sz w:val="20"/>
-          <w:szCs w:val="20"/>
-        </w:rPr>
-        <w:t>class</w:t>
-      </w:r>
-      <w:r>
-        <w:rPr>
-          <w:rFonts w:ascii="Courier New" w:hAnsi="Courier New" w:cs="Courier New"/>
-          <w:color w:val="000000" w:themeColor="text1"/>
-          <w:sz w:val="20"/>
-          <w:szCs w:val="20"/>
-        </w:rPr>
-        <w:t xml:space="preserve"> MutableInteger</w:t>
-      </w:r>
-    </w:p>
-    <w:p>
-      <w:pPr>
-        <w:pStyle w:val="p1"/>
-        <w:ind w:left="360" w:firstLine="720"/>
-        <w:rPr>
-          <w:rFonts w:ascii="Courier New" w:hAnsi="Courier New" w:cs="Courier New"/>
-          <w:color w:val="000000" w:themeColor="text1"/>
-          <w:sz w:val="20"/>
-          <w:szCs w:val="20"/>
-        </w:rPr>
-      </w:pPr>
-      <w:r>
-        <w:rPr>
-          <w:rFonts w:ascii="Courier New" w:hAnsi="Courier New" w:cs="Courier New"/>
-          <w:color w:val="000000" w:themeColor="text1"/>
-          <w:sz w:val="20"/>
-          <w:szCs w:val="20"/>
-        </w:rPr>
-        <w:t>{</w:t>
-      </w:r>
-    </w:p>
-    <w:p>
-      <w:pPr>
-        <w:pStyle w:val="p2"/>
-        <w:rPr>
-          <w:rFonts w:ascii="Courier New" w:hAnsi="Courier New" w:cs="Courier New"/>
-          <w:color w:val="000000" w:themeColor="text1"/>
-          <w:sz w:val="20"/>
-          <w:szCs w:val="20"/>
-        </w:rPr>
-      </w:pPr>
-      <w:r>
-        <w:rPr>
-          <w:rStyle w:val="apple-tab-span"/>
-          <w:rFonts w:ascii="Courier New" w:hAnsi="Courier New" w:cs="Courier New"/>
-          <w:color w:val="000000" w:themeColor="text1"/>
-          <w:sz w:val="20"/>
-          <w:szCs w:val="20"/>
-        </w:rPr>
-        <w:tab/>
-      </w:r>
-      <w:r>
-        <w:rPr>
-          <w:rStyle w:val="apple-tab-span"/>
-          <w:rFonts w:ascii="Courier New" w:hAnsi="Courier New" w:cs="Courier New"/>
-          <w:color w:val="000000" w:themeColor="text1"/>
-          <w:sz w:val="20"/>
-          <w:szCs w:val="20"/>
-        </w:rPr>
-        <w:tab/>
-      </w:r>
-      <w:r>
-        <w:rPr>
-          <w:rStyle w:val="s1"/>
-          <w:rFonts w:ascii="Courier New" w:hAnsi="Courier New" w:cs="Courier New"/>
-          <w:color w:val="000000" w:themeColor="text1"/>
-          <w:sz w:val="20"/>
-          <w:szCs w:val="20"/>
-        </w:rPr>
-        <w:t>private</w:t>
-      </w:r>
-      <w:r>
-        <w:rPr>
-          <w:rStyle w:val="s2"/>
-          <w:rFonts w:ascii="Courier New" w:hAnsi="Courier New" w:cs="Courier New"/>
-          <w:color w:val="000000" w:themeColor="text1"/>
-          <w:sz w:val="20"/>
-          <w:szCs w:val="20"/>
-        </w:rPr>
-        <w:t xml:space="preserve"> </w:t>
-      </w:r>
-      <w:r>
-        <w:rPr>
-          <w:rStyle w:val="s1"/>
-          <w:rFonts w:ascii="Courier New" w:hAnsi="Courier New" w:cs="Courier New"/>
-          <w:color w:val="000000" w:themeColor="text1"/>
-          <w:sz w:val="20"/>
-          <w:szCs w:val="20"/>
-        </w:rPr>
-        <w:t>int</w:t>
-      </w:r>
-      <w:r>
-        <w:rPr>
-          <w:rStyle w:val="s2"/>
-          <w:rFonts w:ascii="Courier New" w:hAnsi="Courier New" w:cs="Courier New"/>
-          <w:color w:val="000000" w:themeColor="text1"/>
-          <w:sz w:val="20"/>
-          <w:szCs w:val="20"/>
-        </w:rPr>
-        <w:t xml:space="preserve"> </w:t>
-      </w:r>
-      <w:r>
-        <w:rPr>
-          <w:rStyle w:val="s3"/>
-          <w:rFonts w:ascii="Courier New" w:hAnsi="Courier New" w:cs="Courier New"/>
-          <w:color w:val="000000" w:themeColor="text1"/>
-          <w:sz w:val="20"/>
-          <w:szCs w:val="20"/>
-        </w:rPr>
-        <w:t>value</w:t>
-      </w:r>
-      <w:r>
-        <w:rPr>
-          <w:rStyle w:val="s2"/>
-          <w:rFonts w:ascii="Courier New" w:hAnsi="Courier New" w:cs="Courier New"/>
-          <w:color w:val="000000" w:themeColor="text1"/>
-          <w:sz w:val="20"/>
-          <w:szCs w:val="20"/>
-        </w:rPr>
-        <w:t>;</w:t>
-      </w:r>
-    </w:p>
-    <w:p>
-      <w:pPr>
-        <w:pStyle w:val="p1"/>
-        <w:ind w:firstLine="720"/>
-        <w:rPr>
-          <w:rStyle w:val="apple-tab-span"/>
-          <w:rFonts w:ascii="Courier New" w:hAnsi="Courier New" w:cs="Courier New"/>
-          <w:color w:val="000000" w:themeColor="text1"/>
-          <w:sz w:val="20"/>
-          <w:szCs w:val="20"/>
-        </w:rPr>
-      </w:pPr>
-    </w:p>
-    <w:p>
-      <w:pPr>
-        <w:pStyle w:val="p1"/>
-        <w:ind w:firstLine="720"/>
-        <w:rPr>
-          <w:rFonts w:ascii="Courier New" w:hAnsi="Courier New" w:cs="Courier New"/>
-          <w:color w:val="000000" w:themeColor="text1"/>
-          <w:sz w:val="20"/>
-          <w:szCs w:val="20"/>
-        </w:rPr>
-      </w:pPr>
-      <w:r>
-        <w:rPr>
-          <w:rStyle w:val="apple-tab-span"/>
-          <w:rFonts w:ascii="Courier New" w:hAnsi="Courier New" w:cs="Courier New"/>
-          <w:color w:val="000000" w:themeColor="text1"/>
-          <w:sz w:val="20"/>
-          <w:szCs w:val="20"/>
-        </w:rPr>
-        <w:tab/>
-      </w:r>
-      <w:r>
-        <w:rPr>
-          <w:rStyle w:val="s1"/>
-          <w:rFonts w:ascii="Courier New" w:hAnsi="Courier New" w:cs="Courier New"/>
-          <w:color w:val="000000" w:themeColor="text1"/>
-          <w:sz w:val="20"/>
-          <w:szCs w:val="20"/>
-        </w:rPr>
-        <w:t>public</w:t>
-      </w:r>
-      <w:r>
-        <w:rPr>
-          <w:rFonts w:ascii="Courier New" w:hAnsi="Courier New" w:cs="Courier New"/>
-          <w:color w:val="000000" w:themeColor="text1"/>
-          <w:sz w:val="20"/>
-          <w:szCs w:val="20"/>
-        </w:rPr>
-        <w:t xml:space="preserve"> MutableInteger(</w:t>
-      </w:r>
-      <w:r>
-        <w:rPr>
-          <w:rStyle w:val="s1"/>
-          <w:rFonts w:ascii="Courier New" w:hAnsi="Courier New" w:cs="Courier New"/>
-          <w:color w:val="000000" w:themeColor="text1"/>
-          <w:sz w:val="20"/>
-          <w:szCs w:val="20"/>
-        </w:rPr>
-        <w:t>int</w:t>
-      </w:r>
-      <w:r>
-        <w:rPr>
-          <w:rFonts w:ascii="Courier New" w:hAnsi="Courier New" w:cs="Courier New"/>
-          <w:color w:val="000000" w:themeColor="text1"/>
-          <w:sz w:val="20"/>
-          <w:szCs w:val="20"/>
-        </w:rPr>
-        <w:t xml:space="preserve"> </w:t>
-      </w:r>
-      <w:r>
-        <w:rPr>
-          <w:rStyle w:val="s4"/>
-          <w:rFonts w:ascii="Courier New" w:hAnsi="Courier New" w:cs="Courier New"/>
-          <w:color w:val="000000" w:themeColor="text1"/>
-          <w:sz w:val="20"/>
-          <w:szCs w:val="20"/>
-        </w:rPr>
-        <w:t>startingVal</w:t>
-      </w:r>
-      <w:r>
-        <w:rPr>
-          <w:rFonts w:ascii="Courier New" w:hAnsi="Courier New" w:cs="Courier New"/>
-          <w:color w:val="000000" w:themeColor="text1"/>
-          <w:sz w:val="20"/>
-          <w:szCs w:val="20"/>
-        </w:rPr>
-        <w:t>)</w:t>
-      </w:r>
-    </w:p>
-    <w:p>
-      <w:pPr>
-        <w:pStyle w:val="p1"/>
-        <w:rPr>
-          <w:rFonts w:ascii="Courier New" w:hAnsi="Courier New" w:cs="Courier New"/>
-          <w:color w:val="000000" w:themeColor="text1"/>
-          <w:sz w:val="20"/>
-          <w:szCs w:val="20"/>
-        </w:rPr>
-      </w:pPr>
-      <w:r>
-        <w:rPr>
-          <w:rStyle w:val="apple-tab-span"/>
-          <w:rFonts w:ascii="Courier New" w:hAnsi="Courier New" w:cs="Courier New"/>
-          <w:color w:val="000000" w:themeColor="text1"/>
-          <w:sz w:val="20"/>
-          <w:szCs w:val="20"/>
-        </w:rPr>
-        <w:tab/>
-      </w:r>
-      <w:r>
-        <w:rPr>
-          <w:rStyle w:val="apple-tab-span"/>
-          <w:rFonts w:ascii="Courier New" w:hAnsi="Courier New" w:cs="Courier New"/>
-          <w:color w:val="000000" w:themeColor="text1"/>
-          <w:sz w:val="20"/>
-          <w:szCs w:val="20"/>
-        </w:rPr>
-        <w:tab/>
-      </w:r>
-      <w:r>
-        <w:rPr>
-          <w:rFonts w:ascii="Courier New" w:hAnsi="Courier New" w:cs="Courier New"/>
-          <w:color w:val="000000" w:themeColor="text1"/>
-          <w:sz w:val="20"/>
-          <w:szCs w:val="20"/>
-        </w:rPr>
-        <w:t>{</w:t>
-      </w:r>
-    </w:p>
-    <w:p>
-      <w:pPr>
-        <w:pStyle w:val="p4"/>
-        <w:rPr>
-          <w:rFonts w:ascii="Courier New" w:hAnsi="Courier New" w:cs="Courier New"/>
-          <w:color w:val="000000" w:themeColor="text1"/>
-          <w:sz w:val="20"/>
-          <w:szCs w:val="20"/>
-        </w:rPr>
-      </w:pPr>
-      <w:r>
-        <w:rPr>
-          <w:rStyle w:val="apple-tab-span"/>
-          <w:rFonts w:ascii="Courier New" w:hAnsi="Courier New" w:cs="Courier New"/>
-          <w:color w:val="000000" w:themeColor="text1"/>
-          <w:sz w:val="20"/>
-          <w:szCs w:val="20"/>
-        </w:rPr>
-        <w:tab/>
-      </w:r>
-      <w:r>
-        <w:rPr>
-          <w:rStyle w:val="apple-tab-span"/>
-          <w:rFonts w:ascii="Courier New" w:hAnsi="Courier New" w:cs="Courier New"/>
-          <w:color w:val="000000" w:themeColor="text1"/>
-          <w:sz w:val="20"/>
-          <w:szCs w:val="20"/>
-        </w:rPr>
-        <w:tab/>
-      </w:r>
-      <w:r>
-        <w:rPr>
-          <w:rStyle w:val="apple-tab-span"/>
-          <w:rFonts w:ascii="Courier New" w:hAnsi="Courier New" w:cs="Courier New"/>
-          <w:color w:val="000000" w:themeColor="text1"/>
-          <w:sz w:val="20"/>
-          <w:szCs w:val="20"/>
-        </w:rPr>
-        <w:tab/>
-      </w:r>
-      <w:r>
-        <w:rPr>
-          <w:rStyle w:val="s3"/>
-          <w:rFonts w:ascii="Courier New" w:hAnsi="Courier New" w:cs="Courier New"/>
-          <w:color w:val="000000" w:themeColor="text1"/>
-          <w:sz w:val="20"/>
-          <w:szCs w:val="20"/>
-        </w:rPr>
-        <w:t>value</w:t>
-      </w:r>
-      <w:r>
-        <w:rPr>
-          <w:rStyle w:val="s2"/>
-          <w:rFonts w:ascii="Courier New" w:hAnsi="Courier New" w:cs="Courier New"/>
-          <w:color w:val="000000" w:themeColor="text1"/>
-          <w:sz w:val="20"/>
-          <w:szCs w:val="20"/>
-        </w:rPr>
-        <w:t xml:space="preserve"> = </w:t>
-      </w:r>
-      <w:r>
-        <w:rPr>
-          <w:rFonts w:ascii="Courier New" w:hAnsi="Courier New" w:cs="Courier New"/>
-          <w:color w:val="000000" w:themeColor="text1"/>
-          <w:sz w:val="20"/>
-          <w:szCs w:val="20"/>
-        </w:rPr>
-        <w:t>startingVal</w:t>
-      </w:r>
-      <w:r>
-        <w:rPr>
-          <w:rStyle w:val="s2"/>
-          <w:rFonts w:ascii="Courier New" w:hAnsi="Courier New" w:cs="Courier New"/>
-          <w:color w:val="000000" w:themeColor="text1"/>
-          <w:sz w:val="20"/>
-          <w:szCs w:val="20"/>
-        </w:rPr>
-        <w:t>;</w:t>
-      </w:r>
-    </w:p>
-    <w:p>
-      <w:pPr>
-        <w:pStyle w:val="p1"/>
-        <w:rPr>
-          <w:rFonts w:ascii="Courier New" w:hAnsi="Courier New" w:cs="Courier New"/>
-          <w:color w:val="000000" w:themeColor="text1"/>
-          <w:sz w:val="20"/>
-          <w:szCs w:val="20"/>
-        </w:rPr>
-      </w:pPr>
-      <w:r>
-        <w:rPr>
-          <w:rStyle w:val="apple-tab-span"/>
-          <w:rFonts w:ascii="Courier New" w:hAnsi="Courier New" w:cs="Courier New"/>
-          <w:color w:val="000000" w:themeColor="text1"/>
-          <w:sz w:val="20"/>
-          <w:szCs w:val="20"/>
-        </w:rPr>
-        <w:tab/>
-      </w:r>
-      <w:r>
-        <w:rPr>
-          <w:rStyle w:val="apple-tab-span"/>
-          <w:rFonts w:ascii="Courier New" w:hAnsi="Courier New" w:cs="Courier New"/>
-          <w:color w:val="000000" w:themeColor="text1"/>
-          <w:sz w:val="20"/>
-          <w:szCs w:val="20"/>
-        </w:rPr>
-        <w:tab/>
-      </w:r>
-      <w:r>
-        <w:rPr>
-          <w:rFonts w:ascii="Courier New" w:hAnsi="Courier New" w:cs="Courier New"/>
-          <w:color w:val="000000" w:themeColor="text1"/>
-          <w:sz w:val="20"/>
-          <w:szCs w:val="20"/>
-        </w:rPr>
-        <w:t>}</w:t>
-      </w:r>
-    </w:p>
-    <w:p>
-      <w:pPr>
-        <w:pStyle w:val="p3"/>
-        <w:rPr>
-          <w:rFonts w:ascii="Courier New" w:hAnsi="Courier New" w:cs="Courier New"/>
-          <w:color w:val="000000" w:themeColor="text1"/>
-          <w:sz w:val="20"/>
-          <w:szCs w:val="20"/>
-        </w:rPr>
-      </w:pPr>
-    </w:p>
-    <w:p>
-      <w:pPr>
-        <w:pStyle w:val="p1"/>
-        <w:ind w:firstLine="720"/>
-        <w:rPr>
-          <w:rFonts w:ascii="Courier New" w:hAnsi="Courier New" w:cs="Courier New"/>
-          <w:color w:val="000000" w:themeColor="text1"/>
-          <w:sz w:val="20"/>
-          <w:szCs w:val="20"/>
-        </w:rPr>
-      </w:pPr>
-      <w:r>
-        <w:rPr>
-          <w:rStyle w:val="apple-tab-span"/>
-          <w:rFonts w:ascii="Courier New" w:hAnsi="Courier New" w:cs="Courier New"/>
-          <w:color w:val="000000" w:themeColor="text1"/>
-          <w:sz w:val="20"/>
-          <w:szCs w:val="20"/>
-        </w:rPr>
-        <w:tab/>
-      </w:r>
-      <w:r>
-        <w:rPr>
-          <w:rStyle w:val="s1"/>
-          <w:rFonts w:ascii="Courier New" w:hAnsi="Courier New" w:cs="Courier New"/>
-          <w:color w:val="000000" w:themeColor="text1"/>
-          <w:sz w:val="20"/>
-          <w:szCs w:val="20"/>
-        </w:rPr>
-        <w:t>public</w:t>
-      </w:r>
-      <w:r>
-        <w:rPr>
-          <w:rFonts w:ascii="Courier New" w:hAnsi="Courier New" w:cs="Courier New"/>
-          <w:color w:val="000000" w:themeColor="text1"/>
-          <w:sz w:val="20"/>
-          <w:szCs w:val="20"/>
-        </w:rPr>
-        <w:t xml:space="preserve"> </w:t>
-      </w:r>
-      <w:r>
-        <w:rPr>
-          <w:rStyle w:val="s1"/>
-          <w:rFonts w:ascii="Courier New" w:hAnsi="Courier New" w:cs="Courier New"/>
-          <w:color w:val="000000" w:themeColor="text1"/>
-          <w:sz w:val="20"/>
-          <w:szCs w:val="20"/>
-        </w:rPr>
-        <w:t>int</w:t>
-      </w:r>
-      <w:r>
-        <w:rPr>
-          <w:rFonts w:ascii="Courier New" w:hAnsi="Courier New" w:cs="Courier New"/>
-          <w:color w:val="000000" w:themeColor="text1"/>
-          <w:sz w:val="20"/>
-          <w:szCs w:val="20"/>
-        </w:rPr>
-        <w:t xml:space="preserve"> getValue()</w:t>
-      </w:r>
-    </w:p>
-    <w:p>
-      <w:pPr>
-        <w:pStyle w:val="p1"/>
-        <w:rPr>
-          <w:rFonts w:ascii="Courier New" w:hAnsi="Courier New" w:cs="Courier New"/>
-          <w:color w:val="000000" w:themeColor="text1"/>
-          <w:sz w:val="20"/>
-          <w:szCs w:val="20"/>
-        </w:rPr>
-      </w:pPr>
-      <w:r>
-        <w:rPr>
-          <w:rStyle w:val="apple-tab-span"/>
-          <w:rFonts w:ascii="Courier New" w:hAnsi="Courier New" w:cs="Courier New"/>
-          <w:color w:val="000000" w:themeColor="text1"/>
-          <w:sz w:val="20"/>
-          <w:szCs w:val="20"/>
-        </w:rPr>
-        <w:tab/>
-      </w:r>
-      <w:r>
-        <w:rPr>
-          <w:rStyle w:val="apple-tab-span"/>
-          <w:rFonts w:ascii="Courier New" w:hAnsi="Courier New" w:cs="Courier New"/>
-          <w:color w:val="000000" w:themeColor="text1"/>
-          <w:sz w:val="20"/>
-          <w:szCs w:val="20"/>
-        </w:rPr>
-        <w:tab/>
-      </w:r>
-      <w:r>
-        <w:rPr>
-          <w:rFonts w:ascii="Courier New" w:hAnsi="Courier New" w:cs="Courier New"/>
-          <w:color w:val="000000" w:themeColor="text1"/>
-          <w:sz w:val="20"/>
-          <w:szCs w:val="20"/>
-        </w:rPr>
-        <w:t>{</w:t>
-      </w:r>
-    </w:p>
-    <w:p>
-      <w:pPr>
-        <w:pStyle w:val="p5"/>
-        <w:rPr>
-          <w:rFonts w:ascii="Courier New" w:hAnsi="Courier New" w:cs="Courier New"/>
-          <w:color w:val="000000" w:themeColor="text1"/>
-          <w:sz w:val="20"/>
-          <w:szCs w:val="20"/>
-        </w:rPr>
-      </w:pPr>
-      <w:r>
-        <w:rPr>
-          <w:rStyle w:val="apple-tab-span"/>
-          <w:rFonts w:ascii="Courier New" w:hAnsi="Courier New" w:cs="Courier New"/>
-          <w:color w:val="000000" w:themeColor="text1"/>
-          <w:sz w:val="20"/>
-          <w:szCs w:val="20"/>
-        </w:rPr>
-        <w:tab/>
-      </w:r>
-      <w:r>
-        <w:rPr>
-          <w:rStyle w:val="apple-tab-span"/>
-          <w:rFonts w:ascii="Courier New" w:hAnsi="Courier New" w:cs="Courier New"/>
-          <w:color w:val="000000" w:themeColor="text1"/>
-          <w:sz w:val="20"/>
-          <w:szCs w:val="20"/>
-        </w:rPr>
-        <w:tab/>
-      </w:r>
-      <w:r>
-        <w:rPr>
-          <w:rStyle w:val="apple-tab-span"/>
-          <w:rFonts w:ascii="Courier New" w:hAnsi="Courier New" w:cs="Courier New"/>
-          <w:color w:val="000000" w:themeColor="text1"/>
-          <w:sz w:val="20"/>
-          <w:szCs w:val="20"/>
-        </w:rPr>
-        <w:tab/>
-      </w:r>
-      <w:r>
-        <w:rPr>
-          <w:rFonts w:ascii="Courier New" w:hAnsi="Courier New" w:cs="Courier New"/>
-          <w:color w:val="000000" w:themeColor="text1"/>
-          <w:sz w:val="20"/>
-          <w:szCs w:val="20"/>
-        </w:rPr>
-        <w:t>return</w:t>
-      </w:r>
-      <w:r>
-        <w:rPr>
-          <w:rStyle w:val="s2"/>
-          <w:rFonts w:ascii="Courier New" w:hAnsi="Courier New" w:cs="Courier New"/>
-          <w:color w:val="000000" w:themeColor="text1"/>
-          <w:sz w:val="20"/>
-          <w:szCs w:val="20"/>
-        </w:rPr>
-        <w:t xml:space="preserve"> </w:t>
-      </w:r>
-      <w:r>
-        <w:rPr>
-          <w:rStyle w:val="s3"/>
-          <w:rFonts w:ascii="Courier New" w:hAnsi="Courier New" w:cs="Courier New"/>
-          <w:color w:val="000000" w:themeColor="text1"/>
-          <w:sz w:val="20"/>
-          <w:szCs w:val="20"/>
-        </w:rPr>
-        <w:t>value</w:t>
-      </w:r>
-      <w:r>
-        <w:rPr>
-          <w:rStyle w:val="s2"/>
-          <w:rFonts w:ascii="Courier New" w:hAnsi="Courier New" w:cs="Courier New"/>
-          <w:color w:val="000000" w:themeColor="text1"/>
-          <w:sz w:val="20"/>
-          <w:szCs w:val="20"/>
-        </w:rPr>
-        <w:t>;</w:t>
-      </w:r>
-    </w:p>
-    <w:p>
-      <w:pPr>
-        <w:pStyle w:val="p1"/>
-        <w:rPr>
-          <w:rFonts w:ascii="Courier New" w:hAnsi="Courier New" w:cs="Courier New"/>
-          <w:color w:val="000000" w:themeColor="text1"/>
-          <w:sz w:val="20"/>
-          <w:szCs w:val="20"/>
-        </w:rPr>
-      </w:pPr>
-      <w:r>
-        <w:rPr>
-          <w:rStyle w:val="apple-tab-span"/>
-          <w:rFonts w:ascii="Courier New" w:hAnsi="Courier New" w:cs="Courier New"/>
-          <w:color w:val="000000" w:themeColor="text1"/>
-          <w:sz w:val="20"/>
-          <w:szCs w:val="20"/>
-        </w:rPr>
-        <w:tab/>
-      </w:r>
-      <w:r>
-        <w:rPr>
-          <w:rStyle w:val="apple-tab-span"/>
-          <w:rFonts w:ascii="Courier New" w:hAnsi="Courier New" w:cs="Courier New"/>
-          <w:color w:val="000000" w:themeColor="text1"/>
-          <w:sz w:val="20"/>
-          <w:szCs w:val="20"/>
-        </w:rPr>
-        <w:tab/>
-      </w:r>
-      <w:r>
-        <w:rPr>
-          <w:rFonts w:ascii="Courier New" w:hAnsi="Courier New" w:cs="Courier New"/>
-          <w:color w:val="000000" w:themeColor="text1"/>
-          <w:sz w:val="20"/>
-          <w:szCs w:val="20"/>
-        </w:rPr>
-        <w:t>}</w:t>
-      </w:r>
-    </w:p>
-    <w:p>
-      <w:pPr>
-        <w:pStyle w:val="p3"/>
-        <w:rPr>
-          <w:rFonts w:ascii="Courier New" w:hAnsi="Courier New" w:cs="Courier New"/>
-          <w:color w:val="000000" w:themeColor="text1"/>
-          <w:sz w:val="20"/>
-          <w:szCs w:val="20"/>
-        </w:rPr>
-      </w:pPr>
-    </w:p>
-    <w:p>
-      <w:pPr>
-        <w:pStyle w:val="p1"/>
-        <w:ind w:firstLine="720"/>
-        <w:rPr>
-          <w:rFonts w:ascii="Courier New" w:hAnsi="Courier New" w:cs="Courier New"/>
-          <w:color w:val="000000" w:themeColor="text1"/>
-          <w:sz w:val="20"/>
-          <w:szCs w:val="20"/>
-        </w:rPr>
-      </w:pPr>
-      <w:r>
-        <w:rPr>
-          <w:rStyle w:val="apple-tab-span"/>
-          <w:rFonts w:ascii="Courier New" w:hAnsi="Courier New" w:cs="Courier New"/>
-          <w:color w:val="000000" w:themeColor="text1"/>
-          <w:sz w:val="20"/>
-          <w:szCs w:val="20"/>
-        </w:rPr>
-        <w:tab/>
-      </w:r>
-      <w:r>
-        <w:rPr>
-          <w:rStyle w:val="s1"/>
-          <w:rFonts w:ascii="Courier New" w:hAnsi="Courier New" w:cs="Courier New"/>
-          <w:color w:val="000000" w:themeColor="text1"/>
-          <w:sz w:val="20"/>
-          <w:szCs w:val="20"/>
-        </w:rPr>
-        <w:t>public</w:t>
-      </w:r>
-      <w:r>
-        <w:rPr>
-          <w:rFonts w:ascii="Courier New" w:hAnsi="Courier New" w:cs="Courier New"/>
-          <w:color w:val="000000" w:themeColor="text1"/>
-          <w:sz w:val="20"/>
-          <w:szCs w:val="20"/>
-        </w:rPr>
-        <w:t xml:space="preserve"> </w:t>
-      </w:r>
-      <w:r>
-        <w:rPr>
-          <w:rStyle w:val="s1"/>
-          <w:rFonts w:ascii="Courier New" w:hAnsi="Courier New" w:cs="Courier New"/>
-          <w:color w:val="000000" w:themeColor="text1"/>
-          <w:sz w:val="20"/>
-          <w:szCs w:val="20"/>
-        </w:rPr>
-        <w:t>void</w:t>
-      </w:r>
-      <w:r>
-        <w:rPr>
-          <w:rFonts w:ascii="Courier New" w:hAnsi="Courier New" w:cs="Courier New"/>
-          <w:color w:val="000000" w:themeColor="text1"/>
-          <w:sz w:val="20"/>
-          <w:szCs w:val="20"/>
-        </w:rPr>
-        <w:t xml:space="preserve"> setValue(</w:t>
-      </w:r>
-      <w:r>
-        <w:rPr>
-          <w:rStyle w:val="s1"/>
-          <w:rFonts w:ascii="Courier New" w:hAnsi="Courier New" w:cs="Courier New"/>
-          <w:color w:val="000000" w:themeColor="text1"/>
-          <w:sz w:val="20"/>
-          <w:szCs w:val="20"/>
-        </w:rPr>
-        <w:t>int</w:t>
-      </w:r>
-      <w:r>
-        <w:rPr>
-          <w:rFonts w:ascii="Courier New" w:hAnsi="Courier New" w:cs="Courier New"/>
-          <w:color w:val="000000" w:themeColor="text1"/>
-          <w:sz w:val="20"/>
-          <w:szCs w:val="20"/>
-        </w:rPr>
-        <w:t xml:space="preserve"> </w:t>
-      </w:r>
-      <w:r>
-        <w:rPr>
-          <w:rStyle w:val="s4"/>
-          <w:rFonts w:ascii="Courier New" w:hAnsi="Courier New" w:cs="Courier New"/>
-          <w:color w:val="000000" w:themeColor="text1"/>
-          <w:sz w:val="20"/>
-          <w:szCs w:val="20"/>
-        </w:rPr>
-        <w:t>newValue</w:t>
-      </w:r>
-      <w:r>
-        <w:rPr>
-          <w:rFonts w:ascii="Courier New" w:hAnsi="Courier New" w:cs="Courier New"/>
-          <w:color w:val="000000" w:themeColor="text1"/>
-          <w:sz w:val="20"/>
-          <w:szCs w:val="20"/>
-        </w:rPr>
-        <w:t>)</w:t>
-      </w:r>
-    </w:p>
-    <w:p>
-      <w:pPr>
-        <w:pStyle w:val="p1"/>
-        <w:rPr>
-          <w:rFonts w:ascii="Courier New" w:hAnsi="Courier New" w:cs="Courier New"/>
-          <w:color w:val="000000" w:themeColor="text1"/>
-          <w:sz w:val="20"/>
-          <w:szCs w:val="20"/>
-        </w:rPr>
-      </w:pPr>
-      <w:r>
-        <w:rPr>
-          <w:rStyle w:val="apple-tab-span"/>
-          <w:rFonts w:ascii="Courier New" w:hAnsi="Courier New" w:cs="Courier New"/>
-          <w:color w:val="000000" w:themeColor="text1"/>
-          <w:sz w:val="20"/>
-          <w:szCs w:val="20"/>
-        </w:rPr>
-        <w:tab/>
-      </w:r>
-      <w:r>
-        <w:rPr>
-          <w:rStyle w:val="apple-tab-span"/>
-          <w:rFonts w:ascii="Courier New" w:hAnsi="Courier New" w:cs="Courier New"/>
-          <w:color w:val="000000" w:themeColor="text1"/>
-          <w:sz w:val="20"/>
-          <w:szCs w:val="20"/>
-        </w:rPr>
-        <w:tab/>
-      </w:r>
-      <w:r>
-        <w:rPr>
-          <w:rFonts w:ascii="Courier New" w:hAnsi="Courier New" w:cs="Courier New"/>
-          <w:color w:val="000000" w:themeColor="text1"/>
-          <w:sz w:val="20"/>
-          <w:szCs w:val="20"/>
-        </w:rPr>
-        <w:t>{</w:t>
-      </w:r>
-    </w:p>
-    <w:p>
-      <w:pPr>
-        <w:pStyle w:val="p4"/>
-        <w:rPr>
-          <w:rFonts w:ascii="Courier New" w:hAnsi="Courier New" w:cs="Courier New"/>
-          <w:color w:val="000000" w:themeColor="text1"/>
-          <w:sz w:val="20"/>
-          <w:szCs w:val="20"/>
-        </w:rPr>
-      </w:pPr>
-      <w:r>
-        <w:rPr>
-          <w:rStyle w:val="apple-tab-span"/>
-          <w:rFonts w:ascii="Courier New" w:hAnsi="Courier New" w:cs="Courier New"/>
-          <w:color w:val="000000" w:themeColor="text1"/>
-          <w:sz w:val="20"/>
-          <w:szCs w:val="20"/>
-        </w:rPr>
-        <w:tab/>
-      </w:r>
-      <w:r>
-        <w:rPr>
-          <w:rStyle w:val="apple-tab-span"/>
-          <w:rFonts w:ascii="Courier New" w:hAnsi="Courier New" w:cs="Courier New"/>
-          <w:color w:val="000000" w:themeColor="text1"/>
-          <w:sz w:val="20"/>
-          <w:szCs w:val="20"/>
-        </w:rPr>
-        <w:tab/>
-      </w:r>
-      <w:r>
-        <w:rPr>
-          <w:rStyle w:val="apple-tab-span"/>
-          <w:rFonts w:ascii="Courier New" w:hAnsi="Courier New" w:cs="Courier New"/>
-          <w:color w:val="000000" w:themeColor="text1"/>
-          <w:sz w:val="20"/>
-          <w:szCs w:val="20"/>
-        </w:rPr>
-        <w:tab/>
-      </w:r>
-      <w:r>
-        <w:rPr>
-          <w:rStyle w:val="s3"/>
-          <w:rFonts w:ascii="Courier New" w:hAnsi="Courier New" w:cs="Courier New"/>
-          <w:color w:val="000000" w:themeColor="text1"/>
-          <w:sz w:val="20"/>
-          <w:szCs w:val="20"/>
-        </w:rPr>
-        <w:t>value</w:t>
-      </w:r>
-      <w:r>
-        <w:rPr>
-          <w:rStyle w:val="s2"/>
-          <w:rFonts w:ascii="Courier New" w:hAnsi="Courier New" w:cs="Courier New"/>
-          <w:color w:val="000000" w:themeColor="text1"/>
-          <w:sz w:val="20"/>
-          <w:szCs w:val="20"/>
-        </w:rPr>
-        <w:t xml:space="preserve"> = </w:t>
-      </w:r>
-      <w:r>
-        <w:rPr>
-          <w:rFonts w:ascii="Courier New" w:hAnsi="Courier New" w:cs="Courier New"/>
-          <w:color w:val="000000" w:themeColor="text1"/>
-          <w:sz w:val="20"/>
-          <w:szCs w:val="20"/>
-        </w:rPr>
-        <w:t>newValue</w:t>
-      </w:r>
-      <w:r>
-        <w:rPr>
-          <w:rStyle w:val="s2"/>
-          <w:rFonts w:ascii="Courier New" w:hAnsi="Courier New" w:cs="Courier New"/>
-          <w:color w:val="000000" w:themeColor="text1"/>
-          <w:sz w:val="20"/>
-          <w:szCs w:val="20"/>
-        </w:rPr>
-        <w:t>;</w:t>
-      </w:r>
-    </w:p>
-    <w:p>
-      <w:pPr>
-        <w:pStyle w:val="p1"/>
-        <w:rPr>
-          <w:rFonts w:ascii="Courier New" w:hAnsi="Courier New" w:cs="Courier New"/>
-          <w:color w:val="000000" w:themeColor="text1"/>
-          <w:sz w:val="20"/>
-          <w:szCs w:val="20"/>
-        </w:rPr>
-      </w:pPr>
-      <w:r>
-        <w:rPr>
-          <w:rStyle w:val="apple-tab-span"/>
-          <w:rFonts w:ascii="Courier New" w:hAnsi="Courier New" w:cs="Courier New"/>
-          <w:color w:val="000000" w:themeColor="text1"/>
-          <w:sz w:val="20"/>
-          <w:szCs w:val="20"/>
-        </w:rPr>
-        <w:tab/>
-      </w:r>
-      <w:r>
-        <w:rPr>
-          <w:rStyle w:val="apple-tab-span"/>
-          <w:rFonts w:ascii="Courier New" w:hAnsi="Courier New" w:cs="Courier New"/>
-          <w:color w:val="000000" w:themeColor="text1"/>
-          <w:sz w:val="20"/>
-          <w:szCs w:val="20"/>
-        </w:rPr>
-        <w:tab/>
-      </w:r>
-      <w:r>
-        <w:rPr>
-          <w:rFonts w:ascii="Courier New" w:hAnsi="Courier New" w:cs="Courier New"/>
-          <w:color w:val="000000" w:themeColor="text1"/>
-          <w:sz w:val="20"/>
-          <w:szCs w:val="20"/>
-        </w:rPr>
-        <w:t>}</w:t>
-      </w:r>
-    </w:p>
-    <w:p>
-      <w:pPr>
-        <w:pStyle w:val="p6"/>
-        <w:rPr>
-          <w:rStyle w:val="apple-tab-span"/>
-          <w:rFonts w:ascii="Courier New" w:hAnsi="Courier New" w:cs="Courier New"/>
-          <w:color w:val="000000" w:themeColor="text1"/>
-          <w:sz w:val="20"/>
-          <w:szCs w:val="20"/>
-        </w:rPr>
-      </w:pPr>
-    </w:p>
-    <w:p>
-      <w:pPr>
-        <w:pStyle w:val="p6"/>
-        <w:ind w:firstLine="720"/>
-        <w:rPr>
-          <w:rFonts w:ascii="Courier New" w:hAnsi="Courier New" w:cs="Courier New"/>
-          <w:color w:val="000000" w:themeColor="text1"/>
-          <w:sz w:val="20"/>
-          <w:szCs w:val="20"/>
-        </w:rPr>
-      </w:pPr>
-      <w:r>
-        <w:rPr>
-          <w:rStyle w:val="apple-tab-span"/>
-          <w:rFonts w:ascii="Courier New" w:hAnsi="Courier New" w:cs="Courier New"/>
-          <w:color w:val="000000" w:themeColor="text1"/>
-          <w:sz w:val="20"/>
-          <w:szCs w:val="20"/>
-        </w:rPr>
-        <w:tab/>
-      </w:r>
-      <w:r>
-        <w:rPr>
-          <w:rFonts w:ascii="Courier New" w:hAnsi="Courier New" w:cs="Courier New"/>
-          <w:color w:val="000000" w:themeColor="text1"/>
-          <w:sz w:val="20"/>
-          <w:szCs w:val="20"/>
-        </w:rPr>
-        <w:t>@Override</w:t>
-      </w:r>
-    </w:p>
-    <w:p>
-      <w:pPr>
-        <w:pStyle w:val="p1"/>
-        <w:rPr>
-          <w:rFonts w:ascii="Courier New" w:hAnsi="Courier New" w:cs="Courier New"/>
-          <w:color w:val="000000" w:themeColor="text1"/>
-          <w:sz w:val="20"/>
-          <w:szCs w:val="20"/>
-        </w:rPr>
-      </w:pPr>
-      <w:r>
-        <w:rPr>
-          <w:rStyle w:val="apple-tab-span"/>
-          <w:rFonts w:ascii="Courier New" w:hAnsi="Courier New" w:cs="Courier New"/>
-          <w:color w:val="000000" w:themeColor="text1"/>
-          <w:sz w:val="20"/>
-          <w:szCs w:val="20"/>
-        </w:rPr>
-        <w:tab/>
-      </w:r>
-      <w:r>
-        <w:rPr>
-          <w:rStyle w:val="apple-tab-span"/>
-          <w:rFonts w:ascii="Courier New" w:hAnsi="Courier New" w:cs="Courier New"/>
-          <w:color w:val="000000" w:themeColor="text1"/>
-          <w:sz w:val="20"/>
-          <w:szCs w:val="20"/>
-        </w:rPr>
-        <w:tab/>
-      </w:r>
-      <w:r>
-        <w:rPr>
-          <w:rStyle w:val="s1"/>
-          <w:rFonts w:ascii="Courier New" w:hAnsi="Courier New" w:cs="Courier New"/>
-          <w:color w:val="000000" w:themeColor="text1"/>
-          <w:sz w:val="20"/>
-          <w:szCs w:val="20"/>
-        </w:rPr>
-        <w:t>public</w:t>
-      </w:r>
-      <w:r>
-        <w:rPr>
-          <w:rFonts w:ascii="Courier New" w:hAnsi="Courier New" w:cs="Courier New"/>
-          <w:color w:val="000000" w:themeColor="text1"/>
-          <w:sz w:val="20"/>
-          <w:szCs w:val="20"/>
-        </w:rPr>
-        <w:t xml:space="preserve"> String toString()</w:t>
-      </w:r>
-    </w:p>
-    <w:p>
-      <w:pPr>
-        <w:pStyle w:val="p1"/>
-        <w:rPr>
-          <w:rFonts w:ascii="Courier New" w:hAnsi="Courier New" w:cs="Courier New"/>
-          <w:color w:val="000000" w:themeColor="text1"/>
-          <w:sz w:val="20"/>
-          <w:szCs w:val="20"/>
-        </w:rPr>
-      </w:pPr>
-      <w:r>
-        <w:rPr>
-          <w:rStyle w:val="apple-tab-span"/>
-          <w:rFonts w:ascii="Courier New" w:hAnsi="Courier New" w:cs="Courier New"/>
-          <w:color w:val="000000" w:themeColor="text1"/>
-          <w:sz w:val="20"/>
-          <w:szCs w:val="20"/>
-        </w:rPr>
-        <w:tab/>
-      </w:r>
-      <w:r>
-        <w:rPr>
-          <w:rStyle w:val="apple-tab-span"/>
-          <w:rFonts w:ascii="Courier New" w:hAnsi="Courier New" w:cs="Courier New"/>
-          <w:color w:val="000000" w:themeColor="text1"/>
-          <w:sz w:val="20"/>
-          <w:szCs w:val="20"/>
-        </w:rPr>
-        <w:tab/>
-      </w:r>
-      <w:r>
-        <w:rPr>
-          <w:rFonts w:ascii="Courier New" w:hAnsi="Courier New" w:cs="Courier New"/>
-          <w:color w:val="000000" w:themeColor="text1"/>
-          <w:sz w:val="20"/>
-          <w:szCs w:val="20"/>
-        </w:rPr>
-        <w:t>{</w:t>
-      </w:r>
-    </w:p>
-    <w:p>
-      <w:pPr>
-        <w:pStyle w:val="p2"/>
-        <w:rPr>
-          <w:rFonts w:ascii="Courier New" w:hAnsi="Courier New" w:cs="Courier New"/>
-          <w:color w:val="000000" w:themeColor="text1"/>
-          <w:sz w:val="20"/>
-          <w:szCs w:val="20"/>
-        </w:rPr>
-      </w:pPr>
-      <w:r>
-        <w:rPr>
-          <w:rStyle w:val="apple-tab-span"/>
-          <w:rFonts w:ascii="Courier New" w:hAnsi="Courier New" w:cs="Courier New"/>
-          <w:color w:val="000000" w:themeColor="text1"/>
-          <w:sz w:val="20"/>
-          <w:szCs w:val="20"/>
-        </w:rPr>
-        <w:tab/>
-      </w:r>
-      <w:r>
-        <w:rPr>
-          <w:rStyle w:val="apple-tab-span"/>
-          <w:rFonts w:ascii="Courier New" w:hAnsi="Courier New" w:cs="Courier New"/>
-          <w:color w:val="000000" w:themeColor="text1"/>
-          <w:sz w:val="20"/>
-          <w:szCs w:val="20"/>
-        </w:rPr>
-        <w:tab/>
-      </w:r>
-      <w:r>
-        <w:rPr>
-          <w:rStyle w:val="apple-tab-span"/>
-          <w:rFonts w:ascii="Courier New" w:hAnsi="Courier New" w:cs="Courier New"/>
-          <w:color w:val="000000" w:themeColor="text1"/>
-          <w:sz w:val="20"/>
-          <w:szCs w:val="20"/>
-        </w:rPr>
-        <w:tab/>
-      </w:r>
-      <w:r>
-        <w:rPr>
-          <w:rStyle w:val="s1"/>
-          <w:rFonts w:ascii="Courier New" w:hAnsi="Courier New" w:cs="Courier New"/>
-          <w:color w:val="000000" w:themeColor="text1"/>
-          <w:sz w:val="20"/>
-          <w:szCs w:val="20"/>
-        </w:rPr>
-        <w:t>return</w:t>
-      </w:r>
-      <w:r>
-        <w:rPr>
-          <w:rStyle w:val="s2"/>
-          <w:rFonts w:ascii="Courier New" w:hAnsi="Courier New" w:cs="Courier New"/>
-          <w:color w:val="000000" w:themeColor="text1"/>
-          <w:sz w:val="20"/>
-          <w:szCs w:val="20"/>
-        </w:rPr>
-        <w:t xml:space="preserve"> </w:t>
-      </w:r>
-      <w:r>
-        <w:rPr>
-          <w:rStyle w:val="s5"/>
-          <w:rFonts w:ascii="Courier New" w:hAnsi="Courier New" w:cs="Courier New"/>
-          <w:color w:val="000000" w:themeColor="text1"/>
-          <w:sz w:val="20"/>
-          <w:szCs w:val="20"/>
-        </w:rPr>
-        <w:t>""</w:t>
-      </w:r>
-      <w:r>
-        <w:rPr>
-          <w:rStyle w:val="s2"/>
-          <w:rFonts w:ascii="Courier New" w:hAnsi="Courier New" w:cs="Courier New"/>
-          <w:color w:val="000000" w:themeColor="text1"/>
-          <w:sz w:val="20"/>
-          <w:szCs w:val="20"/>
-        </w:rPr>
-        <w:t xml:space="preserve"> + </w:t>
-      </w:r>
-      <w:r>
-        <w:rPr>
-          <w:rStyle w:val="s3"/>
-          <w:rFonts w:ascii="Courier New" w:hAnsi="Courier New" w:cs="Courier New"/>
-          <w:color w:val="000000" w:themeColor="text1"/>
-          <w:sz w:val="20"/>
-          <w:szCs w:val="20"/>
-        </w:rPr>
-        <w:t>value</w:t>
-      </w:r>
-      <w:r>
-        <w:rPr>
-          <w:rStyle w:val="s2"/>
-          <w:rFonts w:ascii="Courier New" w:hAnsi="Courier New" w:cs="Courier New"/>
-          <w:color w:val="000000" w:themeColor="text1"/>
-          <w:sz w:val="20"/>
-          <w:szCs w:val="20"/>
-        </w:rPr>
-        <w:t>;</w:t>
-      </w:r>
-    </w:p>
-    <w:p>
-      <w:pPr>
-        <w:pStyle w:val="p1"/>
-        <w:rPr>
-          <w:rFonts w:ascii="Courier New" w:hAnsi="Courier New" w:cs="Courier New"/>
-          <w:color w:val="000000" w:themeColor="text1"/>
-          <w:sz w:val="20"/>
-          <w:szCs w:val="20"/>
-        </w:rPr>
-      </w:pPr>
-      <w:r>
-        <w:rPr>
-          <w:rStyle w:val="apple-tab-span"/>
-          <w:rFonts w:ascii="Courier New" w:hAnsi="Courier New" w:cs="Courier New"/>
-          <w:color w:val="000000" w:themeColor="text1"/>
-          <w:sz w:val="20"/>
-          <w:szCs w:val="20"/>
-        </w:rPr>
-        <w:tab/>
-      </w:r>
-      <w:r>
-        <w:rPr>
-          <w:rStyle w:val="apple-tab-span"/>
-          <w:rFonts w:ascii="Courier New" w:hAnsi="Courier New" w:cs="Courier New"/>
-          <w:color w:val="000000" w:themeColor="text1"/>
-          <w:sz w:val="20"/>
-          <w:szCs w:val="20"/>
-        </w:rPr>
-        <w:tab/>
-      </w:r>
-      <w:r>
-        <w:rPr>
-          <w:rFonts w:ascii="Courier New" w:hAnsi="Courier New" w:cs="Courier New"/>
-          <w:color w:val="000000" w:themeColor="text1"/>
-          <w:sz w:val="20"/>
-          <w:szCs w:val="20"/>
-        </w:rPr>
-        <w:t>}</w:t>
-      </w:r>
-    </w:p>
-    <w:p>
-      <w:pPr>
-        <w:pStyle w:val="p1"/>
-        <w:ind w:left="1080"/>
-        <w:rPr>
-          <w:rFonts w:ascii="Courier New" w:hAnsi="Courier New" w:cs="Courier New"/>
-          <w:color w:val="000000" w:themeColor="text1"/>
-          <w:sz w:val="20"/>
-          <w:szCs w:val="20"/>
-        </w:rPr>
-      </w:pPr>
-      <w:r>
-        <w:rPr>
-          <w:rFonts w:ascii="Courier New" w:hAnsi="Courier New" w:cs="Courier New"/>
-          <w:color w:val="000000" w:themeColor="text1"/>
-          <w:sz w:val="20"/>
-          <w:szCs w:val="20"/>
-        </w:rPr>
-        <w:t>}</w:t>
-      </w:r>
-    </w:p>
-    <w:p>
-      <w:pPr>
-        <w:pStyle w:val="p1"/>
-        <w:ind w:left="1080"/>
-        <w:rPr>
-          <w:rFonts w:ascii="Courier New" w:hAnsi="Courier New" w:cs="Courier New"/>
-          <w:color w:val="000000" w:themeColor="text1"/>
-          <w:sz w:val="20"/>
-          <w:szCs w:val="20"/>
-        </w:rPr>
-      </w:pPr>
-    </w:p>
-    <w:p>
-      <w:pPr>
-        <w:pStyle w:val="p1"/>
-        <w:ind w:left="1080"/>
-        <w:rPr>
-          <w:rFonts w:ascii="Courier New" w:hAnsi="Courier New" w:cs="Courier New"/>
-          <w:color w:val="000000" w:themeColor="text1"/>
-          <w:sz w:val="20"/>
-          <w:szCs w:val="20"/>
-        </w:rPr>
-      </w:pPr>
-      <w:r>
-        <w:rPr>
-          <w:rFonts w:ascii="Courier New" w:hAnsi="Courier New" w:cs="Courier New"/>
-          <w:color w:val="000000" w:themeColor="text1"/>
-          <w:sz w:val="20"/>
-          <w:szCs w:val="20"/>
-        </w:rPr>
-        <w:t>public class Main</w:t>
-      </w:r>
-    </w:p>
-    <w:p>
-      <w:pPr>
-        <w:pStyle w:val="p1"/>
-        <w:ind w:left="1080"/>
-        <w:rPr>
-          <w:rFonts w:ascii="Courier New" w:hAnsi="Courier New" w:cs="Courier New"/>
-          <w:color w:val="000000" w:themeColor="text1"/>
-          <w:sz w:val="20"/>
-          <w:szCs w:val="20"/>
-        </w:rPr>
-      </w:pPr>
-      <w:r>
-        <w:rPr>
-          <w:rFonts w:ascii="Courier New" w:hAnsi="Courier New" w:cs="Courier New"/>
-          <w:color w:val="000000" w:themeColor="text1"/>
-          <w:sz w:val="20"/>
-          <w:szCs w:val="20"/>
-        </w:rPr>
-        <w:t>{</w:t>
-      </w:r>
-    </w:p>
-    <w:p>
-      <w:pPr>
-        <w:pStyle w:val="p1"/>
-        <w:ind w:left="1080"/>
-        <w:rPr>
-          <w:rFonts w:ascii="Courier New" w:hAnsi="Courier New" w:cs="Courier New"/>
-          <w:color w:val="000000" w:themeColor="text1"/>
-          <w:sz w:val="20"/>
-          <w:szCs w:val="20"/>
-        </w:rPr>
-      </w:pPr>
-      <w:r>
-        <w:rPr>
-          <w:rFonts w:ascii="Courier New" w:hAnsi="Courier New" w:cs="Courier New"/>
-          <w:color w:val="000000" w:themeColor="text1"/>
-          <w:sz w:val="20"/>
-          <w:szCs w:val="20"/>
-        </w:rPr>
-        <w:tab/>
-        <w:t>public static void main(String[] args)</w:t>
-      </w:r>
-    </w:p>
-    <w:p>
-      <w:pPr>
-        <w:pStyle w:val="p1"/>
-        <w:ind w:left="1080"/>
-        <w:rPr>
-          <w:rFonts w:ascii="Courier New" w:hAnsi="Courier New" w:cs="Courier New"/>
-          <w:color w:val="000000" w:themeColor="text1"/>
-          <w:sz w:val="20"/>
-          <w:szCs w:val="20"/>
-        </w:rPr>
-      </w:pPr>
-      <w:r>
-        <w:rPr>
-          <w:rFonts w:ascii="Courier New" w:hAnsi="Courier New" w:cs="Courier New"/>
-          <w:color w:val="000000" w:themeColor="text1"/>
-          <w:sz w:val="20"/>
-          <w:szCs w:val="20"/>
-        </w:rPr>
-        <w:tab/>
-        <w:t>{</w:t>
-      </w:r>
-    </w:p>
-    <w:p>
-      <w:pPr>
-        <w:pStyle w:val="p1"/>
-        <w:ind w:left="1080"/>
-        <w:rPr>
-          <w:rFonts w:ascii="Courier New" w:hAnsi="Courier New" w:cs="Courier New"/>
-          <w:color w:val="000000" w:themeColor="text1"/>
-          <w:sz w:val="20"/>
-          <w:szCs w:val="20"/>
-        </w:rPr>
-      </w:pPr>
-      <w:r>
-        <w:rPr>
-          <w:rFonts w:ascii="Courier New" w:hAnsi="Courier New" w:cs="Courier New"/>
-          <w:color w:val="000000" w:themeColor="text1"/>
-          <w:sz w:val="20"/>
-          <w:szCs w:val="20"/>
-        </w:rPr>
-        <w:tab/>
-      </w:r>
-      <w:r>
-        <w:rPr>
-          <w:rFonts w:ascii="Courier New" w:hAnsi="Courier New" w:cs="Courier New"/>
-          <w:color w:val="000000" w:themeColor="text1"/>
-          <w:sz w:val="20"/>
-          <w:szCs w:val="20"/>
-        </w:rPr>
-        <w:tab/>
-        <w:t>MutableInteger a = new MutableInteger(5);</w:t>
-      </w:r>
-    </w:p>
-    <w:p>
-      <w:pPr>
-        <w:pStyle w:val="p1"/>
-        <w:ind w:left="1080"/>
-        <w:rPr>
-          <w:rFonts w:ascii="Courier New" w:hAnsi="Courier New" w:cs="Courier New"/>
-          <w:color w:val="000000" w:themeColor="text1"/>
-          <w:sz w:val="20"/>
-          <w:szCs w:val="20"/>
-        </w:rPr>
-      </w:pPr>
-      <w:r>
-        <w:rPr>
-          <w:rFonts w:ascii="Courier New" w:hAnsi="Courier New" w:cs="Courier New"/>
-          <w:color w:val="000000" w:themeColor="text1"/>
-          <w:sz w:val="20"/>
-          <w:szCs w:val="20"/>
-        </w:rPr>
-        <w:tab/>
-      </w:r>
-      <w:r>
-        <w:rPr>
-          <w:rFonts w:ascii="Courier New" w:hAnsi="Courier New" w:cs="Courier New"/>
-          <w:color w:val="000000" w:themeColor="text1"/>
-          <w:sz w:val="20"/>
-          <w:szCs w:val="20"/>
-        </w:rPr>
-        <w:tab/>
-        <w:t>MutableInteger b = a;</w:t>
-      </w:r>
-    </w:p>
-    <w:p>
-      <w:pPr>
-        <w:pStyle w:val="p1"/>
-        <w:ind w:left="1080"/>
-        <w:rPr>
-          <w:rFonts w:ascii="Courier New" w:hAnsi="Courier New" w:cs="Courier New"/>
-          <w:color w:val="000000" w:themeColor="text1"/>
-          <w:sz w:val="20"/>
-          <w:szCs w:val="20"/>
-        </w:rPr>
-      </w:pPr>
-      <w:r>
-        <w:rPr>
-          <w:rFonts w:ascii="Courier New" w:hAnsi="Courier New" w:cs="Courier New"/>
-          <w:color w:val="000000" w:themeColor="text1"/>
-          <w:sz w:val="20"/>
-          <w:szCs w:val="20"/>
-        </w:rPr>
-        <w:tab/>
-      </w:r>
-      <w:r>
-        <w:rPr>
-          <w:rFonts w:ascii="Courier New" w:hAnsi="Courier New" w:cs="Courier New"/>
-          <w:color w:val="000000" w:themeColor="text1"/>
-          <w:sz w:val="20"/>
-          <w:szCs w:val="20"/>
-        </w:rPr>
-        <w:tab/>
-        <w:t>MutableInteger c = new MutableInteger(5);</w:t>
-      </w:r>
-    </w:p>
-    <w:p>
-      <w:pPr>
-        <w:pStyle w:val="p1"/>
-        <w:ind w:left="1080"/>
-        <w:rPr>
-          <w:rFonts w:ascii="Courier New" w:hAnsi="Courier New" w:cs="Courier New"/>
-          <w:color w:val="000000" w:themeColor="text1"/>
-          <w:sz w:val="20"/>
-          <w:szCs w:val="20"/>
-        </w:rPr>
-      </w:pPr>
-    </w:p>
-    <w:p>
-      <w:pPr>
-        <w:pStyle w:val="p1"/>
-        <w:ind w:left="1080" w:right="-791"/>
-        <w:rPr>
-          <w:rFonts w:ascii="Courier New" w:hAnsi="Courier New" w:cs="Courier New"/>
-          <w:color w:val="000000" w:themeColor="text1"/>
-          <w:sz w:val="20"/>
-          <w:szCs w:val="20"/>
-        </w:rPr>
-      </w:pPr>
-      <w:r>
-        <w:rPr>
-          <w:rFonts w:ascii="Courier New" w:hAnsi="Courier New" w:cs="Courier New"/>
-          <w:color w:val="000000" w:themeColor="text1"/>
-          <w:sz w:val="20"/>
-          <w:szCs w:val="20"/>
-        </w:rPr>
-        <w:tab/>
-      </w:r>
-      <w:r>
-        <w:rPr>
-          <w:rFonts w:ascii="Courier New" w:hAnsi="Courier New" w:cs="Courier New"/>
-          <w:color w:val="000000" w:themeColor="text1"/>
-          <w:sz w:val="20"/>
-          <w:szCs w:val="20"/>
-        </w:rPr>
-        <w:tab/>
-        <w:t>System.out.println(a + ", " + b + ", " + c);</w:t>
-      </w:r>
-    </w:p>
-    <w:p>
-      <w:pPr>
-        <w:pStyle w:val="p1"/>
-        <w:ind w:left="1080" w:right="-431"/>
-        <w:rPr>
-          <w:rFonts w:ascii="Courier New" w:hAnsi="Courier New" w:cs="Courier New"/>
-          <w:color w:val="000000" w:themeColor="text1"/>
-          <w:sz w:val="20"/>
-          <w:szCs w:val="20"/>
-        </w:rPr>
-      </w:pPr>
-    </w:p>
-    <w:p>
-      <w:pPr>
-        <w:ind w:left="720"/>
-        <w:rPr>
-          <w:rFonts w:ascii="Courier New" w:hAnsi="Courier New" w:cs="Courier New"/>
-          <w:color w:val="000000" w:themeColor="text1"/>
-        </w:rPr>
-      </w:pPr>
-      <w:r>
-        <w:rPr>
-          <w:rFonts w:ascii="Courier New" w:hAnsi="Courier New" w:cs="Courier New"/>
-          <w:color w:val="000000" w:themeColor="text1"/>
-        </w:rPr>
-        <w:tab/>
-      </w:r>
-      <w:r>
-        <w:rPr>
-          <w:rFonts w:ascii="Courier New" w:hAnsi="Courier New" w:cs="Courier New"/>
-          <w:color w:val="000000" w:themeColor="text1"/>
-        </w:rPr>
-        <w:tab/>
-        <w:t>a.setValue(6);</w:t>
-      </w:r>
-    </w:p>
-    <w:p>
-      <w:pPr>
-        <w:ind w:left="720"/>
-        <w:rPr>
-          <w:rFonts w:ascii="Courier New" w:hAnsi="Courier New" w:cs="Courier New"/>
-          <w:color w:val="000000" w:themeColor="text1"/>
-        </w:rPr>
-      </w:pPr>
-      <w:r>
-        <w:rPr>
-          <w:rFonts w:ascii="Courier New" w:hAnsi="Courier New" w:cs="Courier New"/>
-          <w:color w:val="000000" w:themeColor="text1"/>
-        </w:rPr>
-        <w:tab/>
-      </w:r>
-    </w:p>
-    <w:p>
-      <w:pPr>
-        <w:pStyle w:val="p1"/>
-        <w:ind w:left="1080" w:right="-791" w:firstLine="360"/>
-        <w:rPr>
-          <w:rFonts w:ascii="Courier New" w:hAnsi="Courier New" w:cs="Courier New"/>
-          <w:color w:val="000000" w:themeColor="text1"/>
-          <w:sz w:val="20"/>
-          <w:szCs w:val="20"/>
-        </w:rPr>
-      </w:pPr>
-      <w:r>
-        <w:rPr>
-          <w:rFonts w:ascii="Courier New" w:hAnsi="Courier New" w:cs="Courier New"/>
-          <w:color w:val="000000" w:themeColor="text1"/>
-          <w:sz w:val="20"/>
-          <w:szCs w:val="20"/>
-        </w:rPr>
-        <w:tab/>
-        <w:t>System.out.println(a + ", " + b + ", " + c);</w:t>
-      </w:r>
-    </w:p>
-    <w:p>
-      <w:pPr>
-        <w:pStyle w:val="p1"/>
-        <w:ind w:left="1080" w:right="-431"/>
-        <w:rPr>
-          <w:rFonts w:ascii="Courier New" w:hAnsi="Courier New" w:cs="Courier New"/>
-          <w:color w:val="000000" w:themeColor="text1"/>
-          <w:sz w:val="20"/>
-          <w:szCs w:val="20"/>
-        </w:rPr>
-      </w:pPr>
-    </w:p>
-    <w:p>
-      <w:pPr>
-        <w:ind w:left="720"/>
-        <w:rPr>
-          <w:rFonts w:ascii="Courier New" w:hAnsi="Courier New" w:cs="Courier New"/>
-          <w:color w:val="000000" w:themeColor="text1"/>
-        </w:rPr>
-      </w:pPr>
-      <w:r>
-        <w:rPr>
-          <w:rFonts w:ascii="Courier New" w:hAnsi="Courier New" w:cs="Courier New"/>
-          <w:color w:val="000000" w:themeColor="text1"/>
-        </w:rPr>
-        <w:tab/>
-      </w:r>
-      <w:r>
-        <w:rPr>
-          <w:rFonts w:ascii="Courier New" w:hAnsi="Courier New" w:cs="Courier New"/>
-          <w:color w:val="000000" w:themeColor="text1"/>
-        </w:rPr>
-        <w:tab/>
-        <w:t>b.setValue(7);</w:t>
-      </w:r>
       <w:bookmarkStart w:id="0" w:name="_GoBack"/>
       <w:bookmarkEnd w:id="0"/>
-    </w:p>
-    <w:p>
-      <w:pPr>
-        <w:ind w:left="720"/>
-        <w:rPr>
-          <w:rFonts w:ascii="Courier New" w:hAnsi="Courier New" w:cs="Courier New"/>
-          <w:color w:val="000000" w:themeColor="text1"/>
-        </w:rPr>
-      </w:pPr>
-    </w:p>
-    <w:p>
-      <w:pPr>
-        <w:pStyle w:val="p1"/>
-        <w:ind w:left="1080" w:right="-791" w:firstLine="360"/>
-        <w:rPr>
-          <w:rFonts w:ascii="Courier New" w:hAnsi="Courier New" w:cs="Courier New"/>
-          <w:color w:val="000000" w:themeColor="text1"/>
-          <w:sz w:val="20"/>
-          <w:szCs w:val="20"/>
-        </w:rPr>
-      </w:pPr>
-      <w:r>
-        <w:rPr>
-          <w:rFonts w:ascii="Courier New" w:hAnsi="Courier New" w:cs="Courier New"/>
-          <w:color w:val="000000" w:themeColor="text1"/>
-          <w:sz w:val="20"/>
-          <w:szCs w:val="20"/>
-        </w:rPr>
-        <w:tab/>
-        <w:t>System.out.println(a + ", " + b + ", " + c);</w:t>
-      </w:r>
-    </w:p>
-    <w:p>
-      <w:pPr>
-        <w:pStyle w:val="p1"/>
-        <w:ind w:left="1080" w:right="-431"/>
-        <w:rPr>
-          <w:rFonts w:ascii="Courier New" w:hAnsi="Courier New" w:cs="Courier New"/>
-          <w:color w:val="000000" w:themeColor="text1"/>
-          <w:sz w:val="20"/>
-          <w:szCs w:val="20"/>
-        </w:rPr>
-      </w:pPr>
-    </w:p>
-    <w:p>
-      <w:pPr>
-        <w:ind w:left="720"/>
-        <w:rPr>
-          <w:rFonts w:ascii="Courier New" w:hAnsi="Courier New" w:cs="Courier New"/>
-          <w:color w:val="000000" w:themeColor="text1"/>
-        </w:rPr>
-      </w:pPr>
-      <w:r>
-        <w:rPr>
-          <w:rFonts w:ascii="Courier New" w:hAnsi="Courier New" w:cs="Courier New"/>
-          <w:color w:val="000000" w:themeColor="text1"/>
-        </w:rPr>
-        <w:tab/>
-      </w:r>
-      <w:r>
-        <w:rPr>
-          <w:rFonts w:ascii="Courier New" w:hAnsi="Courier New" w:cs="Courier New"/>
-          <w:color w:val="000000" w:themeColor="text1"/>
-        </w:rPr>
-        <w:tab/>
-        <w:t>c.setValue(8);</w:t>
-      </w:r>
-    </w:p>
-    <w:p>
-      <w:pPr>
-        <w:ind w:left="720"/>
-        <w:rPr>
-          <w:rFonts w:ascii="Courier New" w:hAnsi="Courier New" w:cs="Courier New"/>
-          <w:color w:val="000000" w:themeColor="text1"/>
-        </w:rPr>
-      </w:pPr>
-    </w:p>
-    <w:p>
-      <w:pPr>
-        <w:pStyle w:val="p1"/>
-        <w:ind w:left="1080" w:right="-791" w:firstLine="360"/>
-        <w:rPr>
-          <w:rFonts w:ascii="Courier New" w:hAnsi="Courier New" w:cs="Courier New"/>
-          <w:color w:val="000000" w:themeColor="text1"/>
-          <w:sz w:val="20"/>
-          <w:szCs w:val="20"/>
-        </w:rPr>
-      </w:pPr>
-      <w:r>
-        <w:rPr>
-          <w:rFonts w:ascii="Courier New" w:hAnsi="Courier New" w:cs="Courier New"/>
-          <w:color w:val="000000" w:themeColor="text1"/>
-          <w:sz w:val="20"/>
-          <w:szCs w:val="20"/>
-        </w:rPr>
-        <w:tab/>
-        <w:t>System.out.println(a + ", " + b + ", " + c);</w:t>
-      </w:r>
-    </w:p>
-    <w:p>
-      <w:pPr>
-        <w:pStyle w:val="p1"/>
-        <w:ind w:left="1080" w:right="-431"/>
-        <w:rPr>
-          <w:rFonts w:ascii="Courier New" w:hAnsi="Courier New" w:cs="Courier New"/>
-          <w:color w:val="000000" w:themeColor="text1"/>
-          <w:sz w:val="20"/>
-          <w:szCs w:val="20"/>
-        </w:rPr>
-      </w:pPr>
-      <w:r>
-        <w:rPr>
-          <w:rFonts w:ascii="Courier New" w:hAnsi="Courier New" w:cs="Courier New"/>
-          <w:color w:val="000000" w:themeColor="text1"/>
-          <w:sz w:val="20"/>
-          <w:szCs w:val="20"/>
-        </w:rPr>
-        <w:tab/>
-        <w:t>}</w:t>
-      </w:r>
-    </w:p>
-    <w:p>
-      <w:pPr>
-        <w:pStyle w:val="p1"/>
-        <w:ind w:left="1080" w:right="-431"/>
-        <w:rPr>
-          <w:rFonts w:ascii="Courier New" w:hAnsi="Courier New" w:cs="Courier New"/>
-          <w:color w:val="000000" w:themeColor="text1"/>
-          <w:sz w:val="20"/>
-          <w:szCs w:val="20"/>
-        </w:rPr>
-      </w:pPr>
-      <w:r>
-        <w:rPr>
-          <w:rFonts w:ascii="Courier New" w:hAnsi="Courier New" w:cs="Courier New"/>
-          <w:color w:val="000000" w:themeColor="text1"/>
-          <w:sz w:val="20"/>
-          <w:szCs w:val="20"/>
-        </w:rPr>
-        <w:t>}</w:t>
-      </w:r>
-    </w:p>
-    <w:p>
-      <w:pPr>
-        <w:ind w:left="720"/>
-        <w:rPr>
-          <w:rFonts w:ascii="Courier New" w:hAnsi="Courier New" w:cs="Courier New"/>
-          <w:color w:val="000000" w:themeColor="text1"/>
-          <w:sz w:val="24"/>
-          <w:szCs w:val="24"/>
-        </w:rPr>
-      </w:pPr>
-      <w:r>
-        <w:rPr>
-          <w:rFonts w:ascii="Courier New" w:hAnsi="Courier New" w:cs="Courier New"/>
-          <w:noProof/>
-          <w:color w:val="000000" w:themeColor="text1"/>
-          <w:sz w:val="24"/>
-          <w:szCs w:val="24"/>
-        </w:rPr>
-        <mc:AlternateContent>
-          <mc:Choice Requires="wps">
-            <w:drawing>
-              <wp:anchor distT="0" distB="0" distL="114300" distR="114300" simplePos="0" relativeHeight="251663360" behindDoc="0" locked="0" layoutInCell="1" allowOverlap="1" wp14:anchorId="0722AAC9" wp14:editId="7D05FF57">
-                <wp:simplePos x="0" y="0"/>
-                <wp:positionH relativeFrom="column">
-                  <wp:posOffset>190500</wp:posOffset>
-                </wp:positionH>
-                <wp:positionV relativeFrom="paragraph">
-                  <wp:posOffset>24130</wp:posOffset>
-                </wp:positionV>
-                <wp:extent cx="4927600" cy="1282700"/>
-                <wp:effectExtent l="0" t="0" r="25400" b="38100"/>
-                <wp:wrapNone/>
-                <wp:docPr id="9" name="Rectangle 9"/>
-                <wp:cNvGraphicFramePr/>
-                <a:graphic xmlns:a="http://schemas.openxmlformats.org/drawingml/2006/main">
-                  <a:graphicData uri="http://schemas.microsoft.com/office/word/2010/wordprocessingShape">
-                    <wps:wsp>
-                      <wps:cNvSpPr/>
-                      <wps:spPr>
-                        <a:xfrm>
-                          <a:off x="0" y="0"/>
-                          <a:ext cx="4927600" cy="1282700"/>
-                        </a:xfrm>
-                        <a:prstGeom prst="rect">
-                          <a:avLst/>
-                        </a:prstGeom>
-                        <a:noFill/>
-                        <a:ln>
-                          <a:solidFill>
-                            <a:schemeClr val="tx1"/>
-                          </a:solidFill>
-                        </a:ln>
-                      </wps:spPr>
-                      <wps:style>
-                        <a:lnRef idx="2">
-                          <a:schemeClr val="accent1">
-                            <a:shade val="50000"/>
-                          </a:schemeClr>
-                        </a:lnRef>
-                        <a:fillRef idx="1">
-                          <a:schemeClr val="accent1"/>
-                        </a:fillRef>
-                        <a:effectRef idx="0">
-                          <a:schemeClr val="accent1"/>
-                        </a:effectRef>
-                        <a:fontRef idx="minor">
-                          <a:schemeClr val="lt1"/>
-                        </a:fontRef>
-                      </wps:style>
-                      <wps:bodyPr rot="0" spcFirstLastPara="0" vertOverflow="overflow" horzOverflow="overflow" vert="horz" wrap="square" lIns="91440" tIns="45720" rIns="91440" bIns="45720" numCol="1" spcCol="0" rtlCol="0" fromWordArt="0" anchor="ctr" anchorCtr="0" forceAA="0" compatLnSpc="1">
-                        <a:prstTxWarp prst="textNoShape">
-                          <a:avLst/>
-                        </a:prstTxWarp>
-                        <a:noAutofit/>
-                      </wps:bodyPr>
-                    </wps:wsp>
-                  </a:graphicData>
-                </a:graphic>
-                <wp14:sizeRelV relativeFrom="margin">
-                  <wp14:pctHeight>0</wp14:pctHeight>
-                </wp14:sizeRelV>
-              </wp:anchor>
-            </w:drawing>
-          </mc:Choice>
-          <mc:Fallback>
-            <w:pict>
-              <v:rect w14:anchorId="2420FFC6" id="Rectangle 9" o:spid="_x0000_s1026" style="position:absolute;margin-left:15pt;margin-top:1.9pt;width:388pt;height:101pt;z-index:251663360;visibility:visible;mso-wrap-style:square;mso-height-percent:0;mso-wrap-distance-left:9pt;mso-wrap-distance-top:0;mso-wrap-distance-right:9pt;mso-wrap-distance-bottom:0;mso-position-horizontal:absolute;mso-position-horizontal-relative:text;mso-position-vertical:absolute;mso-position-vertical-relative:text;mso-height-percent:0;mso-height-relative:margin;v-text-anchor:middle" o:gfxdata="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" filled="f" strokecolor="black [3213]" strokeweight="1pt"/>
-            </w:pict>
-          </mc:Fallback>
-        </mc:AlternateContent>
-      </w:r>
     </w:p>
     <w:sectPr>
       <w:footerReference w:type="even" r:id="rId7"/>
@@ -4415,14 +3688,13 @@
       <w:pgMar w:top="1440" w:right="1800" w:bottom="1440" w:left="1800" w:header="720" w:footer="720" w:gutter="0"/>
       <w:cols w:space="720"/>
       <w:docGrid w:linePitch="360"/>
-      <w:printerSettings r:id="rId9"/>
     </w:sectPr>
   </w:body>
 </w:document>
 </file>
 
 <file path=word/endnotes.xml><?xml version="1.0" encoding="utf-8"?>
-<w:endnotes xmlns:wpc="http://schemas.microsoft.com/office/word/2010/wordprocessingCanvas" xmlns:mo="http://schemas.microsoft.com/office/mac/office/2008/main" xmlns:mc="http://schemas.openxmlformats.org/markup-compatibility/2006" xmlns:mv="urn:schemas-microsoft-com:mac:vml" xmlns:o="urn:schemas-microsoft-com:office:office" xmlns:r="http://schemas.openxmlformats.org/officeDocument/2006/relationships" xmlns:m="http://schemas.openxmlformats.org/officeDocument/2006/math" xmlns:v="urn:schemas-microsoft-com:vml" xmlns:wp14="http://schemas.microsoft.com/office/word/2010/wordprocessingDrawing" xmlns:wp="http://schemas.openxmlformats.org/drawingml/2006/wordprocessingDrawing" xmlns:w10="urn:schemas-microsoft-com:office:word" xmlns:w="http://schemas.openxmlformats.org/wordprocessingml/2006/main" xmlns:w14="http://schemas.microsoft.com/office/word/2010/wordml" xmlns:w15="http://schemas.microsoft.com/office/word/2012/wordml" xmlns:wpg="http://schemas.microsoft.com/office/word/2010/wordprocessingGroup" xmlns:wpi="http://schemas.microsoft.com/office/word/2010/wordprocessingInk" xmlns:wne="http://schemas.microsoft.com/office/word/2006/wordml" xmlns:wps="http://schemas.microsoft.com/office/word/2010/wordprocessingShape" mc:Ignorable="w14 w15 wp14">
+<w:endnotes xmlns:wpc="http://schemas.microsoft.com/office/word/2010/wordprocessingCanvas" xmlns:cx="http://schemas.microsoft.com/office/drawing/2014/chartex" xmlns:cx1="http://schemas.microsoft.com/office/drawing/2015/9/8/chartex" xmlns:cx2="http://schemas.microsoft.com/office/drawing/2015/10/21/chartex" xmlns:cx3="http://schemas.microsoft.com/office/drawing/2016/5/9/chartex" xmlns:cx4="http://schemas.microsoft.com/office/drawing/2016/5/10/chartex" xmlns:cx5="http://schemas.microsoft.com/office/drawing/2016/5/11/chartex" xmlns:cx6="http://schemas.microsoft.com/office/drawing/2016/5/12/chartex" xmlns:cx7="http://schemas.microsoft.com/office/drawing/2016/5/13/chartex" xmlns:cx8="http://schemas.microsoft.com/office/drawing/2016/5/14/chartex" xmlns:mc="http://schemas.openxmlformats.org/markup-compatibility/2006" xmlns:aink="http://schemas.microsoft.com/office/drawing/2016/ink" xmlns:am3d="http://schemas.microsoft.com/office/drawing/2017/model3d" xmlns:o="urn:schemas-microsoft-com:office:office" xmlns:r="http://schemas.openxmlformats.org/officeDocument/2006/relationships" xmlns:m="http://schemas.openxmlformats.org/officeDocument/2006/math" xmlns:v="urn:schemas-microsoft-com:vml" xmlns:wp14="http://schemas.microsoft.com/office/word/2010/wordprocessingDrawing" xmlns:wp="http://schemas.openxmlformats.org/drawingml/2006/wordprocessingDrawing" xmlns:w10="urn:schemas-microsoft-com:office:word" xmlns:w="http://schemas.openxmlformats.org/wordprocessingml/2006/main" xmlns:w14="http://schemas.microsoft.com/office/word/2010/wordml" xmlns:w15="http://schemas.microsoft.com/office/word/2012/wordml" xmlns:w16cid="http://schemas.microsoft.com/office/word/2016/wordml/cid" xmlns:w16se="http://schemas.microsoft.com/office/word/2015/wordml/symex" xmlns:wpg="http://schemas.microsoft.com/office/word/2010/wordprocessingGroup" xmlns:wpi="http://schemas.microsoft.com/office/word/2010/wordprocessingInk" xmlns:wne="http://schemas.microsoft.com/office/word/2006/wordml" xmlns:wps="http://schemas.microsoft.com/office/word/2010/wordprocessingShape" mc:Ignorable="w14 w15 w16se w16cid wp14">
   <w:endnote w:type="separator" w:id="-1">
     <w:p>
       <w:r>
@@ -4441,7 +3713,7 @@
 </file>
 
 <file path=word/footer1.xml><?xml version="1.0" encoding="utf-8"?>
-<w:ftr xmlns:wpc="http://schemas.microsoft.com/office/word/2010/wordprocessingCanvas" xmlns:mo="http://schemas.microsoft.com/office/mac/office/2008/main" xmlns:mc="http://schemas.openxmlformats.org/markup-compatibility/2006" xmlns:mv="urn:schemas-microsoft-com:mac:vml" xmlns:o="urn:schemas-microsoft-com:office:office" xmlns:r="http://schemas.openxmlformats.org/officeDocument/2006/relationships" xmlns:m="http://schemas.openxmlformats.org/officeDocument/2006/math" xmlns:v="urn:schemas-microsoft-com:vml" xmlns:wp14="http://schemas.microsoft.com/office/word/2010/wordprocessingDrawing" xmlns:wp="http://schemas.openxmlformats.org/drawingml/2006/wordprocessingDrawing" xmlns:w10="urn:schemas-microsoft-com:office:word" xmlns:w="http://schemas.openxmlformats.org/wordprocessingml/2006/main" xmlns:w14="http://schemas.microsoft.com/office/word/2010/wordml" xmlns:w15="http://schemas.microsoft.com/office/word/2012/wordml" xmlns:wpg="http://schemas.microsoft.com/office/word/2010/wordprocessingGroup" xmlns:wpi="http://schemas.microsoft.com/office/word/2010/wordprocessingInk" xmlns:wne="http://schemas.microsoft.com/office/word/2006/wordml" xmlns:wps="http://schemas.microsoft.com/office/word/2010/wordprocessingShape" mc:Ignorable="w14 w15 wp14">
+<w:ftr xmlns:wpc="http://schemas.microsoft.com/office/word/2010/wordprocessingCanvas" xmlns:cx="http://schemas.microsoft.com/office/drawing/2014/chartex" xmlns:cx1="http://schemas.microsoft.com/office/drawing/2015/9/8/chartex" xmlns:cx2="http://schemas.microsoft.com/office/drawing/2015/10/21/chartex" xmlns:cx3="http://schemas.microsoft.com/office/drawing/2016/5/9/chartex" xmlns:cx4="http://schemas.microsoft.com/office/drawing/2016/5/10/chartex" xmlns:cx5="http://schemas.microsoft.com/office/drawing/2016/5/11/chartex" xmlns:cx6="http://schemas.microsoft.com/office/drawing/2016/5/12/chartex" xmlns:cx7="http://schemas.microsoft.com/office/drawing/2016/5/13/chartex" xmlns:cx8="http://schemas.microsoft.com/office/drawing/2016/5/14/chartex" xmlns:mc="http://schemas.openxmlformats.org/markup-compatibility/2006" xmlns:aink="http://schemas.microsoft.com/office/drawing/2016/ink" xmlns:am3d="http://schemas.microsoft.com/office/drawing/2017/model3d" xmlns:o="urn:schemas-microsoft-com:office:office" xmlns:r="http://schemas.openxmlformats.org/officeDocument/2006/relationships" xmlns:m="http://schemas.openxmlformats.org/officeDocument/2006/math" xmlns:v="urn:schemas-microsoft-com:vml" xmlns:wp14="http://schemas.microsoft.com/office/word/2010/wordprocessingDrawing" xmlns:wp="http://schemas.openxmlformats.org/drawingml/2006/wordprocessingDrawing" xmlns:w10="urn:schemas-microsoft-com:office:word" xmlns:w="http://schemas.openxmlformats.org/wordprocessingml/2006/main" xmlns:w14="http://schemas.microsoft.com/office/word/2010/wordml" xmlns:w15="http://schemas.microsoft.com/office/word/2012/wordml" xmlns:w16cid="http://schemas.microsoft.com/office/word/2016/wordml/cid" xmlns:w16se="http://schemas.microsoft.com/office/word/2015/wordml/symex" xmlns:wpg="http://schemas.microsoft.com/office/word/2010/wordprocessingGroup" xmlns:wpi="http://schemas.microsoft.com/office/word/2010/wordprocessingInk" xmlns:wne="http://schemas.microsoft.com/office/word/2006/wordml" xmlns:wps="http://schemas.microsoft.com/office/word/2010/wordprocessingShape" mc:Ignorable="w14 w15 w16se w16cid wp14">
   <w:p>
     <w:pPr>
       <w:pStyle w:val="Footer"/>
@@ -4478,7 +3750,7 @@
 </file>
 
 <file path=word/footer2.xml><?xml version="1.0" encoding="utf-8"?>
-<w:ftr xmlns:wpc="http://schemas.microsoft.com/office/word/2010/wordprocessingCanvas" xmlns:mo="http://schemas.microsoft.com/office/mac/office/2008/main" xmlns:mc="http://schemas.openxmlformats.org/markup-compatibility/2006" xmlns:mv="urn:schemas-microsoft-com:mac:vml" xmlns:o="urn:schemas-microsoft-com:office:office" xmlns:r="http://schemas.openxmlformats.org/officeDocument/2006/relationships" xmlns:m="http://schemas.openxmlformats.org/officeDocument/2006/math" xmlns:v="urn:schemas-microsoft-com:vml" xmlns:wp14="http://schemas.microsoft.com/office/word/2010/wordprocessingDrawing" xmlns:wp="http://schemas.openxmlformats.org/drawingml/2006/wordprocessingDrawing" xmlns:w10="urn:schemas-microsoft-com:office:word" xmlns:w="http://schemas.openxmlformats.org/wordprocessingml/2006/main" xmlns:w14="http://schemas.microsoft.com/office/word/2010/wordml" xmlns:w15="http://schemas.microsoft.com/office/word/2012/wordml" xmlns:wpg="http://schemas.microsoft.com/office/word/2010/wordprocessingGroup" xmlns:wpi="http://schemas.microsoft.com/office/word/2010/wordprocessingInk" xmlns:wne="http://schemas.microsoft.com/office/word/2006/wordml" xmlns:wps="http://schemas.microsoft.com/office/word/2010/wordprocessingShape" mc:Ignorable="w14 w15 wp14">
+<w:ftr xmlns:wpc="http://schemas.microsoft.com/office/word/2010/wordprocessingCanvas" xmlns:cx="http://schemas.microsoft.com/office/drawing/2014/chartex" xmlns:cx1="http://schemas.microsoft.com/office/drawing/2015/9/8/chartex" xmlns:cx2="http://schemas.microsoft.com/office/drawing/2015/10/21/chartex" xmlns:cx3="http://schemas.microsoft.com/office/drawing/2016/5/9/chartex" xmlns:cx4="http://schemas.microsoft.com/office/drawing/2016/5/10/chartex" xmlns:cx5="http://schemas.microsoft.com/office/drawing/2016/5/11/chartex" xmlns:cx6="http://schemas.microsoft.com/office/drawing/2016/5/12/chartex" xmlns:cx7="http://schemas.microsoft.com/office/drawing/2016/5/13/chartex" xmlns:cx8="http://schemas.microsoft.com/office/drawing/2016/5/14/chartex" xmlns:mc="http://schemas.openxmlformats.org/markup-compatibility/2006" xmlns:aink="http://schemas.microsoft.com/office/drawing/2016/ink" xmlns:am3d="http://schemas.microsoft.com/office/drawing/2017/model3d" xmlns:o="urn:schemas-microsoft-com:office:office" xmlns:r="http://schemas.openxmlformats.org/officeDocument/2006/relationships" xmlns:m="http://schemas.openxmlformats.org/officeDocument/2006/math" xmlns:v="urn:schemas-microsoft-com:vml" xmlns:wp14="http://schemas.microsoft.com/office/word/2010/wordprocessingDrawing" xmlns:wp="http://schemas.openxmlformats.org/drawingml/2006/wordprocessingDrawing" xmlns:w10="urn:schemas-microsoft-com:office:word" xmlns:w="http://schemas.openxmlformats.org/wordprocessingml/2006/main" xmlns:w14="http://schemas.microsoft.com/office/word/2010/wordml" xmlns:w15="http://schemas.microsoft.com/office/word/2012/wordml" xmlns:w16cid="http://schemas.microsoft.com/office/word/2016/wordml/cid" xmlns:w16se="http://schemas.microsoft.com/office/word/2015/wordml/symex" xmlns:wpg="http://schemas.microsoft.com/office/word/2010/wordprocessingGroup" xmlns:wpi="http://schemas.microsoft.com/office/word/2010/wordprocessingInk" xmlns:wne="http://schemas.microsoft.com/office/word/2006/wordml" xmlns:wps="http://schemas.microsoft.com/office/word/2010/wordprocessingShape" mc:Ignorable="w14 w15 w16se w16cid wp14">
   <w:p>
     <w:pPr>
       <w:pStyle w:val="Footer"/>
@@ -4528,7 +3800,7 @@
 </file>
 
 <file path=word/footnotes.xml><?xml version="1.0" encoding="utf-8"?>
-<w:footnotes xmlns:wpc="http://schemas.microsoft.com/office/word/2010/wordprocessingCanvas" xmlns:mo="http://schemas.microsoft.com/office/mac/office/2008/main" xmlns:mc="http://schemas.openxmlformats.org/markup-compatibility/2006" xmlns:mv="urn:schemas-microsoft-com:mac:vml" xmlns:o="urn:schemas-microsoft-com:office:office" xmlns:r="http://schemas.openxmlformats.org/officeDocument/2006/relationships" xmlns:m="http://schemas.openxmlformats.org/officeDocument/2006/math" xmlns:v="urn:schemas-microsoft-com:vml" xmlns:wp14="http://schemas.microsoft.com/office/word/2010/wordprocessingDrawing" xmlns:wp="http://schemas.openxmlformats.org/drawingml/2006/wordprocessingDrawing" xmlns:w10="urn:schemas-microsoft-com:office:word" xmlns:w="http://schemas.openxmlformats.org/wordprocessingml/2006/main" xmlns:w14="http://schemas.microsoft.com/office/word/2010/wordml" xmlns:w15="http://schemas.microsoft.com/office/word/2012/wordml" xmlns:wpg="http://schemas.microsoft.com/office/word/2010/wordprocessingGroup" xmlns:wpi="http://schemas.microsoft.com/office/word/2010/wordprocessingInk" xmlns:wne="http://schemas.microsoft.com/office/word/2006/wordml" xmlns:wps="http://schemas.microsoft.com/office/word/2010/wordprocessingShape" mc:Ignorable="w14 w15 wp14">
+<w:footnotes xmlns:wpc="http://schemas.microsoft.com/office/word/2010/wordprocessingCanvas" xmlns:cx="http://schemas.microsoft.com/office/drawing/2014/chartex" xmlns:cx1="http://schemas.microsoft.com/office/drawing/2015/9/8/chartex" xmlns:cx2="http://schemas.microsoft.com/office/drawing/2015/10/21/chartex" xmlns:cx3="http://schemas.microsoft.com/office/drawing/2016/5/9/chartex" xmlns:cx4="http://schemas.microsoft.com/office/drawing/2016/5/10/chartex" xmlns:cx5="http://schemas.microsoft.com/office/drawing/2016/5/11/chartex" xmlns:cx6="http://schemas.microsoft.com/office/drawing/2016/5/12/chartex" xmlns:cx7="http://schemas.microsoft.com/office/drawing/2016/5/13/chartex" xmlns:cx8="http://schemas.microsoft.com/office/drawing/2016/5/14/chartex" xmlns:mc="http://schemas.openxmlformats.org/markup-compatibility/2006" xmlns:aink="http://schemas.microsoft.com/office/drawing/2016/ink" xmlns:am3d="http://schemas.microsoft.com/office/drawing/2017/model3d" xmlns:o="urn:schemas-microsoft-com:office:office" xmlns:r="http://schemas.openxmlformats.org/officeDocument/2006/relationships" xmlns:m="http://schemas.openxmlformats.org/officeDocument/2006/math" xmlns:v="urn:schemas-microsoft-com:vml" xmlns:wp14="http://schemas.microsoft.com/office/word/2010/wordprocessingDrawing" xmlns:wp="http://schemas.openxmlformats.org/drawingml/2006/wordprocessingDrawing" xmlns:w10="urn:schemas-microsoft-com:office:word" xmlns:w="http://schemas.openxmlformats.org/wordprocessingml/2006/main" xmlns:w14="http://schemas.microsoft.com/office/word/2010/wordml" xmlns:w15="http://schemas.microsoft.com/office/word/2012/wordml" xmlns:w16cid="http://schemas.microsoft.com/office/word/2016/wordml/cid" xmlns:w16se="http://schemas.microsoft.com/office/word/2015/wordml/symex" xmlns:wpg="http://schemas.microsoft.com/office/word/2010/wordprocessingGroup" xmlns:wpi="http://schemas.microsoft.com/office/word/2010/wordprocessingInk" xmlns:wne="http://schemas.microsoft.com/office/word/2006/wordml" xmlns:wps="http://schemas.microsoft.com/office/word/2010/wordprocessingShape" mc:Ignorable="w14 w15 w16se w16cid wp14">
   <w:footnote w:type="separator" w:id="-1">
     <w:p>
       <w:r>
@@ -4547,8 +3819,8 @@
 </file>
 
 <file path=word/numbering.xml><?xml version="1.0" encoding="utf-8"?>
-<w:numbering xmlns:wpc="http://schemas.microsoft.com/office/word/2010/wordprocessingCanvas" xmlns:mo="http://schemas.microsoft.com/office/mac/office/2008/main" xmlns:mc="http://schemas.openxmlformats.org/markup-compatibility/2006" xmlns:mv="urn:schemas-microsoft-com:mac:vml" xmlns:o="urn:schemas-microsoft-com:office:office" xmlns:r="http://schemas.openxmlformats.org/officeDocument/2006/relationships" xmlns:m="http://schemas.openxmlformats.org/officeDocument/2006/math" xmlns:v="urn:schemas-microsoft-com:vml" xmlns:wp14="http://schemas.microsoft.com/office/word/2010/wordprocessingDrawing" xmlns:wp="http://schemas.openxmlformats.org/drawingml/2006/wordprocessingDrawing" xmlns:w10="urn:schemas-microsoft-com:office:word" xmlns:w="http://schemas.openxmlformats.org/wordprocessingml/2006/main" xmlns:w14="http://schemas.microsoft.com/office/word/2010/wordml" xmlns:w15="http://schemas.microsoft.com/office/word/2012/wordml" xmlns:wpg="http://schemas.microsoft.com/office/word/2010/wordprocessingGroup" xmlns:wpi="http://schemas.microsoft.com/office/word/2010/wordprocessingInk" xmlns:wne="http://schemas.microsoft.com/office/word/2006/wordml" xmlns:wps="http://schemas.microsoft.com/office/word/2010/wordprocessingShape" mc:Ignorable="w14 w15 wp14">
-  <w:abstractNum w:abstractNumId="0">
+<w:numbering xmlns:wpc="http://schemas.microsoft.com/office/word/2010/wordprocessingCanvas" xmlns:cx="http://schemas.microsoft.com/office/drawing/2014/chartex" xmlns:cx1="http://schemas.microsoft.com/office/drawing/2015/9/8/chartex" xmlns:cx2="http://schemas.microsoft.com/office/drawing/2015/10/21/chartex" xmlns:cx3="http://schemas.microsoft.com/office/drawing/2016/5/9/chartex" xmlns:cx4="http://schemas.microsoft.com/office/drawing/2016/5/10/chartex" xmlns:cx5="http://schemas.microsoft.com/office/drawing/2016/5/11/chartex" xmlns:cx6="http://schemas.microsoft.com/office/drawing/2016/5/12/chartex" xmlns:cx7="http://schemas.microsoft.com/office/drawing/2016/5/13/chartex" xmlns:cx8="http://schemas.microsoft.com/office/drawing/2016/5/14/chartex" xmlns:mc="http://schemas.openxmlformats.org/markup-compatibility/2006" xmlns:aink="http://schemas.microsoft.com/office/drawing/2016/ink" xmlns:am3d="http://schemas.microsoft.com/office/drawing/2017/model3d" xmlns:o="urn:schemas-microsoft-com:office:office" xmlns:r="http://schemas.openxmlformats.org/officeDocument/2006/relationships" xmlns:m="http://schemas.openxmlformats.org/officeDocument/2006/math" xmlns:v="urn:schemas-microsoft-com:vml" xmlns:wp14="http://schemas.microsoft.com/office/word/2010/wordprocessingDrawing" xmlns:wp="http://schemas.openxmlformats.org/drawingml/2006/wordprocessingDrawing" xmlns:w10="urn:schemas-microsoft-com:office:word" xmlns:w="http://schemas.openxmlformats.org/wordprocessingml/2006/main" xmlns:w14="http://schemas.microsoft.com/office/word/2010/wordml" xmlns:w15="http://schemas.microsoft.com/office/word/2012/wordml" xmlns:w16cid="http://schemas.microsoft.com/office/word/2016/wordml/cid" xmlns:w16se="http://schemas.microsoft.com/office/word/2015/wordml/symex" xmlns:wpg="http://schemas.microsoft.com/office/word/2010/wordprocessingGroup" xmlns:wpi="http://schemas.microsoft.com/office/word/2010/wordprocessingInk" xmlns:wne="http://schemas.microsoft.com/office/word/2006/wordml" xmlns:wps="http://schemas.microsoft.com/office/word/2010/wordprocessingShape" mc:Ignorable="w14 w15 w16se w16cid wp14">
+  <w:abstractNum w:abstractNumId="0" w15:restartNumberingAfterBreak="0">
     <w:nsid w:val="00000001"/>
     <w:multiLevelType w:val="multilevel"/>
     <w:tmpl w:val="00000001"/>
@@ -4661,7 +3933,7 @@
       </w:pPr>
     </w:lvl>
   </w:abstractNum>
-  <w:abstractNum w:abstractNumId="1">
+  <w:abstractNum w:abstractNumId="1" w15:restartNumberingAfterBreak="0">
     <w:nsid w:val="00000002"/>
     <w:multiLevelType w:val="multilevel"/>
     <w:tmpl w:val="00000002"/>
@@ -4783,7 +4055,7 @@
       </w:pPr>
     </w:lvl>
   </w:abstractNum>
-  <w:abstractNum w:abstractNumId="2">
+  <w:abstractNum w:abstractNumId="2" w15:restartNumberingAfterBreak="0">
     <w:nsid w:val="1CAD4D7D"/>
     <w:multiLevelType w:val="hybridMultilevel"/>
     <w:tmpl w:val="A8729624"/>
@@ -4872,7 +4144,7 @@
       </w:pPr>
     </w:lvl>
   </w:abstractNum>
-  <w:abstractNum w:abstractNumId="3">
+  <w:abstractNum w:abstractNumId="3" w15:restartNumberingAfterBreak="0">
     <w:nsid w:val="49AE56DE"/>
     <w:multiLevelType w:val="hybridMultilevel"/>
     <w:tmpl w:val="F070790C"/>
@@ -4977,7 +4249,7 @@
 </file>
 
 <file path=word/styles.xml><?xml version="1.0" encoding="utf-8"?>
-<w:styles xmlns:mc="http://schemas.openxmlformats.org/markup-compatibility/2006" xmlns:r="http://schemas.openxmlformats.org/officeDocument/2006/relationships" xmlns:w="http://schemas.openxmlformats.org/wordprocessingml/2006/main" xmlns:w14="http://schemas.microsoft.com/office/word/2010/wordml" xmlns:w15="http://schemas.microsoft.com/office/word/2012/wordml" mc:Ignorable="w14 w15">
+<w:styles xmlns:mc="http://schemas.openxmlformats.org/markup-compatibility/2006" xmlns:r="http://schemas.openxmlformats.org/officeDocument/2006/relationships" xmlns:w="http://schemas.openxmlformats.org/wordprocessingml/2006/main" xmlns:w14="http://schemas.microsoft.com/office/word/2010/wordml" xmlns:w15="http://schemas.microsoft.com/office/word/2012/wordml" xmlns:w16cid="http://schemas.microsoft.com/office/word/2016/wordml/cid" xmlns:w16se="http://schemas.microsoft.com/office/word/2015/wordml/symex" mc:Ignorable="w14 w15 w16se w16cid">
   <w:docDefaults>
     <w:rPrDefault>
       <w:rPr>
@@ -4987,7 +4259,7 @@
     </w:rPrDefault>
     <w:pPrDefault/>
   </w:docDefaults>
-  <w:latentStyles w:defLockedState="0" w:defUIPriority="99" w:defSemiHidden="0" w:defUnhideWhenUsed="0" w:defQFormat="0" w:count="382">
+  <w:latentStyles w:defLockedState="0" w:defUIPriority="99" w:defSemiHidden="0" w:defUnhideWhenUsed="0" w:defQFormat="0" w:count="375">
     <w:lsdException w:name="Normal" w:uiPriority="0" w:qFormat="1"/>
     <w:lsdException w:name="heading 1" w:uiPriority="9" w:qFormat="1"/>
     <w:lsdException w:name="heading 2" w:semiHidden="1" w:uiPriority="9" w:unhideWhenUsed="1" w:qFormat="1"/>
@@ -5144,15 +4416,6 @@
     <w:lsdException w:name="Balloon Text" w:semiHidden="1" w:unhideWhenUsed="1"/>
     <w:lsdException w:name="Table Grid" w:uiPriority="39"/>
     <w:lsdException w:name="Table Theme" w:semiHidden="1" w:unhideWhenUsed="1"/>
-    <w:lsdException w:name="Note Level 1" w:semiHidden="1" w:unhideWhenUsed="1"/>
-    <w:lsdException w:name="Note Level 2" w:semiHidden="1" w:unhideWhenUsed="1"/>
-    <w:lsdException w:name="Note Level 3" w:semiHidden="1" w:unhideWhenUsed="1"/>
-    <w:lsdException w:name="Note Level 4" w:semiHidden="1" w:unhideWhenUsed="1"/>
-    <w:lsdException w:name="Note Level 5" w:semiHidden="1" w:unhideWhenUsed="1"/>
-    <w:lsdException w:name="Note Level 6" w:semiHidden="1" w:unhideWhenUsed="1"/>
-    <w:lsdException w:name="Note Level 7" w:semiHidden="1" w:unhideWhenUsed="1"/>
-    <w:lsdException w:name="Note Level 8" w:semiHidden="1" w:unhideWhenUsed="1"/>
-    <w:lsdException w:name="Note Level 9" w:semiHidden="1" w:unhideWhenUsed="1"/>
     <w:lsdException w:name="Placeholder Text" w:semiHidden="1"/>
     <w:lsdException w:name="No Spacing" w:uiPriority="1" w:qFormat="1"/>
     <w:lsdException w:name="Light Shading" w:uiPriority="60"/>
